--- a/Reports/StandardSalesOrderConfDiscount.docx
+++ b/Reports/StandardSalesOrderConfDiscount.docx
@@ -61,7 +61,7 @@
                 <w:placeholder>
                   <w:docPart w:val="482AA04A46E44176B93D0272A032AAD9"/>
                 </w:placeholder>
-                <w:dataBinding w:prefixMappings="xmlns:ns0='urn:microsoft-dynamics-nav/reports/TBMS Sales Conf Dsicount/50116/'" w:xpath="/ns0:NavWordReportXmlPart[1]/ns0:Header[1]/ns0:DocumentTitle[1]" w:storeItemID="{48B0D97B-4E3A-49A0-B75D-D2EAE7CB42CC}"/>
+                <w:dataBinding w:prefixMappings="xmlns:ns0='urn:microsoft-dynamics-nav/reports/TBMS Sales Conf Dsicount/50116/'" w:xpath="/ns0:NavWordReportXmlPart[1]/ns0:Header[1]/ns0:DocumentTitle[1]" w:storeItemID="{D2A85DB5-CB68-4C6E-A0C2-C01229F9E308}"/>
                 <w:text/>
               </w:sdtPr>
               <w:sdtEndPr/>
@@ -129,7 +129,7 @@
               <w:alias w:val="#Nav: /Header/CompanyPicture"/>
               <w:tag w:val="#Nav: TBMS Sales Conf Dsicount/50116"/>
               <w:id w:val="-283887918"/>
-              <w:dataBinding w:prefixMappings="xmlns:ns0='urn:microsoft-dynamics-nav/reports/TBMS Sales Conf Dsicount/50116/'" w:xpath="/ns0:NavWordReportXmlPart[1]/ns0:Header[1]/ns0:CompanyPicture[1]" w:storeItemID="{48B0D97B-4E3A-49A0-B75D-D2EAE7CB42CC}"/>
+              <w:dataBinding w:prefixMappings="xmlns:ns0='urn:microsoft-dynamics-nav/reports/TBMS Sales Conf Dsicount/50116/'" w:xpath="/ns0:NavWordReportXmlPart[1]/ns0:Header[1]/ns0:CompanyPicture[1]" w:storeItemID="{D2A85DB5-CB68-4C6E-A0C2-C01229F9E308}"/>
               <w:picture/>
             </w:sdtPr>
             <w:sdtEndPr>
@@ -219,7 +219,7 @@
             <w:placeholder>
               <w:docPart w:val="27600BB1672046A79B068E8227400B69"/>
             </w:placeholder>
-            <w:dataBinding w:prefixMappings="xmlns:ns0='urn:microsoft-dynamics-nav/reports/TBMS Sales Conf Dsicount/50116/'" w:xpath="/ns0:NavWordReportXmlPart[1]/ns0:Header[1]/ns0:ShipToAddress_Lbl[1]" w:storeItemID="{48B0D97B-4E3A-49A0-B75D-D2EAE7CB42CC}"/>
+            <w:dataBinding w:prefixMappings="xmlns:ns0='urn:microsoft-dynamics-nav/reports/TBMS Sales Conf Dsicount/50116/'" w:xpath="/ns0:NavWordReportXmlPart[1]/ns0:Header[1]/ns0:ShipToAddress_Lbl[1]" w:storeItemID="{D2A85DB5-CB68-4C6E-A0C2-C01229F9E308}"/>
             <w:text/>
           </w:sdtPr>
           <w:sdtEndPr/>
@@ -296,7 +296,7 @@
                 <w:placeholder>
                   <w:docPart w:val="1E0ADA18B21748329C5C0A7F33016A06"/>
                 </w:placeholder>
-                <w:dataBinding w:prefixMappings="xmlns:ns0='urn:microsoft-dynamics-nav/reports/TBMS Sales Conf Dsicount/50116/'" w:xpath="/ns0:NavWordReportXmlPart[1]/ns0:Header[1]/ns0:CompanyAddress1[1]" w:storeItemID="{48B0D97B-4E3A-49A0-B75D-D2EAE7CB42CC}"/>
+                <w:dataBinding w:prefixMappings="xmlns:ns0='urn:microsoft-dynamics-nav/reports/TBMS Sales Conf Dsicount/50116/'" w:xpath="/ns0:NavWordReportXmlPart[1]/ns0:Header[1]/ns0:CompanyAddress1[1]" w:storeItemID="{D2A85DB5-CB68-4C6E-A0C2-C01229F9E308}"/>
                 <w:text/>
               </w:sdtPr>
               <w:sdtEndPr/>
@@ -328,7 +328,7 @@
             <w:placeholder>
               <w:docPart w:val="29646703C89242A5AE92E5125DFEEE4D"/>
             </w:placeholder>
-            <w:dataBinding w:prefixMappings="xmlns:ns0='urn:microsoft-dynamics-nav/reports/TBMS Sales Conf Dsicount/50116/'" w:xpath="/ns0:NavWordReportXmlPart[1]/ns0:Header[1]/ns0:ShipToAddress1[1]" w:storeItemID="{48B0D97B-4E3A-49A0-B75D-D2EAE7CB42CC}"/>
+            <w:dataBinding w:prefixMappings="xmlns:ns0='urn:microsoft-dynamics-nav/reports/TBMS Sales Conf Dsicount/50116/'" w:xpath="/ns0:NavWordReportXmlPart[1]/ns0:Header[1]/ns0:ShipToAddress1[1]" w:storeItemID="{D2A85DB5-CB68-4C6E-A0C2-C01229F9E308}"/>
             <w:text/>
           </w:sdtPr>
           <w:sdtEndPr/>
@@ -377,7 +377,7 @@
                 <w:placeholder>
                   <w:docPart w:val="5B464DA33E8A41E4837903AF8815CC6E"/>
                 </w:placeholder>
-                <w:dataBinding w:prefixMappings="xmlns:ns0='urn:microsoft-dynamics-nav/reports/TBMS Sales Conf Dsicount/50116/'" w:xpath="/ns0:NavWordReportXmlPart[1]/ns0:Header[1]/ns0:CompanyAddress2[1]" w:storeItemID="{48B0D97B-4E3A-49A0-B75D-D2EAE7CB42CC}"/>
+                <w:dataBinding w:prefixMappings="xmlns:ns0='urn:microsoft-dynamics-nav/reports/TBMS Sales Conf Dsicount/50116/'" w:xpath="/ns0:NavWordReportXmlPart[1]/ns0:Header[1]/ns0:CompanyAddress2[1]" w:storeItemID="{D2A85DB5-CB68-4C6E-A0C2-C01229F9E308}"/>
                 <w:text/>
               </w:sdtPr>
               <w:sdtEndPr/>
@@ -403,7 +403,7 @@
             <w:placeholder>
               <w:docPart w:val="00D0F437E0EE44DA81AA94E6AEF6F36F"/>
             </w:placeholder>
-            <w:dataBinding w:prefixMappings="xmlns:ns0='urn:microsoft-dynamics-nav/reports/TBMS Sales Conf Dsicount/50116/'" w:xpath="/ns0:NavWordReportXmlPart[1]/ns0:Header[1]/ns0:ShipToAddress2[1]" w:storeItemID="{48B0D97B-4E3A-49A0-B75D-D2EAE7CB42CC}"/>
+            <w:dataBinding w:prefixMappings="xmlns:ns0='urn:microsoft-dynamics-nav/reports/TBMS Sales Conf Dsicount/50116/'" w:xpath="/ns0:NavWordReportXmlPart[1]/ns0:Header[1]/ns0:ShipToAddress2[1]" w:storeItemID="{D2A85DB5-CB68-4C6E-A0C2-C01229F9E308}"/>
             <w:text/>
           </w:sdtPr>
           <w:sdtEndPr/>
@@ -452,7 +452,7 @@
                 <w:placeholder>
                   <w:docPart w:val="23C1442BAAEF414AA5530FA0A742AAFD"/>
                 </w:placeholder>
-                <w:dataBinding w:prefixMappings="xmlns:ns0='urn:microsoft-dynamics-nav/reports/TBMS Sales Conf Dsicount/50116/'" w:xpath="/ns0:NavWordReportXmlPart[1]/ns0:Header[1]/ns0:CompanyAddress3[1]" w:storeItemID="{48B0D97B-4E3A-49A0-B75D-D2EAE7CB42CC}"/>
+                <w:dataBinding w:prefixMappings="xmlns:ns0='urn:microsoft-dynamics-nav/reports/TBMS Sales Conf Dsicount/50116/'" w:xpath="/ns0:NavWordReportXmlPart[1]/ns0:Header[1]/ns0:CompanyAddress3[1]" w:storeItemID="{D2A85DB5-CB68-4C6E-A0C2-C01229F9E308}"/>
                 <w:text/>
               </w:sdtPr>
               <w:sdtEndPr/>
@@ -478,7 +478,7 @@
             <w:placeholder>
               <w:docPart w:val="CDE96F27F8BD42C1A12F86B61F78FD67"/>
             </w:placeholder>
-            <w:dataBinding w:prefixMappings="xmlns:ns0='urn:microsoft-dynamics-nav/reports/TBMS Sales Conf Dsicount/50116/'" w:xpath="/ns0:NavWordReportXmlPart[1]/ns0:Header[1]/ns0:ShipToAddress3[1]" w:storeItemID="{48B0D97B-4E3A-49A0-B75D-D2EAE7CB42CC}"/>
+            <w:dataBinding w:prefixMappings="xmlns:ns0='urn:microsoft-dynamics-nav/reports/TBMS Sales Conf Dsicount/50116/'" w:xpath="/ns0:NavWordReportXmlPart[1]/ns0:Header[1]/ns0:ShipToAddress3[1]" w:storeItemID="{D2A85DB5-CB68-4C6E-A0C2-C01229F9E308}"/>
             <w:text/>
           </w:sdtPr>
           <w:sdtEndPr/>
@@ -527,7 +527,7 @@
                 <w:placeholder>
                   <w:docPart w:val="427B6FC3818E456A885155CA34050BF7"/>
                 </w:placeholder>
-                <w:dataBinding w:prefixMappings="xmlns:ns0='urn:microsoft-dynamics-nav/reports/TBMS Sales Conf Dsicount/50116/'" w:xpath="/ns0:NavWordReportXmlPart[1]/ns0:Header[1]/ns0:CompanyAddress4[1]" w:storeItemID="{48B0D97B-4E3A-49A0-B75D-D2EAE7CB42CC}"/>
+                <w:dataBinding w:prefixMappings="xmlns:ns0='urn:microsoft-dynamics-nav/reports/TBMS Sales Conf Dsicount/50116/'" w:xpath="/ns0:NavWordReportXmlPart[1]/ns0:Header[1]/ns0:CompanyAddress4[1]" w:storeItemID="{D2A85DB5-CB68-4C6E-A0C2-C01229F9E308}"/>
                 <w:text/>
               </w:sdtPr>
               <w:sdtEndPr/>
@@ -553,7 +553,7 @@
             <w:placeholder>
               <w:docPart w:val="86D7C3BBAB944FB8891B4178D9AA0409"/>
             </w:placeholder>
-            <w:dataBinding w:prefixMappings="xmlns:ns0='urn:microsoft-dynamics-nav/reports/TBMS Sales Conf Dsicount/50116/'" w:xpath="/ns0:NavWordReportXmlPart[1]/ns0:Header[1]/ns0:ShipToAddress4[1]" w:storeItemID="{48B0D97B-4E3A-49A0-B75D-D2EAE7CB42CC}"/>
+            <w:dataBinding w:prefixMappings="xmlns:ns0='urn:microsoft-dynamics-nav/reports/TBMS Sales Conf Dsicount/50116/'" w:xpath="/ns0:NavWordReportXmlPart[1]/ns0:Header[1]/ns0:ShipToAddress4[1]" w:storeItemID="{D2A85DB5-CB68-4C6E-A0C2-C01229F9E308}"/>
             <w:text/>
           </w:sdtPr>
           <w:sdtEndPr/>
@@ -602,7 +602,7 @@
                 <w:placeholder>
                   <w:docPart w:val="C42BDA33D04F4A8ABD841337EA74D6E7"/>
                 </w:placeholder>
-                <w:dataBinding w:prefixMappings="xmlns:ns0='urn:microsoft-dynamics-nav/reports/TBMS Sales Conf Dsicount/50116/'" w:xpath="/ns0:NavWordReportXmlPart[1]/ns0:Header[1]/ns0:CompanyAddress5[1]" w:storeItemID="{48B0D97B-4E3A-49A0-B75D-D2EAE7CB42CC}"/>
+                <w:dataBinding w:prefixMappings="xmlns:ns0='urn:microsoft-dynamics-nav/reports/TBMS Sales Conf Dsicount/50116/'" w:xpath="/ns0:NavWordReportXmlPart[1]/ns0:Header[1]/ns0:CompanyAddress5[1]" w:storeItemID="{D2A85DB5-CB68-4C6E-A0C2-C01229F9E308}"/>
                 <w:text/>
               </w:sdtPr>
               <w:sdtEndPr/>
@@ -628,7 +628,7 @@
             <w:placeholder>
               <w:docPart w:val="3F28B69F8BCC4090A0E0F34A1315DCA3"/>
             </w:placeholder>
-            <w:dataBinding w:prefixMappings="xmlns:ns0='urn:microsoft-dynamics-nav/reports/TBMS Sales Conf Dsicount/50116/'" w:xpath="/ns0:NavWordReportXmlPart[1]/ns0:Header[1]/ns0:ShipToAddress5[1]" w:storeItemID="{48B0D97B-4E3A-49A0-B75D-D2EAE7CB42CC}"/>
+            <w:dataBinding w:prefixMappings="xmlns:ns0='urn:microsoft-dynamics-nav/reports/TBMS Sales Conf Dsicount/50116/'" w:xpath="/ns0:NavWordReportXmlPart[1]/ns0:Header[1]/ns0:ShipToAddress5[1]" w:storeItemID="{D2A85DB5-CB68-4C6E-A0C2-C01229F9E308}"/>
             <w:text/>
           </w:sdtPr>
           <w:sdtEndPr/>
@@ -680,7 +680,7 @@
                 <w:placeholder>
                   <w:docPart w:val="53DAB07432BD4D3F8DBBBC06D9FEFE8C"/>
                 </w:placeholder>
-                <w:dataBinding w:prefixMappings="xmlns:ns0='urn:microsoft-dynamics-nav/reports/TBMS Sales Conf Dsicount/50116/'" w:xpath="/ns0:NavWordReportXmlPart[1]/ns0:Header[1]/ns0:CompanyAddress6[1]" w:storeItemID="{48B0D97B-4E3A-49A0-B75D-D2EAE7CB42CC}"/>
+                <w:dataBinding w:prefixMappings="xmlns:ns0='urn:microsoft-dynamics-nav/reports/TBMS Sales Conf Dsicount/50116/'" w:xpath="/ns0:NavWordReportXmlPart[1]/ns0:Header[1]/ns0:CompanyAddress6[1]" w:storeItemID="{D2A85DB5-CB68-4C6E-A0C2-C01229F9E308}"/>
                 <w:text/>
               </w:sdtPr>
               <w:sdtEndPr/>
@@ -706,7 +706,7 @@
             <w:placeholder>
               <w:docPart w:val="E2B85FB4E82D47F698690B2AD0B56785"/>
             </w:placeholder>
-            <w:dataBinding w:prefixMappings="xmlns:ns0='urn:microsoft-dynamics-nav/reports/TBMS Sales Conf Dsicount/50116/'" w:xpath="/ns0:NavWordReportXmlPart[1]/ns0:Header[1]/ns0:ShipToAddress6[1]" w:storeItemID="{48B0D97B-4E3A-49A0-B75D-D2EAE7CB42CC}"/>
+            <w:dataBinding w:prefixMappings="xmlns:ns0='urn:microsoft-dynamics-nav/reports/TBMS Sales Conf Dsicount/50116/'" w:xpath="/ns0:NavWordReportXmlPart[1]/ns0:Header[1]/ns0:ShipToAddress6[1]" w:storeItemID="{D2A85DB5-CB68-4C6E-A0C2-C01229F9E308}"/>
             <w:text/>
           </w:sdtPr>
           <w:sdtEndPr/>
@@ -838,7 +838,7 @@
                                 <w:placeholder>
                                   <w:docPart w:val="DefaultPlaceholder_-1854013440"/>
                                 </w:placeholder>
-                                <w:dataBinding w:prefixMappings="xmlns:ns0='urn:microsoft-dynamics-nav/reports/TBMS Sales Conf Dsicount/50116/'" w:xpath="/ns0:NavWordReportXmlPart[1]/ns0:Header[1]/ns0:Vessel[1]" w:storeItemID="{48B0D97B-4E3A-49A0-B75D-D2EAE7CB42CC}"/>
+                                <w:dataBinding w:prefixMappings="xmlns:ns0='urn:microsoft-dynamics-nav/reports/TBMS Sales Conf Dsicount/50116/'" w:xpath="/ns0:NavWordReportXmlPart[1]/ns0:Header[1]/ns0:Vessel[1]" w:storeItemID="{D2A85DB5-CB68-4C6E-A0C2-C01229F9E308}"/>
                                 <w:text/>
                               </w:sdtPr>
                               <w:sdtEndPr/>
@@ -870,7 +870,7 @@
               </wp:anchor>
             </w:drawing>
           </mc:Choice>
-          <mc:Fallback xmlns:a="http://schemas.openxmlformats.org/drawingml/2006/main" xmlns:pic="http://schemas.openxmlformats.org/drawingml/2006/picture" xmlns:a14="http://schemas.microsoft.com/office/drawing/2010/main">
+          <mc:Fallback xmlns:a14="http://schemas.microsoft.com/office/drawing/2010/main" xmlns:pic="http://schemas.openxmlformats.org/drawingml/2006/picture" xmlns:a="http://schemas.openxmlformats.org/drawingml/2006/main">
             <w:pict>
               <v:shapetype id="_x0000_t202" coordsize="21600,21600" o:spt="202" path="m,l,21600r21600,l21600,xe">
                 <v:stroke joinstyle="miter"/>
@@ -1027,7 +1027,7 @@
             <w:placeholder>
               <w:docPart w:val="4062CA4489E347799F76DAFF8DC38E5A"/>
             </w:placeholder>
-            <w:dataBinding w:prefixMappings="xmlns:ns0='urn:microsoft-dynamics-nav/reports/TBMS Sales Conf Dsicount/50116/'" w:xpath="/ns0:NavWordReportXmlPart[1]/ns0:Header[1]/ns0:PONumber_Lbl[1]" w:storeItemID="{48B0D97B-4E3A-49A0-B75D-D2EAE7CB42CC}"/>
+            <w:dataBinding w:prefixMappings="xmlns:ns0='urn:microsoft-dynamics-nav/reports/TBMS Sales Conf Dsicount/50116/'" w:xpath="/ns0:NavWordReportXmlPart[1]/ns0:Header[1]/ns0:PONumber_Lbl[1]" w:storeItemID="{D2A85DB5-CB68-4C6E-A0C2-C01229F9E308}"/>
             <w:text/>
           </w:sdtPr>
           <w:sdtEndPr/>
@@ -1077,7 +1077,7 @@
             <w:placeholder>
               <w:docPart w:val="7A1B2F313AA24921A7C11397677371C1"/>
             </w:placeholder>
-            <w:dataBinding w:prefixMappings="xmlns:ns0='urn:microsoft-dynamics-nav/reports/TBMS Sales Conf Dsicount/50116/'" w:xpath="/ns0:NavWordReportXmlPart[1]/ns0:Header[1]/ns0:PaymentTermsDescription_Lbl[1]" w:storeItemID="{48B0D97B-4E3A-49A0-B75D-D2EAE7CB42CC}"/>
+            <w:dataBinding w:prefixMappings="xmlns:ns0='urn:microsoft-dynamics-nav/reports/TBMS Sales Conf Dsicount/50116/'" w:xpath="/ns0:NavWordReportXmlPart[1]/ns0:Header[1]/ns0:PaymentTermsDescription_Lbl[1]" w:storeItemID="{D2A85DB5-CB68-4C6E-A0C2-C01229F9E308}"/>
             <w:text/>
           </w:sdtPr>
           <w:sdtEndPr/>
@@ -1153,7 +1153,7 @@
             <w:placeholder>
               <w:docPart w:val="D69A7245B0584AD7AD2A8D0F822E406B"/>
             </w:placeholder>
-            <w:dataBinding w:prefixMappings="xmlns:ns0='urn:microsoft-dynamics-nav/reports/TBMS Sales Conf Dsicount/50116/'" w:xpath="/ns0:NavWordReportXmlPart[1]/ns0:Header[1]/ns0:DocumentDate[1]" w:storeItemID="{48B0D97B-4E3A-49A0-B75D-D2EAE7CB42CC}"/>
+            <w:dataBinding w:prefixMappings="xmlns:ns0='urn:microsoft-dynamics-nav/reports/TBMS Sales Conf Dsicount/50116/'" w:xpath="/ns0:NavWordReportXmlPart[1]/ns0:Header[1]/ns0:DocumentDate[1]" w:storeItemID="{D2A85DB5-CB68-4C6E-A0C2-C01229F9E308}"/>
             <w:text/>
           </w:sdtPr>
           <w:sdtEndPr/>
@@ -1183,7 +1183,7 @@
             <w:placeholder>
               <w:docPart w:val="EEC188BD15244B3EA1A17D573520DDA1"/>
             </w:placeholder>
-            <w:dataBinding w:prefixMappings="xmlns:ns0='urn:microsoft-dynamics-nav/reports/TBMS Sales Conf Dsicount/50116/'" w:xpath="/ns0:NavWordReportXmlPart[1]/ns0:Header[1]/ns0:ExtDocNo_SalesHeader[1]" w:storeItemID="{48B0D97B-4E3A-49A0-B75D-D2EAE7CB42CC}"/>
+            <w:dataBinding w:prefixMappings="xmlns:ns0='urn:microsoft-dynamics-nav/reports/TBMS Sales Conf Dsicount/50116/'" w:xpath="/ns0:NavWordReportXmlPart[1]/ns0:Header[1]/ns0:ExtDocNo_SalesHeader[1]" w:storeItemID="{D2A85DB5-CB68-4C6E-A0C2-C01229F9E308}"/>
             <w:text/>
           </w:sdtPr>
           <w:sdtEndPr/>
@@ -1213,7 +1213,7 @@
             <w:placeholder>
               <w:docPart w:val="69AC557013864CCC9BF013ABA4B259B2"/>
             </w:placeholder>
-            <w:dataBinding w:prefixMappings="xmlns:ns0='urn:microsoft-dynamics-nav/reports/TBMS Sales Conf Dsicount/50116/'" w:xpath="/ns0:NavWordReportXmlPart[1]/ns0:Header[1]/ns0:PaymentTermsDescription[1]" w:storeItemID="{48B0D97B-4E3A-49A0-B75D-D2EAE7CB42CC}"/>
+            <w:dataBinding w:prefixMappings="xmlns:ns0='urn:microsoft-dynamics-nav/reports/TBMS Sales Conf Dsicount/50116/'" w:xpath="/ns0:NavWordReportXmlPart[1]/ns0:Header[1]/ns0:PaymentTermsDescription[1]" w:storeItemID="{D2A85DB5-CB68-4C6E-A0C2-C01229F9E308}"/>
             <w:text/>
           </w:sdtPr>
           <w:sdtEndPr/>
@@ -1243,7 +1243,7 @@
             <w:placeholder>
               <w:docPart w:val="DefaultPlaceholder_-1854013440"/>
             </w:placeholder>
-            <w:dataBinding w:prefixMappings="xmlns:ns0='urn:microsoft-dynamics-nav/reports/TBMS Sales Conf Dsicount/50116/'" w:xpath="/ns0:NavWordReportXmlPart[1]/ns0:Header[1]/ns0:ExtDocNo_SalesHeader[1]" w:storeItemID="{48B0D97B-4E3A-49A0-B75D-D2EAE7CB42CC}"/>
+            <w:dataBinding w:prefixMappings="xmlns:ns0='urn:microsoft-dynamics-nav/reports/TBMS Sales Conf Dsicount/50116/'" w:xpath="/ns0:NavWordReportXmlPart[1]/ns0:Header[1]/ns0:ExtDocNo_SalesHeader[1]" w:storeItemID="{D2A85DB5-CB68-4C6E-A0C2-C01229F9E308}"/>
             <w:text/>
           </w:sdtPr>
           <w:sdtEndPr/>
@@ -1275,7 +1275,7 @@
         <w:alias w:val="#Nav: /Header/WorkDescriptionLines"/>
         <w:tag w:val="#Nav: TBMS Sales Conf Dsicount/50116"/>
         <w:id w:val="-957480569"/>
-        <w15:dataBinding w:prefixMappings="xmlns:ns0='urn:microsoft-dynamics-nav/reports/TBMS Sales Conf Dsicount/50116/'" w:xpath="/ns0:NavWordReportXmlPart[1]/ns0:Header[1]/ns0:WorkDescriptionLines" w:storeItemID="{48B0D97B-4E3A-49A0-B75D-D2EAE7CB42CC}"/>
+        <w15:dataBinding w:prefixMappings="xmlns:ns0='urn:microsoft-dynamics-nav/reports/TBMS Sales Conf Dsicount/50116/'" w:xpath="/ns0:NavWordReportXmlPart[1]/ns0:Header[1]/ns0:WorkDescriptionLines" w:storeItemID="{D2A85DB5-CB68-4C6E-A0C2-C01229F9E308}"/>
         <w15:repeatingSection/>
       </w:sdtPr>
       <w:sdtEndPr/>
@@ -1304,7 +1304,7 @@
                 <w:placeholder>
                   <w:docPart w:val="9F85223E16A44AEA97719C6766A9678B"/>
                 </w:placeholder>
-                <w:dataBinding w:prefixMappings="xmlns:ns0='urn:microsoft-dynamics-nav/reports/TBMS Sales Conf Dsicount/50116/'" w:xpath="/ns0:NavWordReportXmlPart[1]/ns0:Header[1]/ns0:WorkDescriptionLines[1]/ns0:WorkDescriptionLine[1]" w:storeItemID="{48B0D97B-4E3A-49A0-B75D-D2EAE7CB42CC}"/>
+                <w:dataBinding w:prefixMappings="xmlns:ns0='urn:microsoft-dynamics-nav/reports/TBMS Sales Conf Dsicount/50116/'" w:xpath="/ns0:NavWordReportXmlPart[1]/ns0:Header[1]/ns0:WorkDescriptionLines[1]/ns0:WorkDescriptionLine[1]" w:storeItemID="{D2A85DB5-CB68-4C6E-A0C2-C01229F9E308}"/>
                 <w:text/>
               </w:sdtPr>
               <w:sdtEndPr/>
@@ -1333,8 +1333,7 @@
     </w:sdt>
     <w:tbl>
       <w:tblPr>
-        <w:tblW w:w="10980" w:type="dxa"/>
-        <w:tblInd w:w="-499" w:type="dxa"/>
+        <w:tblW w:w="10530" w:type="dxa"/>
         <w:tblLayout w:type="fixed"/>
         <w:tblCellMar>
           <w:top w:w="14" w:type="dxa"/>
@@ -1345,36 +1344,13 @@
         <w:tblLook w:val="04A0" w:firstRow="1" w:lastRow="0" w:firstColumn="1" w:lastColumn="0" w:noHBand="0" w:noVBand="1"/>
       </w:tblPr>
       <w:tblGrid>
-        <w:gridCol w:w="1039"/>
-        <w:gridCol w:w="7061"/>
-        <w:gridCol w:w="2880"/>
+        <w:gridCol w:w="7920"/>
+        <w:gridCol w:w="2610"/>
       </w:tblGrid>
       <w:tr>
         <w:trPr>
           <w:trHeight w:val="355"/>
         </w:trPr>
-        <w:tc>
-          <w:tcPr>
-            <w:tcW w:w="1039" w:type="dxa"/>
-            <w:shd w:val="clear" w:color="auto" w:fill="0070C0"/>
-          </w:tcPr>
-          <w:p>
-            <w:pPr>
-              <w:pStyle w:val="HeaderCaptionLeft"/>
-              <w:rPr>
-                <w:sz w:val="22"/>
-                <w:szCs w:val="22"/>
-              </w:rPr>
-            </w:pPr>
-            <w:r>
-              <w:rPr>
-                <w:sz w:val="22"/>
-                <w:szCs w:val="22"/>
-              </w:rPr>
-              <w:t>Date</w:t>
-            </w:r>
-          </w:p>
-        </w:tc>
         <w:sdt>
           <w:sdtPr>
             <w:rPr>
@@ -1385,16 +1361,15 @@
             <w:tag w:val="#Nav: TBMS Sales Conf Dsicount/50116"/>
             <w:id w:val="1545399846"/>
             <w:placeholder>
-              <w:docPart w:val="35790590BDB1432C894956ED7B9B468C"/>
+              <w:docPart w:val="56D032E6FE4A4C0B9ECDC30595643535"/>
             </w:placeholder>
-            <w:dataBinding w:prefixMappings="xmlns:ns0='urn:microsoft-dynamics-nav/reports/TBMS Sales Conf Dsicount/50116/'" w:xpath="/ns0:NavWordReportXmlPart[1]/ns0:Header[1]/ns0:Line[1]/ns0:Description_Line_Lbl[1]" w:storeItemID="{48B0D97B-4E3A-49A0-B75D-D2EAE7CB42CC}"/>
+            <w:dataBinding w:prefixMappings="xmlns:ns0='urn:microsoft-dynamics-nav/reports/TBMS Sales Conf Dsicount/50116/'" w:xpath="/ns0:NavWordReportXmlPart[1]/ns0:Header[1]/ns0:Line[1]/ns0:Description_Line_Lbl[1]" w:storeItemID="{D2A85DB5-CB68-4C6E-A0C2-C01229F9E308}"/>
             <w:text/>
           </w:sdtPr>
-          <w:sdtEndPr/>
           <w:sdtContent>
             <w:tc>
               <w:tcPr>
-                <w:tcW w:w="7061" w:type="dxa"/>
+                <w:tcW w:w="7920" w:type="dxa"/>
                 <w:shd w:val="clear" w:color="auto" w:fill="0070C0"/>
                 <w:vAlign w:val="center"/>
               </w:tcPr>
@@ -1423,16 +1398,15 @@
             <w:tag w:val="#Nav: TBMS Sales Conf Dsicount/50116"/>
             <w:id w:val="-1881476720"/>
             <w:placeholder>
-              <w:docPart w:val="6D89301EF60246C38804F043325B5EEA"/>
+              <w:docPart w:val="64CE2A44C5A84696A052D35BF70C184B"/>
             </w:placeholder>
-            <w:dataBinding w:prefixMappings="xmlns:ns0='urn:microsoft-dynamics-nav/reports/TBMS Sales Conf Dsicount/50116/'" w:xpath="/ns0:NavWordReportXmlPart[1]/ns0:Header[1]/ns0:Line[1]/ns0:LineAmount_Lbl[1]" w:storeItemID="{48B0D97B-4E3A-49A0-B75D-D2EAE7CB42CC}"/>
+            <w:dataBinding w:prefixMappings="xmlns:ns0='urn:microsoft-dynamics-nav/reports/TBMS Sales Conf Dsicount/50116/'" w:xpath="/ns0:NavWordReportXmlPart[1]/ns0:Header[1]/ns0:Line[1]/ns0:LineAmount_Lbl[1]" w:storeItemID="{D2A85DB5-CB68-4C6E-A0C2-C01229F9E308}"/>
             <w:text/>
           </w:sdtPr>
-          <w:sdtEndPr/>
           <w:sdtContent>
             <w:tc>
               <w:tcPr>
-                <w:tcW w:w="2880" w:type="dxa"/>
+                <w:tcW w:w="2610" w:type="dxa"/>
                 <w:shd w:val="clear" w:color="auto" w:fill="0070C0"/>
                 <w:vAlign w:val="center"/>
               </w:tcPr>
@@ -1459,32 +1433,36 @@
       <w:sdt>
         <w:sdtPr>
           <w:rPr>
-            <w:rFonts w:eastAsiaTheme="minorHAnsi"/>
-            <w:szCs w:val="20"/>
-            <w:lang w:val="da-DK"/>
+            <w:sz w:val="20"/>
           </w:rPr>
           <w:alias w:val="#Nav: /Header/Line"/>
           <w:tag w:val="#Nav: TBMS Sales Conf Dsicount/50116"/>
           <w:id w:val="1327254768"/>
-          <w15:dataBinding w:prefixMappings="xmlns:ns0='urn:microsoft-dynamics-nav/reports/TBMS Sales Conf Dsicount/50116/'" w:xpath="/ns0:NavWordReportXmlPart[1]/ns0:Header[1]/ns0:Line" w:storeItemID="{48B0D97B-4E3A-49A0-B75D-D2EAE7CB42CC}"/>
+          <w15:dataBinding w:prefixMappings="xmlns:ns0='urn:microsoft-dynamics-nav/reports/TBMS Sales Conf Dsicount/50116/'" w:xpath="/ns0:NavWordReportXmlPart[1]/ns0:Header[1]/ns0:Line" w:storeItemID="{D2A85DB5-CB68-4C6E-A0C2-C01229F9E308}"/>
           <w15:repeatingSection/>
         </w:sdtPr>
-        <w:sdtEndPr/>
+        <w:sdtEndPr>
+          <w:rPr>
+            <w:sz w:val="22"/>
+          </w:rPr>
+        </w:sdtEndPr>
         <w:sdtContent>
           <w:sdt>
             <w:sdtPr>
               <w:rPr>
-                <w:rFonts w:eastAsiaTheme="minorHAnsi"/>
-                <w:szCs w:val="20"/>
-                <w:lang w:val="da-DK"/>
+                <w:sz w:val="20"/>
               </w:rPr>
               <w:id w:val="872800820"/>
               <w:placeholder>
-                <w:docPart w:val="B29A6C403323497E93F37EE4BD87F89F"/>
+                <w:docPart w:val="5089C501838548E7BD78F5080703B7D5"/>
               </w:placeholder>
               <w15:repeatingSectionItem/>
             </w:sdtPr>
-            <w:sdtEndPr/>
+            <w:sdtEndPr>
+              <w:rPr>
+                <w:sz w:val="22"/>
+              </w:rPr>
+            </w:sdtEndPr>
             <w:sdtContent>
               <w:tr>
                 <w:trPr>
@@ -1492,50 +1470,7 @@
                 </w:trPr>
                 <w:tc>
                   <w:tcPr>
-                    <w:tcW w:w="1039" w:type="dxa"/>
-                    <w:tcBorders>
-                      <w:bottom w:val="single" w:color="8496B0" w:themeColor="text2" w:themeTint="99" w:sz="4" w:space="0"/>
-                    </w:tcBorders>
-                  </w:tcPr>
-                  <w:sdt>
-                    <w:sdtPr>
-                      <w:rPr>
-                        <w:sz w:val="20"/>
-                        <w:szCs w:val="20"/>
-                        <w:lang w:val="da-DK"/>
-                      </w:rPr>
-                      <w:alias w:val="#Nav: /Header/Line/LogDateString"/>
-                      <w:tag w:val="#Nav: TBMS Sales Conf Dsicount/50116"/>
-                      <w:id w:val="90599574"/>
-                      <w:placeholder>
-                        <w:docPart w:val="35960EEE1F324027AE68469A39F98996"/>
-                      </w:placeholder>
-                      <w:dataBinding w:prefixMappings="xmlns:ns0='urn:microsoft-dynamics-nav/reports/TBMS Sales Conf Dsicount/50116/'" w:xpath="/ns0:NavWordReportXmlPart[1]/ns0:Header[1]/ns0:Line[1]/ns0:LogDateString[1]" w:storeItemID="{48B0D97B-4E3A-49A0-B75D-D2EAE7CB42CC}"/>
-                      <w:text/>
-                    </w:sdtPr>
-                    <w:sdtEndPr/>
-                    <w:sdtContent>
-                      <w:p>
-                        <w:pPr>
-                          <w:rPr>
-                            <w:lang w:val="da-DK"/>
-                          </w:rPr>
-                        </w:pPr>
-                        <w:r>
-                          <w:rPr>
-                            <w:sz w:val="20"/>
-                            <w:szCs w:val="20"/>
-                            <w:lang w:val="da-DK"/>
-                          </w:rPr>
-                          <w:t>LogDateString</w:t>
-                        </w:r>
-                      </w:p>
-                    </w:sdtContent>
-                  </w:sdt>
-                </w:tc>
-                <w:tc>
-                  <w:tcPr>
-                    <w:tcW w:w="7061" w:type="dxa"/>
+                    <w:tcW w:w="7920" w:type="dxa"/>
                     <w:tcBorders>
                       <w:bottom w:val="single" w:color="8496B0" w:themeColor="text2" w:themeTint="99" w:sz="4" w:space="0"/>
                     </w:tcBorders>
@@ -1560,12 +1495,11 @@
                         <w:tag w:val="#Nav: TBMS Sales Conf Dsicount/50116"/>
                         <w:id w:val="-628169876"/>
                         <w:placeholder>
-                          <w:docPart w:val="3BBB756E6C414CDCB9FF9312FA6FCCEB"/>
+                          <w:docPart w:val="3237678F89C146ECA6EF8970270D8386"/>
                         </w:placeholder>
-                        <w:dataBinding w:prefixMappings="xmlns:ns0='urn:microsoft-dynamics-nav/reports/TBMS Sales Conf Dsicount/50116/'" w:xpath="/ns0:NavWordReportXmlPart[1]/ns0:Header[1]/ns0:Line[1]/ns0:TBMSDescription[1]" w:storeItemID="{48B0D97B-4E3A-49A0-B75D-D2EAE7CB42CC}"/>
+                        <w:dataBinding w:prefixMappings="xmlns:ns0='urn:microsoft-dynamics-nav/reports/TBMS Sales Conf Dsicount/50116/'" w:xpath="/ns0:NavWordReportXmlPart[1]/ns0:Header[1]/ns0:Line[1]/ns0:TBMSDescription[1]" w:storeItemID="{D2A85DB5-CB68-4C6E-A0C2-C01229F9E308}"/>
                         <w:text/>
                       </w:sdtPr>
-                      <w:sdtEndPr/>
                       <w:sdtContent>
                         <w:r>
                           <w:rPr>
@@ -1591,12 +1525,11 @@
                       <w:tag w:val="#Nav: TBMS Sales Conf Dsicount/50116"/>
                       <w:id w:val="-261916895"/>
                       <w:placeholder>
-                        <w:docPart w:val="3BBB756E6C414CDCB9FF9312FA6FCCEB"/>
+                        <w:docPart w:val="3237678F89C146ECA6EF8970270D8386"/>
                       </w:placeholder>
-                      <w:dataBinding w:prefixMappings="xmlns:ns0='urn:microsoft-dynamics-nav/reports/TBMS Sales Conf Dsicount/50116/'" w:xpath="/ns0:NavWordReportXmlPart[1]/ns0:Header[1]/ns0:Line[1]/ns0:TBMSDescription2[1]" w:storeItemID="{48B0D97B-4E3A-49A0-B75D-D2EAE7CB42CC}"/>
+                      <w:dataBinding w:prefixMappings="xmlns:ns0='urn:microsoft-dynamics-nav/reports/TBMS Sales Conf Dsicount/50116/'" w:xpath="/ns0:NavWordReportXmlPart[1]/ns0:Header[1]/ns0:Line[1]/ns0:TBMSDescription2[1]" w:storeItemID="{D2A85DB5-CB68-4C6E-A0C2-C01229F9E308}"/>
                       <w:text/>
                     </w:sdtPr>
-                    <w:sdtEndPr/>
                     <w:sdtContent>
                       <w:p>
                         <w:pPr>
@@ -1621,16 +1554,15 @@
                     <w:tag w:val="#Nav: TBMS Sales Conf Dsicount/50116"/>
                     <w:id w:val="-1829895906"/>
                     <w:placeholder>
-                      <w:docPart w:val="52DC37D578D54931A9499684C263D921"/>
+                      <w:docPart w:val="65F837C708264BEBB1C01330F16FE745"/>
                     </w:placeholder>
-                    <w:dataBinding w:prefixMappings="xmlns:ns0='urn:microsoft-dynamics-nav/reports/TBMS Sales Conf Dsicount/50116/'" w:xpath="/ns0:NavWordReportXmlPart[1]/ns0:Header[1]/ns0:Line[1]/ns0:LineAmount_Line[1]" w:storeItemID="{48B0D97B-4E3A-49A0-B75D-D2EAE7CB42CC}"/>
+                    <w:dataBinding w:prefixMappings="xmlns:ns0='urn:microsoft-dynamics-nav/reports/TBMS Sales Conf Dsicount/50116/'" w:xpath="/ns0:NavWordReportXmlPart[1]/ns0:Header[1]/ns0:Line[1]/ns0:LineAmount_Line[1]" w:storeItemID="{D2A85DB5-CB68-4C6E-A0C2-C01229F9E308}"/>
                     <w:text/>
                   </w:sdtPr>
-                  <w:sdtEndPr/>
                   <w:sdtContent>
                     <w:tc>
                       <w:tcPr>
-                        <w:tcW w:w="2880" w:type="dxa"/>
+                        <w:tcW w:w="2610" w:type="dxa"/>
                         <w:tcBorders>
                           <w:bottom w:val="single" w:color="8496B0" w:themeColor="text2" w:themeTint="99" w:sz="4" w:space="0"/>
                         </w:tcBorders>
@@ -1750,7 +1682,7 @@
           <w:placeholder>
             <w:docPart w:val="40A7FA7269704F6DA5A4EB571D79620B"/>
           </w:placeholder>
-          <w:dataBinding w:prefixMappings="xmlns:ns0='urn:microsoft-dynamics-nav/reports/TBMS Sales Conf Dsicount/50116/'" w:xpath="/ns0:NavWordReportXmlPart[1]/ns0:Header[1]/ns0:CompanyLegalStatement[1]" w:storeItemID="{48B0D97B-4E3A-49A0-B75D-D2EAE7CB42CC}"/>
+          <w:dataBinding w:prefixMappings="xmlns:ns0='urn:microsoft-dynamics-nav/reports/TBMS Sales Conf Dsicount/50116/'" w:xpath="/ns0:NavWordReportXmlPart[1]/ns0:Header[1]/ns0:CompanyLegalStatement[1]" w:storeItemID="{D2A85DB5-CB68-4C6E-A0C2-C01229F9E308}"/>
           <w:text/>
         </w:sdtPr>
         <w:sdtEndPr/>
@@ -1830,7 +1762,7 @@
           <w:placeholder>
             <w:docPart w:val="B0E8F28AD0BC4B3085267FFC5FB3D2F1"/>
           </w:placeholder>
-          <w:dataBinding w:prefixMappings="xmlns:ns0='urn:microsoft-dynamics-nav/reports/TBMS Sales Conf Dsicount/50116/'" w:xpath="/ns0:NavWordReportXmlPart[1]/ns0:Header[1]/ns0:HomePage_Lbl[1]" w:storeItemID="{48B0D97B-4E3A-49A0-B75D-D2EAE7CB42CC}"/>
+          <w:dataBinding w:prefixMappings="xmlns:ns0='urn:microsoft-dynamics-nav/reports/TBMS Sales Conf Dsicount/50116/'" w:xpath="/ns0:NavWordReportXmlPart[1]/ns0:Header[1]/ns0:HomePage_Lbl[1]" w:storeItemID="{D2A85DB5-CB68-4C6E-A0C2-C01229F9E308}"/>
           <w:text/>
         </w:sdtPr>
         <w:sdtEndPr/>
@@ -1873,7 +1805,7 @@
           <w:placeholder>
             <w:docPart w:val="7AF840D1449B47BBB6E881A86608DA05"/>
           </w:placeholder>
-          <w:dataBinding w:prefixMappings="xmlns:ns0='urn:microsoft-dynamics-nav/reports/TBMS Sales Conf Dsicount/50116/'" w:xpath="/ns0:NavWordReportXmlPart[1]/ns0:Header[1]/ns0:CompanyPhoneNo_Lbl[1]" w:storeItemID="{48B0D97B-4E3A-49A0-B75D-D2EAE7CB42CC}"/>
+          <w:dataBinding w:prefixMappings="xmlns:ns0='urn:microsoft-dynamics-nav/reports/TBMS Sales Conf Dsicount/50116/'" w:xpath="/ns0:NavWordReportXmlPart[1]/ns0:Header[1]/ns0:CompanyPhoneNo_Lbl[1]" w:storeItemID="{D2A85DB5-CB68-4C6E-A0C2-C01229F9E308}"/>
           <w:text/>
         </w:sdtPr>
         <w:sdtEndPr/>
@@ -1916,7 +1848,7 @@
           <w:placeholder>
             <w:docPart w:val="9F85223E16A44AEA97719C6766A9678B"/>
           </w:placeholder>
-          <w:dataBinding w:prefixMappings="xmlns:ns0='urn:microsoft-dynamics-nav/reports/TBMS Sales Conf Dsicount/50116/'" w:xpath="/ns0:NavWordReportXmlPart[1]/ns0:Header[1]/ns0:EMail_Lbl[1]" w:storeItemID="{48B0D97B-4E3A-49A0-B75D-D2EAE7CB42CC}"/>
+          <w:dataBinding w:prefixMappings="xmlns:ns0='urn:microsoft-dynamics-nav/reports/TBMS Sales Conf Dsicount/50116/'" w:xpath="/ns0:NavWordReportXmlPart[1]/ns0:Header[1]/ns0:EMail_Lbl[1]" w:storeItemID="{D2A85DB5-CB68-4C6E-A0C2-C01229F9E308}"/>
           <w:text/>
         </w:sdtPr>
         <w:sdtEndPr/>
@@ -2000,7 +1932,7 @@
           <w:placeholder>
             <w:docPart w:val="321ADE6BF1924483BD4A19C29AEDD8C8"/>
           </w:placeholder>
-          <w:dataBinding w:prefixMappings="xmlns:ns0='urn:microsoft-dynamics-nav/reports/TBMS Sales Conf Dsicount/50116/'" w:xpath="/ns0:NavWordReportXmlPart[1]/ns0:Header[1]/ns0:CompanyHomePage[1]" w:storeItemID="{48B0D97B-4E3A-49A0-B75D-D2EAE7CB42CC}"/>
+          <w:dataBinding w:prefixMappings="xmlns:ns0='urn:microsoft-dynamics-nav/reports/TBMS Sales Conf Dsicount/50116/'" w:xpath="/ns0:NavWordReportXmlPart[1]/ns0:Header[1]/ns0:CompanyHomePage[1]" w:storeItemID="{D2A85DB5-CB68-4C6E-A0C2-C01229F9E308}"/>
           <w:text/>
         </w:sdtPr>
         <w:sdtEndPr/>
@@ -2028,7 +1960,7 @@
           <w:placeholder>
             <w:docPart w:val="4C9ABA36BE4A4DCA92211CF194830EC4"/>
           </w:placeholder>
-          <w:dataBinding w:prefixMappings="xmlns:ns0='urn:microsoft-dynamics-nav/reports/TBMS Sales Conf Dsicount/50116/'" w:xpath="/ns0:NavWordReportXmlPart[1]/ns0:Header[1]/ns0:CompanyPhoneNo[1]" w:storeItemID="{48B0D97B-4E3A-49A0-B75D-D2EAE7CB42CC}"/>
+          <w:dataBinding w:prefixMappings="xmlns:ns0='urn:microsoft-dynamics-nav/reports/TBMS Sales Conf Dsicount/50116/'" w:xpath="/ns0:NavWordReportXmlPart[1]/ns0:Header[1]/ns0:CompanyPhoneNo[1]" w:storeItemID="{D2A85DB5-CB68-4C6E-A0C2-C01229F9E308}"/>
           <w:text/>
         </w:sdtPr>
         <w:sdtEndPr/>
@@ -2059,7 +1991,7 @@
           <w:placeholder>
             <w:docPart w:val="7472D3A12A1A4648B352186BB760652E"/>
           </w:placeholder>
-          <w:dataBinding w:prefixMappings="xmlns:ns0='urn:microsoft-dynamics-nav/reports/TBMS Sales Conf Dsicount/50116/'" w:xpath="/ns0:NavWordReportXmlPart[1]/ns0:Header[1]/ns0:CompanyEMail[1]" w:storeItemID="{48B0D97B-4E3A-49A0-B75D-D2EAE7CB42CC}"/>
+          <w:dataBinding w:prefixMappings="xmlns:ns0='urn:microsoft-dynamics-nav/reports/TBMS Sales Conf Dsicount/50116/'" w:xpath="/ns0:NavWordReportXmlPart[1]/ns0:Header[1]/ns0:CompanyEMail[1]" w:storeItemID="{D2A85DB5-CB68-4C6E-A0C2-C01229F9E308}"/>
           <w:text/>
         </w:sdtPr>
         <w:sdtEndPr/>
@@ -2215,7 +2147,7 @@
               <w:placeholder>
                 <w:docPart w:val="482AA04A46E44176B93D0272A032AAD9"/>
               </w:placeholder>
-              <w:dataBinding w:prefixMappings="xmlns:ns0='urn:microsoft-dynamics-nav/reports/TBMS Sales Conf Dsicount/50116/'" w:xpath="/ns0:NavWordReportXmlPart[1]/ns0:Header[1]/ns0:DocumentNo[1]" w:storeItemID="{48B0D97B-4E3A-49A0-B75D-D2EAE7CB42CC}"/>
+              <w:dataBinding w:prefixMappings="xmlns:ns0='urn:microsoft-dynamics-nav/reports/TBMS Sales Conf Dsicount/50116/'" w:xpath="/ns0:NavWordReportXmlPart[1]/ns0:Header[1]/ns0:DocumentNo[1]" w:storeItemID="{D2A85DB5-CB68-4C6E-A0C2-C01229F9E308}"/>
               <w:text/>
             </w:sdtPr>
             <w:sdtEndPr>
@@ -2243,7 +2175,7 @@
             <w:placeholder>
               <w:docPart w:val="BD30EB0742E74216B3EF0EC6DCDE46FE"/>
             </w:placeholder>
-            <w:dataBinding w:prefixMappings="xmlns:ns0='urn:microsoft-dynamics-nav/reports/TBMS Sales Conf Dsicount/50116/'" w:xpath="/ns0:NavWordReportXmlPart[1]/ns0:Header[1]/ns0:DocumentDate[1]" w:storeItemID="{48B0D97B-4E3A-49A0-B75D-D2EAE7CB42CC}"/>
+            <w:dataBinding w:prefixMappings="xmlns:ns0='urn:microsoft-dynamics-nav/reports/TBMS Sales Conf Dsicount/50116/'" w:xpath="/ns0:NavWordReportXmlPart[1]/ns0:Header[1]/ns0:DocumentDate[1]" w:storeItemID="{D2A85DB5-CB68-4C6E-A0C2-C01229F9E308}"/>
             <w:text/>
           </w:sdtPr>
           <w:sdtEndPr/>
@@ -2272,7 +2204,7 @@
               <w:placeholder>
                 <w:docPart w:val="482AA04A46E44176B93D0272A032AAD9"/>
               </w:placeholder>
-              <w:dataBinding w:prefixMappings="xmlns:ns0='urn:microsoft-dynamics-nav/reports/TBMS Sales Conf Dsicount/50116/'" w:xpath="/ns0:NavWordReportXmlPart[1]/ns0:Header[1]/ns0:Page_Lbl[1]" w:storeItemID="{48B0D97B-4E3A-49A0-B75D-D2EAE7CB42CC}"/>
+              <w:dataBinding w:prefixMappings="xmlns:ns0='urn:microsoft-dynamics-nav/reports/TBMS Sales Conf Dsicount/50116/'" w:xpath="/ns0:NavWordReportXmlPart[1]/ns0:Header[1]/ns0:Page_Lbl[1]" w:storeItemID="{D2A85DB5-CB68-4C6E-A0C2-C01229F9E308}"/>
               <w:text/>
             </w:sdtPr>
             <w:sdtEndPr/>
@@ -2308,27 +2240,14 @@
           <w:r>
             <w:t xml:space="preserve"> / </w:t>
           </w:r>
-          <w:r>
-            <w:fldChar w:fldCharType="begin"/>
-          </w:r>
-          <w:r>
-            <w:instrText xml:space="preserve"> NUMPAGES  \* Arabic  \* MERGEFORMAT </w:instrText>
-          </w:r>
-          <w:r>
-            <w:fldChar w:fldCharType="separate"/>
-          </w:r>
-          <w:r>
-            <w:rPr>
-              <w:noProof/>
-            </w:rPr>
-            <w:t>2</w:t>
-          </w:r>
-          <w:r>
-            <w:rPr>
-              <w:noProof/>
-            </w:rPr>
-            <w:fldChar w:fldCharType="end"/>
-          </w:r>
+          <w:fldSimple w:instr=" NUMPAGES  \* Arabic  \* MERGEFORMAT ">
+            <w:r>
+              <w:rPr>
+                <w:noProof/>
+              </w:rPr>
+              <w:t>2</w:t>
+            </w:r>
+          </w:fldSimple>
         </w:p>
         <w:p>
           <w:pPr>
@@ -4092,180 +4011,6 @@
     </w:docPart>
     <w:docPart>
       <w:docPartPr>
-        <w:name w:val="35790590BDB1432C894956ED7B9B468C"/>
-        <w:category>
-          <w:name w:val="General"/>
-          <w:gallery w:val="placeholder"/>
-        </w:category>
-        <w:types>
-          <w:type w:val="bbPlcHdr"/>
-        </w:types>
-        <w:behaviors>
-          <w:behavior w:val="content"/>
-        </w:behaviors>
-        <w:guid w:val="{4CA7A0E4-2EF9-4B8B-A964-6E7F45D1F753}"/>
-      </w:docPartPr>
-      <w:docPartBody>
-        <w:p>
-          <w:pPr>
-            <w:pStyle w:val="35790590BDB1432C894956ED7B9B468C"/>
-          </w:pPr>
-          <w:r>
-            <w:rPr>
-              <w:rStyle w:val="PlaceholderText"/>
-            </w:rPr>
-            <w:t>Click here to enter text.</w:t>
-          </w:r>
-        </w:p>
-      </w:docPartBody>
-    </w:docPart>
-    <w:docPart>
-      <w:docPartPr>
-        <w:name w:val="6D89301EF60246C38804F043325B5EEA"/>
-        <w:category>
-          <w:name w:val="General"/>
-          <w:gallery w:val="placeholder"/>
-        </w:category>
-        <w:types>
-          <w:type w:val="bbPlcHdr"/>
-        </w:types>
-        <w:behaviors>
-          <w:behavior w:val="content"/>
-        </w:behaviors>
-        <w:guid w:val="{A1640B48-A00A-472F-B950-C12573426873}"/>
-      </w:docPartPr>
-      <w:docPartBody>
-        <w:p>
-          <w:pPr>
-            <w:pStyle w:val="6D89301EF60246C38804F043325B5EEA"/>
-          </w:pPr>
-          <w:r>
-            <w:rPr>
-              <w:rStyle w:val="PlaceholderText"/>
-            </w:rPr>
-            <w:t>Click or tap here to enter text.</w:t>
-          </w:r>
-        </w:p>
-      </w:docPartBody>
-    </w:docPart>
-    <w:docPart>
-      <w:docPartPr>
-        <w:name w:val="B29A6C403323497E93F37EE4BD87F89F"/>
-        <w:category>
-          <w:name w:val="General"/>
-          <w:gallery w:val="placeholder"/>
-        </w:category>
-        <w:types>
-          <w:type w:val="bbPlcHdr"/>
-        </w:types>
-        <w:behaviors>
-          <w:behavior w:val="content"/>
-        </w:behaviors>
-        <w:guid w:val="{F0883DEB-D6BB-4883-BDCB-A195AB9D31D2}"/>
-      </w:docPartPr>
-      <w:docPartBody>
-        <w:p>
-          <w:pPr>
-            <w:pStyle w:val="B29A6C403323497E93F37EE4BD87F89F"/>
-          </w:pPr>
-          <w:r>
-            <w:rPr>
-              <w:rStyle w:val="PlaceholderText"/>
-            </w:rPr>
-            <w:t>Enter any content that you want to repeat, including other content controls. You can also insert this control around table rows in order to repeat parts of a table.</w:t>
-          </w:r>
-        </w:p>
-      </w:docPartBody>
-    </w:docPart>
-    <w:docPart>
-      <w:docPartPr>
-        <w:name w:val="3BBB756E6C414CDCB9FF9312FA6FCCEB"/>
-        <w:category>
-          <w:name w:val="General"/>
-          <w:gallery w:val="placeholder"/>
-        </w:category>
-        <w:types>
-          <w:type w:val="bbPlcHdr"/>
-        </w:types>
-        <w:behaviors>
-          <w:behavior w:val="content"/>
-        </w:behaviors>
-        <w:guid w:val="{6C7DBACD-2A8D-4835-9A5F-C84685DDDBAB}"/>
-      </w:docPartPr>
-      <w:docPartBody>
-        <w:p>
-          <w:pPr>
-            <w:pStyle w:val="3BBB756E6C414CDCB9FF9312FA6FCCEB"/>
-          </w:pPr>
-          <w:r>
-            <w:rPr>
-              <w:rStyle w:val="PlaceholderText"/>
-            </w:rPr>
-            <w:t>Click or tap here to enter text.</w:t>
-          </w:r>
-        </w:p>
-      </w:docPartBody>
-    </w:docPart>
-    <w:docPart>
-      <w:docPartPr>
-        <w:name w:val="52DC37D578D54931A9499684C263D921"/>
-        <w:category>
-          <w:name w:val="General"/>
-          <w:gallery w:val="placeholder"/>
-        </w:category>
-        <w:types>
-          <w:type w:val="bbPlcHdr"/>
-        </w:types>
-        <w:behaviors>
-          <w:behavior w:val="content"/>
-        </w:behaviors>
-        <w:guid w:val="{88D238DA-9E9A-4230-8CC1-80F1DD3580E4}"/>
-      </w:docPartPr>
-      <w:docPartBody>
-        <w:p>
-          <w:pPr>
-            <w:pStyle w:val="52DC37D578D54931A9499684C263D921"/>
-          </w:pPr>
-          <w:r>
-            <w:rPr>
-              <w:rStyle w:val="PlaceholderText"/>
-            </w:rPr>
-            <w:t>Click here to enter text.</w:t>
-          </w:r>
-        </w:p>
-      </w:docPartBody>
-    </w:docPart>
-    <w:docPart>
-      <w:docPartPr>
-        <w:name w:val="35960EEE1F324027AE68469A39F98996"/>
-        <w:category>
-          <w:name w:val="General"/>
-          <w:gallery w:val="placeholder"/>
-        </w:category>
-        <w:types>
-          <w:type w:val="bbPlcHdr"/>
-        </w:types>
-        <w:behaviors>
-          <w:behavior w:val="content"/>
-        </w:behaviors>
-        <w:guid w:val="{A48CB0A4-6ADE-4D9C-8277-934291506769}"/>
-      </w:docPartPr>
-      <w:docPartBody>
-        <w:p>
-          <w:pPr>
-            <w:pStyle w:val="35960EEE1F324027AE68469A39F98996"/>
-          </w:pPr>
-          <w:r>
-            <w:rPr>
-              <w:rStyle w:val="PlaceholderText"/>
-            </w:rPr>
-            <w:t>Click or tap here to enter text.</w:t>
-          </w:r>
-        </w:p>
-      </w:docPartBody>
-    </w:docPart>
-    <w:docPart>
-      <w:docPartPr>
         <w:name w:val="C9A5B0D55C9A46CFBEF79A6840604B2F"/>
         <w:category>
           <w:name w:val="General"/>
@@ -4438,6 +4183,151 @@
         </w:p>
       </w:docPartBody>
     </w:docPart>
+    <w:docPart>
+      <w:docPartPr>
+        <w:name w:val="56D032E6FE4A4C0B9ECDC30595643535"/>
+        <w:category>
+          <w:name w:val="General"/>
+          <w:gallery w:val="placeholder"/>
+        </w:category>
+        <w:types>
+          <w:type w:val="bbPlcHdr"/>
+        </w:types>
+        <w:behaviors>
+          <w:behavior w:val="content"/>
+        </w:behaviors>
+        <w:guid w:val="{8E7E465B-3C3D-48E3-89D4-2DCC6FBAD68F}"/>
+      </w:docPartPr>
+      <w:docPartBody>
+        <w:p>
+          <w:pPr>
+            <w:pStyle w:val="56D032E6FE4A4C0B9ECDC30595643535"/>
+          </w:pPr>
+          <w:r>
+            <w:rPr>
+              <w:rStyle w:val="PlaceholderText"/>
+            </w:rPr>
+            <w:t>Click here to enter text.</w:t>
+          </w:r>
+        </w:p>
+      </w:docPartBody>
+    </w:docPart>
+    <w:docPart>
+      <w:docPartPr>
+        <w:name w:val="64CE2A44C5A84696A052D35BF70C184B"/>
+        <w:category>
+          <w:name w:val="General"/>
+          <w:gallery w:val="placeholder"/>
+        </w:category>
+        <w:types>
+          <w:type w:val="bbPlcHdr"/>
+        </w:types>
+        <w:behaviors>
+          <w:behavior w:val="content"/>
+        </w:behaviors>
+        <w:guid w:val="{9E19525E-780C-447A-A019-FA6BA79821FB}"/>
+      </w:docPartPr>
+      <w:docPartBody>
+        <w:p>
+          <w:pPr>
+            <w:pStyle w:val="64CE2A44C5A84696A052D35BF70C184B"/>
+          </w:pPr>
+          <w:r>
+            <w:rPr>
+              <w:rStyle w:val="PlaceholderText"/>
+            </w:rPr>
+            <w:t>Click or tap here to enter text.</w:t>
+          </w:r>
+        </w:p>
+      </w:docPartBody>
+    </w:docPart>
+    <w:docPart>
+      <w:docPartPr>
+        <w:name w:val="5089C501838548E7BD78F5080703B7D5"/>
+        <w:category>
+          <w:name w:val="General"/>
+          <w:gallery w:val="placeholder"/>
+        </w:category>
+        <w:types>
+          <w:type w:val="bbPlcHdr"/>
+        </w:types>
+        <w:behaviors>
+          <w:behavior w:val="content"/>
+        </w:behaviors>
+        <w:guid w:val="{1CFB4634-5285-41D9-937B-42A8B40E0B6A}"/>
+      </w:docPartPr>
+      <w:docPartBody>
+        <w:p>
+          <w:pPr>
+            <w:pStyle w:val="5089C501838548E7BD78F5080703B7D5"/>
+          </w:pPr>
+          <w:r>
+            <w:rPr>
+              <w:rStyle w:val="PlaceholderText"/>
+            </w:rPr>
+            <w:t>Enter any content that you want to repeat, including other content controls. You can also insert this control around table rows in order to repeat parts of a table.</w:t>
+          </w:r>
+        </w:p>
+      </w:docPartBody>
+    </w:docPart>
+    <w:docPart>
+      <w:docPartPr>
+        <w:name w:val="3237678F89C146ECA6EF8970270D8386"/>
+        <w:category>
+          <w:name w:val="General"/>
+          <w:gallery w:val="placeholder"/>
+        </w:category>
+        <w:types>
+          <w:type w:val="bbPlcHdr"/>
+        </w:types>
+        <w:behaviors>
+          <w:behavior w:val="content"/>
+        </w:behaviors>
+        <w:guid w:val="{0102D367-BACA-4755-9135-DEFA3B42005B}"/>
+      </w:docPartPr>
+      <w:docPartBody>
+        <w:p>
+          <w:pPr>
+            <w:pStyle w:val="3237678F89C146ECA6EF8970270D8386"/>
+          </w:pPr>
+          <w:r>
+            <w:rPr>
+              <w:rStyle w:val="PlaceholderText"/>
+            </w:rPr>
+            <w:t>Click or tap here to enter text.</w:t>
+          </w:r>
+        </w:p>
+      </w:docPartBody>
+    </w:docPart>
+    <w:docPart>
+      <w:docPartPr>
+        <w:name w:val="65F837C708264BEBB1C01330F16FE745"/>
+        <w:category>
+          <w:name w:val="General"/>
+          <w:gallery w:val="placeholder"/>
+        </w:category>
+        <w:types>
+          <w:type w:val="bbPlcHdr"/>
+        </w:types>
+        <w:behaviors>
+          <w:behavior w:val="content"/>
+        </w:behaviors>
+        <w:guid w:val="{B7FB756C-47A6-45D8-BEAA-04D197DA9905}"/>
+      </w:docPartPr>
+      <w:docPartBody>
+        <w:p>
+          <w:pPr>
+            <w:pStyle w:val="65F837C708264BEBB1C01330F16FE745"/>
+          </w:pPr>
+          <w:r>
+            <w:rPr>
+              <w:rStyle w:val="PlaceholderText"/>
+            </w:rPr>
+            <w:t>Click here to enter text.</w:t>
+          </w:r>
+        </w:p>
+      </w:docPartBody>
+    </w:docPart>
   </w:docParts>
 </w:glossaryDocument>
 </file>
@@ -4498,6 +4388,7 @@
     <w:rsid w:val="002C6FED"/>
     <w:rsid w:val="002E47AE"/>
     <w:rsid w:val="003E3F15"/>
+    <w:rsid w:val="003E40AD"/>
     <w:rsid w:val="003E520F"/>
     <w:rsid w:val="00435123"/>
     <w:rsid w:val="0044056B"/>
@@ -4518,6 +4409,7 @@
     <w:rsid w:val="00761300"/>
     <w:rsid w:val="0087174D"/>
     <w:rsid w:val="00886036"/>
+    <w:rsid w:val="008953D5"/>
     <w:rsid w:val="008A3437"/>
     <w:rsid w:val="008C5FC8"/>
     <w:rsid w:val="00964DCC"/>
@@ -4999,7 +4891,7 @@
     <w:basedOn w:val="DefaultParagraphFont"/>
     <w:uiPriority w:val="99"/>
     <w:semiHidden/>
-    <w:rsid w:val="00AC5144"/>
+    <w:rsid w:val="008953D5"/>
     <w:rPr>
       <w:color w:val="808080"/>
     </w:rPr>
@@ -5723,6 +5615,26 @@
   <w:style w:type="paragraph" w:customStyle="1" w:styleId="69AC557013864CCC9BF013ABA4B259B2">
     <w:name w:val="69AC557013864CCC9BF013ABA4B259B2"/>
     <w:rsid w:val="00AC5144"/>
+  </w:style>
+  <w:style w:type="paragraph" w:customStyle="1" w:styleId="56D032E6FE4A4C0B9ECDC30595643535">
+    <w:name w:val="56D032E6FE4A4C0B9ECDC30595643535"/>
+    <w:rsid w:val="008953D5"/>
+  </w:style>
+  <w:style w:type="paragraph" w:customStyle="1" w:styleId="64CE2A44C5A84696A052D35BF70C184B">
+    <w:name w:val="64CE2A44C5A84696A052D35BF70C184B"/>
+    <w:rsid w:val="008953D5"/>
+  </w:style>
+  <w:style w:type="paragraph" w:customStyle="1" w:styleId="5089C501838548E7BD78F5080703B7D5">
+    <w:name w:val="5089C501838548E7BD78F5080703B7D5"/>
+    <w:rsid w:val="008953D5"/>
+  </w:style>
+  <w:style w:type="paragraph" w:customStyle="1" w:styleId="3237678F89C146ECA6EF8970270D8386">
+    <w:name w:val="3237678F89C146ECA6EF8970270D8386"/>
+    <w:rsid w:val="008953D5"/>
+  </w:style>
+  <w:style w:type="paragraph" w:customStyle="1" w:styleId="65F837C708264BEBB1C01330F16FE745">
+    <w:name w:val="65F837C708264BEBB1C01330F16FE745"/>
+    <w:rsid w:val="008953D5"/>
   </w:style>
 </w:styles>
 </file>
@@ -5995,9 +5907,7 @@
 </a:theme>
 </file>
 
-<file path=customXML/item2.xml>��< ? x m l   v e r s i o n = " 1 . 0 "   e n c o d i n g = " u t f - 1 6 " ? > - 
- < N a v W o r d R e p o r t X m l P a r t   x m l n s = " u r n : m i c r o s o f t - d y n a m i c s - n a v / r e p o r t s / T B M S   S a l e s   C o n f   D s i c o u n t / 5 0 1 1 6 / " > +<file path=customXml/item1.xml>��< ? x m l   v e r s i o n = " 1 . 0 "   e n c o d i n g = " u t f - 1 6 " ? > < N a v W o r d R e p o r t X m l P a r t   x m l n s = " u r n : m i c r o s o f t - d y n a m i c s - n a v / r e p o r t s / T B M S   S a l e s   C o n f   D s i c o u n t / 5 0 1 1 6 / " >   
      < H e a d e r >   
@@ -6476,4 +6386,12 @@
      < / H e a d e r >   
  < / N a v W o r d R e p o r t X m l P a r t > 
+</file>
+
+<file path=customXml/itemProps1.xml><?xml version="1.0" encoding="utf-8"?>
+<ds:datastoreItem xmlns:ds="http://schemas.openxmlformats.org/officeDocument/2006/customXml" ds:itemID="{D2A85DB5-CB68-4C6E-A0C2-C01229F9E308}">
+  <ds:schemaRefs>
+    <ds:schemaRef ds:uri="urn:microsoft-dynamics-nav/reports/TBMS Sales Conf Dsicount/50116/"/>
+  </ds:schemaRefs>
+</ds:datastoreItem>
 </file>
--- a/Reports/StandardSalesOrderConfDiscount.docx
+++ b/Reports/StandardSalesOrderConfDiscount.docx
@@ -870,7 +870,7 @@
               </wp:anchor>
             </w:drawing>
           </mc:Choice>
-          <mc:Fallback xmlns:a14="http://schemas.microsoft.com/office/drawing/2010/main" xmlns:pic="http://schemas.openxmlformats.org/drawingml/2006/picture" xmlns:a="http://schemas.openxmlformats.org/drawingml/2006/main">
+          <mc:Fallback xmlns:a="http://schemas.openxmlformats.org/drawingml/2006/main" xmlns:pic="http://schemas.openxmlformats.org/drawingml/2006/picture" xmlns:a14="http://schemas.microsoft.com/office/drawing/2010/main">
             <w:pict>
               <v:shapetype id="_x0000_t202" coordsize="21600,21600" o:spt="202" path="m,l,21600r21600,l21600,xe">
                 <v:stroke joinstyle="miter"/>
@@ -1333,7 +1333,8 @@
     </w:sdt>
     <w:tbl>
       <w:tblPr>
-        <w:tblW w:w="10530" w:type="dxa"/>
+        <w:tblW w:w="8460" w:type="dxa"/>
+        <w:tblInd w:w="1350" w:type="dxa"/>
         <w:tblLayout w:type="fixed"/>
         <w:tblCellMar>
           <w:top w:w="14" w:type="dxa"/>
@@ -1344,92 +1345,9 @@
         <w:tblLook w:val="04A0" w:firstRow="1" w:lastRow="0" w:firstColumn="1" w:lastColumn="0" w:noHBand="0" w:noVBand="1"/>
       </w:tblPr>
       <w:tblGrid>
-        <w:gridCol w:w="7920"/>
-        <w:gridCol w:w="2610"/>
+        <w:gridCol w:w="6210"/>
+        <w:gridCol w:w="2250"/>
       </w:tblGrid>
-      <w:tr>
-        <w:trPr>
-          <w:trHeight w:val="355"/>
-        </w:trPr>
-        <w:sdt>
-          <w:sdtPr>
-            <w:rPr>
-              <w:sz w:val="22"/>
-              <w:szCs w:val="22"/>
-            </w:rPr>
-            <w:alias w:val="#Nav: /Header/Line/Description_Line_Lbl"/>
-            <w:tag w:val="#Nav: TBMS Sales Conf Dsicount/50116"/>
-            <w:id w:val="1545399846"/>
-            <w:placeholder>
-              <w:docPart w:val="56D032E6FE4A4C0B9ECDC30595643535"/>
-            </w:placeholder>
-            <w:dataBinding w:prefixMappings="xmlns:ns0='urn:microsoft-dynamics-nav/reports/TBMS Sales Conf Dsicount/50116/'" w:xpath="/ns0:NavWordReportXmlPart[1]/ns0:Header[1]/ns0:Line[1]/ns0:Description_Line_Lbl[1]" w:storeItemID="{D2A85DB5-CB68-4C6E-A0C2-C01229F9E308}"/>
-            <w:text/>
-          </w:sdtPr>
-          <w:sdtContent>
-            <w:tc>
-              <w:tcPr>
-                <w:tcW w:w="7920" w:type="dxa"/>
-                <w:shd w:val="clear" w:color="auto" w:fill="0070C0"/>
-                <w:vAlign w:val="center"/>
-              </w:tcPr>
-              <w:p>
-                <w:pPr>
-                  <w:pStyle w:val="HeaderCaptionLeft"/>
-                </w:pPr>
-                <w:r>
-                  <w:rPr>
-                    <w:sz w:val="22"/>
-                    <w:szCs w:val="22"/>
-                  </w:rPr>
-                  <w:t>Description_Line_Lbl</w:t>
-                </w:r>
-              </w:p>
-            </w:tc>
-          </w:sdtContent>
-        </w:sdt>
-        <w:sdt>
-          <w:sdtPr>
-            <w:rPr>
-              <w:sz w:val="22"/>
-              <w:szCs w:val="22"/>
-            </w:rPr>
-            <w:alias w:val="#Nav: /Header/Line/LineAmount_Lbl"/>
-            <w:tag w:val="#Nav: TBMS Sales Conf Dsicount/50116"/>
-            <w:id w:val="-1881476720"/>
-            <w:placeholder>
-              <w:docPart w:val="64CE2A44C5A84696A052D35BF70C184B"/>
-            </w:placeholder>
-            <w:dataBinding w:prefixMappings="xmlns:ns0='urn:microsoft-dynamics-nav/reports/TBMS Sales Conf Dsicount/50116/'" w:xpath="/ns0:NavWordReportXmlPart[1]/ns0:Header[1]/ns0:Line[1]/ns0:LineAmount_Lbl[1]" w:storeItemID="{D2A85DB5-CB68-4C6E-A0C2-C01229F9E308}"/>
-            <w:text/>
-          </w:sdtPr>
-          <w:sdtContent>
-            <w:tc>
-              <w:tcPr>
-                <w:tcW w:w="2610" w:type="dxa"/>
-                <w:shd w:val="clear" w:color="auto" w:fill="0070C0"/>
-                <w:vAlign w:val="center"/>
-              </w:tcPr>
-              <w:p>
-                <w:pPr>
-                  <w:pStyle w:val="HeaderCaptionRight"/>
-                  <w:rPr>
-                    <w:sz w:val="24"/>
-                    <w:szCs w:val="24"/>
-                  </w:rPr>
-                </w:pPr>
-                <w:r>
-                  <w:rPr>
-                    <w:sz w:val="22"/>
-                    <w:szCs w:val="22"/>
-                  </w:rPr>
-                  <w:t>LineAmount_Lbl</w:t>
-                </w:r>
-              </w:p>
-            </w:tc>
-          </w:sdtContent>
-        </w:sdt>
-      </w:tr>
       <w:sdt>
         <w:sdtPr>
           <w:rPr>
@@ -1470,7 +1388,7 @@
                 </w:trPr>
                 <w:tc>
                   <w:tcPr>
-                    <w:tcW w:w="7920" w:type="dxa"/>
+                    <w:tcW w:w="6210" w:type="dxa"/>
                     <w:tcBorders>
                       <w:bottom w:val="single" w:color="8496B0" w:themeColor="text2" w:themeTint="99" w:sz="4" w:space="0"/>
                     </w:tcBorders>
@@ -1481,7 +1399,7 @@
                       <w:tabs>
                         <w:tab w:val="left" w:pos="2534"/>
                       </w:tabs>
-                      <w:spacing w:after="0"/>
+                      <w:spacing w:before="720" w:after="0"/>
                       <w:rPr>
                         <w:sz w:val="20"/>
                       </w:rPr>
@@ -1500,6 +1418,7 @@
                         <w:dataBinding w:prefixMappings="xmlns:ns0='urn:microsoft-dynamics-nav/reports/TBMS Sales Conf Dsicount/50116/'" w:xpath="/ns0:NavWordReportXmlPart[1]/ns0:Header[1]/ns0:Line[1]/ns0:TBMSDescription[1]" w:storeItemID="{D2A85DB5-CB68-4C6E-A0C2-C01229F9E308}"/>
                         <w:text/>
                       </w:sdtPr>
+                      <w:sdtEndPr/>
                       <w:sdtContent>
                         <w:r>
                           <w:rPr>
@@ -1530,6 +1449,7 @@
                       <w:dataBinding w:prefixMappings="xmlns:ns0='urn:microsoft-dynamics-nav/reports/TBMS Sales Conf Dsicount/50116/'" w:xpath="/ns0:NavWordReportXmlPart[1]/ns0:Header[1]/ns0:Line[1]/ns0:TBMSDescription2[1]" w:storeItemID="{D2A85DB5-CB68-4C6E-A0C2-C01229F9E308}"/>
                       <w:text/>
                     </w:sdtPr>
+                    <w:sdtEndPr/>
                     <w:sdtContent>
                       <w:p>
                         <w:pPr>
@@ -1559,10 +1479,11 @@
                     <w:dataBinding w:prefixMappings="xmlns:ns0='urn:microsoft-dynamics-nav/reports/TBMS Sales Conf Dsicount/50116/'" w:xpath="/ns0:NavWordReportXmlPart[1]/ns0:Header[1]/ns0:Line[1]/ns0:LineAmount_Line[1]" w:storeItemID="{D2A85DB5-CB68-4C6E-A0C2-C01229F9E308}"/>
                     <w:text/>
                   </w:sdtPr>
+                  <w:sdtEndPr/>
                   <w:sdtContent>
                     <w:tc>
                       <w:tcPr>
-                        <w:tcW w:w="2610" w:type="dxa"/>
+                        <w:tcW w:w="2250" w:type="dxa"/>
                         <w:tcBorders>
                           <w:bottom w:val="single" w:color="8496B0" w:themeColor="text2" w:themeTint="99" w:sz="4" w:space="0"/>
                         </w:tcBorders>
@@ -1570,6 +1491,7 @@
                       <w:p>
                         <w:pPr>
                           <w:pStyle w:val="RightAlign"/>
+                          <w:spacing w:before="720"/>
                         </w:pPr>
                         <w:r>
                           <w:rPr>
@@ -2240,14 +2162,27 @@
           <w:r>
             <w:t xml:space="preserve"> / </w:t>
           </w:r>
-          <w:fldSimple w:instr=" NUMPAGES  \* Arabic  \* MERGEFORMAT ">
-            <w:r>
-              <w:rPr>
-                <w:noProof/>
-              </w:rPr>
-              <w:t>2</w:t>
-            </w:r>
-          </w:fldSimple>
+          <w:r>
+            <w:fldChar w:fldCharType="begin"/>
+          </w:r>
+          <w:r>
+            <w:instrText xml:space="preserve"> NUMPAGES  \* Arabic  \* MERGEFORMAT </w:instrText>
+          </w:r>
+          <w:r>
+            <w:fldChar w:fldCharType="separate"/>
+          </w:r>
+          <w:r>
+            <w:rPr>
+              <w:noProof/>
+            </w:rPr>
+            <w:t>2</w:t>
+          </w:r>
+          <w:r>
+            <w:rPr>
+              <w:noProof/>
+            </w:rPr>
+            <w:fldChar w:fldCharType="end"/>
+          </w:r>
         </w:p>
         <w:p>
           <w:pPr>
@@ -4185,64 +4120,6 @@
     </w:docPart>
     <w:docPart>
       <w:docPartPr>
-        <w:name w:val="56D032E6FE4A4C0B9ECDC30595643535"/>
-        <w:category>
-          <w:name w:val="General"/>
-          <w:gallery w:val="placeholder"/>
-        </w:category>
-        <w:types>
-          <w:type w:val="bbPlcHdr"/>
-        </w:types>
-        <w:behaviors>
-          <w:behavior w:val="content"/>
-        </w:behaviors>
-        <w:guid w:val="{8E7E465B-3C3D-48E3-89D4-2DCC6FBAD68F}"/>
-      </w:docPartPr>
-      <w:docPartBody>
-        <w:p>
-          <w:pPr>
-            <w:pStyle w:val="56D032E6FE4A4C0B9ECDC30595643535"/>
-          </w:pPr>
-          <w:r>
-            <w:rPr>
-              <w:rStyle w:val="PlaceholderText"/>
-            </w:rPr>
-            <w:t>Click here to enter text.</w:t>
-          </w:r>
-        </w:p>
-      </w:docPartBody>
-    </w:docPart>
-    <w:docPart>
-      <w:docPartPr>
-        <w:name w:val="64CE2A44C5A84696A052D35BF70C184B"/>
-        <w:category>
-          <w:name w:val="General"/>
-          <w:gallery w:val="placeholder"/>
-        </w:category>
-        <w:types>
-          <w:type w:val="bbPlcHdr"/>
-        </w:types>
-        <w:behaviors>
-          <w:behavior w:val="content"/>
-        </w:behaviors>
-        <w:guid w:val="{9E19525E-780C-447A-A019-FA6BA79821FB}"/>
-      </w:docPartPr>
-      <w:docPartBody>
-        <w:p>
-          <w:pPr>
-            <w:pStyle w:val="64CE2A44C5A84696A052D35BF70C184B"/>
-          </w:pPr>
-          <w:r>
-            <w:rPr>
-              <w:rStyle w:val="PlaceholderText"/>
-            </w:rPr>
-            <w:t>Click or tap here to enter text.</w:t>
-          </w:r>
-        </w:p>
-      </w:docPartBody>
-    </w:docPart>
-    <w:docPart>
-      <w:docPartPr>
         <w:name w:val="5089C501838548E7BD78F5080703B7D5"/>
         <w:category>
           <w:name w:val="General"/>
@@ -4392,6 +4269,7 @@
     <w:rsid w:val="003E520F"/>
     <w:rsid w:val="00435123"/>
     <w:rsid w:val="0044056B"/>
+    <w:rsid w:val="004541D4"/>
     <w:rsid w:val="00487701"/>
     <w:rsid w:val="00491208"/>
     <w:rsid w:val="004B2ABA"/>
@@ -4407,6 +4285,7 @@
     <w:rsid w:val="00690BD6"/>
     <w:rsid w:val="007479B6"/>
     <w:rsid w:val="00761300"/>
+    <w:rsid w:val="0076589E"/>
     <w:rsid w:val="0087174D"/>
     <w:rsid w:val="00886036"/>
     <w:rsid w:val="008953D5"/>

--- a/Reports/StandardSalesOrderConfDiscount.docx
+++ b/Reports/StandardSalesOrderConfDiscount.docx
@@ -1409,13 +1409,13 @@
                         <w:rPr>
                           <w:sz w:val="20"/>
                         </w:rPr>
-                        <w:alias w:val="#Nav: /Header/Line/TBMSDescription"/>
+                        <w:alias w:val="#Nav: /Header/Line/TBMSDescription3"/>
                         <w:tag w:val="#Nav: TBMS Sales Conf Dsicount/50116"/>
-                        <w:id w:val="-628169876"/>
+                        <w:id w:val="2024126420"/>
                         <w:placeholder>
-                          <w:docPart w:val="3237678F89C146ECA6EF8970270D8386"/>
+                          <w:docPart w:val="DefaultPlaceholder_-1854013440"/>
                         </w:placeholder>
-                        <w:dataBinding w:prefixMappings="xmlns:ns0='urn:microsoft-dynamics-nav/reports/TBMS Sales Conf Dsicount/50116/'" w:xpath="/ns0:NavWordReportXmlPart[1]/ns0:Header[1]/ns0:Line[1]/ns0:TBMSDescription[1]" w:storeItemID="{D2A85DB5-CB68-4C6E-A0C2-C01229F9E308}"/>
+                        <w:dataBinding w:prefixMappings="xmlns:ns0='urn:microsoft-dynamics-nav/reports/TBMS Sales Conf Dsicount/50116/'" w:xpath="/ns0:NavWordReportXmlPart[1]/ns0:Header[1]/ns0:Line[1]/ns0:TBMSDescription3[1]" w:storeItemID="{D2A85DB5-CB68-4C6E-A0C2-C01229F9E308}"/>
                         <w:text/>
                       </w:sdtPr>
                       <w:sdtEndPr/>
@@ -1424,7 +1424,7 @@
                           <w:rPr>
                             <w:sz w:val="20"/>
                           </w:rPr>
-                          <w:t>TBMSDescription</w:t>
+                          <w:t>TBMSDescription3</w:t>
                         </w:r>
                       </w:sdtContent>
                     </w:sdt>
@@ -1491,7 +1491,6 @@
                       <w:p>
                         <w:pPr>
                           <w:pStyle w:val="RightAlign"/>
-                          <w:spacing w:before="720"/>
                         </w:pPr>
                         <w:r>
                           <w:rPr>
@@ -1513,8 +1512,898 @@
       <w:pPr>
         <w:spacing w:line="240" w:lineRule="auto"/>
       </w:pPr>
-      <w:bookmarkStart w:name="_GoBack" w:id="0"/>
-      <w:bookmarkEnd w:id="0"/>
+    </w:p>
+    <w:p>
+      <w:pPr>
+        <w:spacing w:line="240" w:lineRule="auto"/>
+      </w:pPr>
+    </w:p>
+    <w:p>
+      <w:pPr>
+        <w:spacing w:line="240" w:lineRule="auto"/>
+      </w:pPr>
+    </w:p>
+    <w:p>
+      <w:pPr>
+        <w:spacing w:line="240" w:lineRule="auto"/>
+      </w:pPr>
+      <w:r>
+        <w:rPr>
+          <w:noProof/>
+        </w:rPr>
+        <mc:AlternateContent>
+          <mc:Choice Requires="wps">
+            <w:drawing>
+              <wp:anchor distT="45720" distB="45720" distL="114300" distR="114300" simplePos="0" relativeHeight="251663360" behindDoc="0" locked="0" layoutInCell="1" allowOverlap="1">
+                <wp:simplePos x="0" y="0"/>
+                <wp:positionH relativeFrom="column">
+                  <wp:posOffset>4138930</wp:posOffset>
+                </wp:positionH>
+                <wp:positionV relativeFrom="paragraph">
+                  <wp:posOffset>227330</wp:posOffset>
+                </wp:positionV>
+                <wp:extent cx="2335530" cy="2586355"/>
+                <wp:effectExtent l="0" t="0" r="7620" b="4445"/>
+                <wp:wrapSquare wrapText="bothSides"/>
+                <wp:docPr id="3" name="Text Box 2"/>
+                <wp:cNvGraphicFramePr>
+                  <a:graphicFrameLocks xmlns:a="http://schemas.openxmlformats.org/drawingml/2006/main"/>
+                </wp:cNvGraphicFramePr>
+                <a:graphic xmlns:a="http://schemas.openxmlformats.org/drawingml/2006/main">
+                  <a:graphicData uri="http://schemas.microsoft.com/office/word/2010/wordprocessingShape">
+                    <wps:wsp>
+                      <wps:cNvSpPr txBox="1">
+                        <a:spLocks noChangeArrowheads="1"/>
+                      </wps:cNvSpPr>
+                      <wps:spPr bwMode="auto">
+                        <a:xfrm>
+                          <a:off x="0" y="0"/>
+                          <a:ext cx="2335530" cy="2586355"/>
+                        </a:xfrm>
+                        <a:prstGeom prst="rect">
+                          <a:avLst/>
+                        </a:prstGeom>
+                        <a:solidFill>
+                          <a:srgbClr val="FFFFFF"/>
+                        </a:solidFill>
+                        <a:ln w="9525">
+                          <a:noFill/>
+                          <a:miter lim="800000"/>
+                          <a:headEnd/>
+                          <a:tailEnd/>
+                        </a:ln>
+                      </wps:spPr>
+                      <wps:txbx>
+                        <w:txbxContent>
+                          <w:p>
+                            <w:pPr>
+                              <w:spacing w:after="0"/>
+                              <w:rPr>
+                                <w:rFonts w:asciiTheme="majorHAnsi" w:hAnsiTheme="majorHAnsi" w:cstheme="majorHAnsi"/>
+                                <w:b/>
+                                <w:sz w:val="16"/>
+                                <w:szCs w:val="16"/>
+                              </w:rPr>
+                            </w:pPr>
+                            <w:r>
+                              <w:rPr>
+                                <w:rFonts w:asciiTheme="majorHAnsi" w:hAnsiTheme="majorHAnsi" w:cstheme="majorHAnsi"/>
+                                <w:b/>
+                                <w:sz w:val="16"/>
+                                <w:szCs w:val="16"/>
+                              </w:rPr>
+                              <w:t>Invoice Notes</w:t>
+                            </w:r>
+                          </w:p>
+                          <w:sdt>
+                            <w:sdtPr>
+                              <w:rPr>
+                                <w:rFonts w:asciiTheme="majorHAnsi" w:hAnsiTheme="majorHAnsi" w:cstheme="majorHAnsi"/>
+                                <w:b/>
+                                <w:sz w:val="16"/>
+                                <w:szCs w:val="16"/>
+                              </w:rPr>
+                              <w:id w:val="1305891995"/>
+                              <w:placeholder>
+                                <w:docPart w:val="DefaultPlaceholder_-1854013440"/>
+                              </w:placeholder>
+                              <w:dataBinding w:prefixMappings="xmlns:ns0='urn:microsoft-dynamics-nav/reports/TBMS Sales Conf Dsicount/50116/'" w:xpath="/ns0:NavWordReportXmlPart[1]/ns0:Header[1]/ns0:Invoice_Notes[1]" w:storeItemID="{D2A85DB5-CB68-4C6E-A0C2-C01229F9E308}"/>
+                              <w:text/>
+                              <w:alias w:val="#Nav: /Header/Invoice_Notes"/>
+                              <w:tag w:val="#Nav: TBMS Sales Conf Dsicount/50116"/>
+                            </w:sdtPr>
+                            <w:sdtContent>
+                              <w:p>
+                                <w:pPr>
+                                  <w:spacing w:after="0"/>
+                                  <w:rPr>
+                                    <w:rFonts w:asciiTheme="majorHAnsi" w:hAnsiTheme="majorHAnsi" w:cstheme="majorHAnsi"/>
+                                    <w:b/>
+                                    <w:sz w:val="16"/>
+                                    <w:szCs w:val="16"/>
+                                  </w:rPr>
+                                </w:pPr>
+                                <w:proofErr w:type="spellStart"/>
+                                <w:r>
+                                  <w:rPr>
+                                    <w:rFonts w:asciiTheme="majorHAnsi" w:hAnsiTheme="majorHAnsi" w:cstheme="majorHAnsi"/>
+                                    <w:b/>
+                                    <w:sz w:val="16"/>
+                                    <w:szCs w:val="16"/>
+                                  </w:rPr>
+                                  <w:t>Invoice_Notes</w:t>
+                                </w:r>
+                                <w:proofErr w:type="spellEnd"/>
+                                <w:r>
+                                  <w:rPr>
+                                    <w:rFonts w:asciiTheme="majorHAnsi" w:hAnsiTheme="majorHAnsi" w:cstheme="majorHAnsi"/>
+                                    <w:b/>
+                                    <w:sz w:val="16"/>
+                                    <w:szCs w:val="16"/>
+                                  </w:rPr>
+                                  <w:t xml:space="preserve">                                                                </w:t>
+                                </w:r>
+                              </w:p>
+                            </w:sdtContent>
+                          </w:sdt>
+                          <w:p>
+                            <w:pPr>
+                              <w:spacing w:after="0"/>
+                              <w:rPr>
+                                <w:rFonts w:asciiTheme="majorHAnsi" w:hAnsiTheme="majorHAnsi" w:cstheme="majorHAnsi"/>
+                                <w:b/>
+                                <w:sz w:val="16"/>
+                                <w:szCs w:val="16"/>
+                              </w:rPr>
+                            </w:pPr>
+                          </w:p>
+                          <w:p>
+                            <w:pPr>
+                              <w:spacing w:after="0"/>
+                              <w:rPr>
+                                <w:rFonts w:asciiTheme="majorHAnsi" w:hAnsiTheme="majorHAnsi" w:cstheme="majorHAnsi"/>
+                                <w:b/>
+                                <w:sz w:val="16"/>
+                                <w:szCs w:val="16"/>
+                              </w:rPr>
+                            </w:pPr>
+                            <w:r>
+                              <w:rPr>
+                                <w:rFonts w:asciiTheme="majorHAnsi" w:hAnsiTheme="majorHAnsi" w:cstheme="majorHAnsi"/>
+                                <w:b/>
+                                <w:sz w:val="16"/>
+                                <w:szCs w:val="16"/>
+                              </w:rPr>
+                              <w:t>:</w:t>
+                            </w:r>
+                          </w:p>
+                          <w:p>
+                            <w:pPr>
+                              <w:rPr>
+                                <w14:textOutline w14:w="9525" w14:cap="rnd" w14:cmpd="sng" w14:algn="ctr">
+                                  <w14:noFill/>
+                                  <w14:prstDash w14:val="solid"/>
+                                  <w14:bevel/>
+                                </w14:textOutline>
+                              </w:rPr>
+                            </w:pPr>
+                          </w:p>
+                        </w:txbxContent>
+                      </wps:txbx>
+                      <wps:bodyPr rot="0" vert="horz" wrap="square" lIns="91440" tIns="45720" rIns="91440" bIns="45720" anchor="t" anchorCtr="0">
+                        <a:noAutofit/>
+                      </wps:bodyPr>
+                    </wps:wsp>
+                  </a:graphicData>
+                </a:graphic>
+                <wp14:sizeRelH relativeFrom="margin">
+                  <wp14:pctWidth>0</wp14:pctWidth>
+                </wp14:sizeRelH>
+                <wp14:sizeRelV relativeFrom="margin">
+                  <wp14:pctHeight>0</wp14:pctHeight>
+                </wp14:sizeRelV>
+              </wp:anchor>
+            </w:drawing>
+          </mc:Choice>
+          <mc:Fallback>
+            <w:pict>
+              <v:shapetype id="_x0000_t202" coordsize="21600,21600" o:spt="202" path="m,l,21600r21600,l21600,xe">
+                <v:stroke joinstyle="miter"/>
+                <v:path gradientshapeok="t" o:connecttype="rect"/>
+              </v:shapetype>
+              <v:shape id="_x0000_s1027" style="position:absolute;margin-left:325.9pt;margin-top:17.9pt;width:183.9pt;height:203.65pt;z-index:251663360;visibility:visible;mso-wrap-style:square;mso-width-percent:0;mso-height-percent:0;mso-wrap-distance-left:9pt;mso-wrap-distance-top:3.6pt;mso-wrap-distance-right:9pt;mso-wrap-distance-bottom:3.6pt;mso-position-horizontal:absolute;mso-position-horizontal-relative:text;mso-position-vertical:absolute;mso-position-vertical-relative:text;mso-width-percent:0;mso-height-percent:0;mso-width-relative:margin;mso-height-relative:margin;v-text-anchor:top" stroked="f" type="#_x0000_t202" o:gfxdata="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">
+                <v:textbox>
+                  <w:txbxContent>
+                    <w:p>
+                      <w:pPr>
+                        <w:spacing w:after="0"/>
+                        <w:rPr>
+                          <w:rFonts w:asciiTheme="majorHAnsi" w:hAnsiTheme="majorHAnsi" w:cstheme="majorHAnsi"/>
+                          <w:b/>
+                          <w:sz w:val="16"/>
+                          <w:szCs w:val="16"/>
+                        </w:rPr>
+                      </w:pPr>
+                      <w:r>
+                        <w:rPr>
+                          <w:rFonts w:asciiTheme="majorHAnsi" w:hAnsiTheme="majorHAnsi" w:cstheme="majorHAnsi"/>
+                          <w:b/>
+                          <w:sz w:val="16"/>
+                          <w:szCs w:val="16"/>
+                        </w:rPr>
+                        <w:t>Invoice Notes</w:t>
+                      </w:r>
+                    </w:p>
+                    <w:sdt>
+                      <w:sdtPr>
+                        <w:rPr>
+                          <w:rFonts w:asciiTheme="majorHAnsi" w:hAnsiTheme="majorHAnsi" w:cstheme="majorHAnsi"/>
+                          <w:b/>
+                          <w:sz w:val="16"/>
+                          <w:szCs w:val="16"/>
+                        </w:rPr>
+                        <w:id w:val="1305891995"/>
+                        <w:placeholder>
+                          <w:docPart w:val="DefaultPlaceholder_-1854013440"/>
+                        </w:placeholder>
+                        <w:dataBinding w:prefixMappings="xmlns:ns0='urn:microsoft-dynamics-nav/reports/TBMS Sales Conf Dsicount/50116/'" w:xpath="/ns0:NavWordReportXmlPart[1]/ns0:Header[1]/ns0:Invoice_Notes[1]" w:storeItemID="{D2A85DB5-CB68-4C6E-A0C2-C01229F9E308}"/>
+                        <w:text/>
+                        <w:alias w:val="#Nav: /Header/Invoice_Notes"/>
+                        <w:tag w:val="#Nav: TBMS Sales Conf Dsicount/50116"/>
+                      </w:sdtPr>
+                      <w:sdtContent>
+                        <w:p>
+                          <w:pPr>
+                            <w:spacing w:after="0"/>
+                            <w:rPr>
+                              <w:rFonts w:asciiTheme="majorHAnsi" w:hAnsiTheme="majorHAnsi" w:cstheme="majorHAnsi"/>
+                              <w:b/>
+                              <w:sz w:val="16"/>
+                              <w:szCs w:val="16"/>
+                            </w:rPr>
+                          </w:pPr>
+                          <w:proofErr w:type="spellStart"/>
+                          <w:r>
+                            <w:rPr>
+                              <w:rFonts w:asciiTheme="majorHAnsi" w:hAnsiTheme="majorHAnsi" w:cstheme="majorHAnsi"/>
+                              <w:b/>
+                              <w:sz w:val="16"/>
+                              <w:szCs w:val="16"/>
+                            </w:rPr>
+                            <w:t>Invoice_Notes</w:t>
+                          </w:r>
+                          <w:proofErr w:type="spellEnd"/>
+                          <w:r>
+                            <w:rPr>
+                              <w:rFonts w:asciiTheme="majorHAnsi" w:hAnsiTheme="majorHAnsi" w:cstheme="majorHAnsi"/>
+                              <w:b/>
+                              <w:sz w:val="16"/>
+                              <w:szCs w:val="16"/>
+                            </w:rPr>
+                            <w:t xml:space="preserve">                                                                </w:t>
+                          </w:r>
+                        </w:p>
+                      </w:sdtContent>
+                    </w:sdt>
+                    <w:p>
+                      <w:pPr>
+                        <w:spacing w:after="0"/>
+                        <w:rPr>
+                          <w:rFonts w:asciiTheme="majorHAnsi" w:hAnsiTheme="majorHAnsi" w:cstheme="majorHAnsi"/>
+                          <w:b/>
+                          <w:sz w:val="16"/>
+                          <w:szCs w:val="16"/>
+                        </w:rPr>
+                      </w:pPr>
+                    </w:p>
+                    <w:p>
+                      <w:pPr>
+                        <w:spacing w:after="0"/>
+                        <w:rPr>
+                          <w:rFonts w:asciiTheme="majorHAnsi" w:hAnsiTheme="majorHAnsi" w:cstheme="majorHAnsi"/>
+                          <w:b/>
+                          <w:sz w:val="16"/>
+                          <w:szCs w:val="16"/>
+                        </w:rPr>
+                      </w:pPr>
+                      <w:r>
+                        <w:rPr>
+                          <w:rFonts w:asciiTheme="majorHAnsi" w:hAnsiTheme="majorHAnsi" w:cstheme="majorHAnsi"/>
+                          <w:b/>
+                          <w:sz w:val="16"/>
+                          <w:szCs w:val="16"/>
+                        </w:rPr>
+                        <w:t>:</w:t>
+                      </w:r>
+                    </w:p>
+                    <w:p>
+                      <w:pPr>
+                        <w:rPr>
+                          <w14:textOutline w14:w="9525" w14:cap="rnd" w14:cmpd="sng" w14:algn="ctr">
+                            <w14:noFill/>
+                            <w14:prstDash w14:val="solid"/>
+                            <w14:bevel/>
+                          </w14:textOutline>
+                        </w:rPr>
+                      </w:pPr>
+                    </w:p>
+                  </w:txbxContent>
+                </v:textbox>
+                <w10:wrap type="square"/>
+              </v:shape>
+            </w:pict>
+          </mc:Fallback>
+        </mc:AlternateContent>
+      </w:r>
+    </w:p>
+    <w:p>
+      <w:pPr>
+        <w:spacing w:line="240" w:lineRule="auto"/>
+      </w:pPr>
+      <w:r>
+        <w:rPr>
+          <w:noProof/>
+        </w:rPr>
+        <mc:AlternateContent>
+          <mc:Choice Requires="wps">
+            <w:drawing>
+              <wp:anchor distT="45720" distB="45720" distL="114300" distR="114300" simplePos="0" relativeHeight="251661312" behindDoc="0" locked="0" layoutInCell="1" allowOverlap="1">
+                <wp:simplePos x="0" y="0"/>
+                <wp:positionH relativeFrom="margin">
+                  <wp:align>left</wp:align>
+                </wp:positionH>
+                <wp:positionV relativeFrom="paragraph">
+                  <wp:posOffset>8255</wp:posOffset>
+                </wp:positionV>
+                <wp:extent cx="2194560" cy="1958975"/>
+                <wp:effectExtent l="0" t="0" r="0" b="3175"/>
+                <wp:wrapSquare wrapText="bothSides"/>
+                <wp:docPr id="2" name="Text Box 2"/>
+                <wp:cNvGraphicFramePr>
+                  <a:graphicFrameLocks xmlns:a="http://schemas.openxmlformats.org/drawingml/2006/main"/>
+                </wp:cNvGraphicFramePr>
+                <a:graphic xmlns:a="http://schemas.openxmlformats.org/drawingml/2006/main">
+                  <a:graphicData uri="http://schemas.microsoft.com/office/word/2010/wordprocessingShape">
+                    <wps:wsp>
+                      <wps:cNvSpPr txBox="1">
+                        <a:spLocks noChangeArrowheads="1"/>
+                      </wps:cNvSpPr>
+                      <wps:spPr bwMode="auto">
+                        <a:xfrm>
+                          <a:off x="0" y="0"/>
+                          <a:ext cx="2194560" cy="1958975"/>
+                        </a:xfrm>
+                        <a:prstGeom prst="rect">
+                          <a:avLst/>
+                        </a:prstGeom>
+                        <a:solidFill>
+                          <a:srgbClr val="FFFFFF"/>
+                        </a:solidFill>
+                        <a:ln w="9525">
+                          <a:noFill/>
+                          <a:miter lim="800000"/>
+                          <a:headEnd/>
+                          <a:tailEnd/>
+                        </a:ln>
+                      </wps:spPr>
+                      <wps:txbx>
+                        <w:txbxContent>
+                          <w:p>
+                            <w:pPr>
+                              <w:spacing w:after="0"/>
+                              <w:rPr>
+                                <w:rFonts w:asciiTheme="majorHAnsi" w:hAnsiTheme="majorHAnsi" w:cstheme="majorHAnsi"/>
+                                <w:sz w:val="16"/>
+                                <w:szCs w:val="16"/>
+                              </w:rPr>
+                            </w:pPr>
+                            <w:bookmarkStart w:name="_GoBack" w:id="0"/>
+                            <w:r>
+                              <w:rPr>
+                                <w:rFonts w:asciiTheme="majorHAnsi" w:hAnsiTheme="majorHAnsi" w:cstheme="majorHAnsi"/>
+                                <w:sz w:val="16"/>
+                                <w:szCs w:val="16"/>
+                              </w:rPr>
+                              <w:t>PLEASE REMIT TO:</w:t>
+                            </w:r>
+                          </w:p>
+                          <w:p>
+                            <w:pPr>
+                              <w:spacing w:after="0"/>
+                              <w:rPr>
+                                <w:rFonts w:asciiTheme="majorHAnsi" w:hAnsiTheme="majorHAnsi" w:cstheme="majorHAnsi"/>
+                                <w:sz w:val="16"/>
+                                <w:szCs w:val="16"/>
+                              </w:rPr>
+                            </w:pPr>
+                            <w:r>
+                              <w:rPr>
+                                <w:rFonts w:asciiTheme="majorHAnsi" w:hAnsiTheme="majorHAnsi" w:cstheme="majorHAnsi"/>
+                                <w:sz w:val="16"/>
+                                <w:szCs w:val="16"/>
+                              </w:rPr>
+                              <w:t>ABOVE ADDRESS or VIA WIRE TO:</w:t>
+                            </w:r>
+                          </w:p>
+                          <w:p>
+                            <w:pPr>
+                              <w:spacing w:after="0"/>
+                              <w:rPr>
+                                <w:rFonts w:asciiTheme="majorHAnsi" w:hAnsiTheme="majorHAnsi" w:cstheme="majorHAnsi"/>
+                                <w:sz w:val="16"/>
+                                <w:szCs w:val="16"/>
+                              </w:rPr>
+                            </w:pPr>
+                            <w:r>
+                              <w:rPr>
+                                <w:rFonts w:asciiTheme="majorHAnsi" w:hAnsiTheme="majorHAnsi" w:cstheme="majorHAnsi"/>
+                                <w:sz w:val="16"/>
+                                <w:szCs w:val="16"/>
+                              </w:rPr>
+                              <w:t>WELLS FARGO BANK, N.A.</w:t>
+                            </w:r>
+                          </w:p>
+                          <w:p>
+                            <w:pPr>
+                              <w:spacing w:after="0"/>
+                              <w:rPr>
+                                <w:rFonts w:asciiTheme="majorHAnsi" w:hAnsiTheme="majorHAnsi" w:cstheme="majorHAnsi"/>
+                                <w:sz w:val="16"/>
+                                <w:szCs w:val="16"/>
+                              </w:rPr>
+                            </w:pPr>
+                            <w:r>
+                              <w:rPr>
+                                <w:rFonts w:asciiTheme="majorHAnsi" w:hAnsiTheme="majorHAnsi" w:cstheme="majorHAnsi"/>
+                                <w:sz w:val="16"/>
+                                <w:szCs w:val="16"/>
+                              </w:rPr>
+                              <w:t xml:space="preserve"> </w:t>
+                            </w:r>
+                            <w:r>
+                              <w:rPr>
+                                <w:rFonts w:asciiTheme="majorHAnsi" w:hAnsiTheme="majorHAnsi" w:cstheme="majorHAnsi"/>
+                                <w:sz w:val="16"/>
+                                <w:szCs w:val="16"/>
+                              </w:rPr>
+                              <w:t>100 S. ASHLEY DRIVE</w:t>
+                            </w:r>
+                            <w:r>
+                              <w:rPr>
+                                <w:rFonts w:asciiTheme="majorHAnsi" w:hAnsiTheme="majorHAnsi" w:cstheme="majorHAnsi"/>
+                                <w:sz w:val="16"/>
+                                <w:szCs w:val="16"/>
+                              </w:rPr>
+                              <w:t>,</w:t>
+                            </w:r>
+                          </w:p>
+                          <w:p>
+                            <w:pPr>
+                              <w:spacing w:after="0"/>
+                              <w:rPr>
+                                <w:rFonts w:asciiTheme="majorHAnsi" w:hAnsiTheme="majorHAnsi" w:cstheme="majorHAnsi"/>
+                                <w:sz w:val="16"/>
+                                <w:szCs w:val="16"/>
+                              </w:rPr>
+                            </w:pPr>
+                            <w:r>
+                              <w:rPr>
+                                <w:rFonts w:asciiTheme="majorHAnsi" w:hAnsiTheme="majorHAnsi" w:cstheme="majorHAnsi"/>
+                                <w:sz w:val="16"/>
+                                <w:szCs w:val="16"/>
+                              </w:rPr>
+                              <w:t>TAMPA, FL 33602</w:t>
+                            </w:r>
+                          </w:p>
+                          <w:p>
+                            <w:pPr>
+                              <w:spacing w:after="0"/>
+                              <w:rPr>
+                                <w:rFonts w:asciiTheme="majorHAnsi" w:hAnsiTheme="majorHAnsi" w:cstheme="majorHAnsi"/>
+                                <w:sz w:val="16"/>
+                                <w:szCs w:val="16"/>
+                              </w:rPr>
+                            </w:pPr>
+                          </w:p>
+                          <w:p>
+                            <w:pPr>
+                              <w:spacing w:after="0"/>
+                              <w:rPr>
+                                <w:rFonts w:asciiTheme="majorHAnsi" w:hAnsiTheme="majorHAnsi" w:cstheme="majorHAnsi"/>
+                                <w:sz w:val="16"/>
+                                <w:szCs w:val="16"/>
+                              </w:rPr>
+                            </w:pPr>
+                            <w:r>
+                              <w:rPr>
+                                <w:rFonts w:asciiTheme="majorHAnsi" w:hAnsiTheme="majorHAnsi" w:cstheme="majorHAnsi"/>
+                                <w:sz w:val="16"/>
+                                <w:szCs w:val="16"/>
+                              </w:rPr>
+                              <w:t>ABA: 121000248 for WIRE TRANSFERS</w:t>
+                            </w:r>
+                          </w:p>
+                          <w:p>
+                            <w:pPr>
+                              <w:spacing w:after="0"/>
+                              <w:rPr>
+                                <w:rFonts w:asciiTheme="majorHAnsi" w:hAnsiTheme="majorHAnsi" w:cstheme="majorHAnsi"/>
+                                <w:sz w:val="16"/>
+                                <w:szCs w:val="16"/>
+                              </w:rPr>
+                            </w:pPr>
+                            <w:r>
+                              <w:rPr>
+                                <w:rFonts w:asciiTheme="majorHAnsi" w:hAnsiTheme="majorHAnsi" w:cstheme="majorHAnsi"/>
+                                <w:sz w:val="16"/>
+                                <w:szCs w:val="16"/>
+                              </w:rPr>
+                              <w:t>ABA: 063107513 for ACH PAYMENTS</w:t>
+                            </w:r>
+                          </w:p>
+                          <w:p>
+                            <w:pPr>
+                              <w:spacing w:after="0"/>
+                              <w:rPr>
+                                <w:rFonts w:asciiTheme="majorHAnsi" w:hAnsiTheme="majorHAnsi" w:cstheme="majorHAnsi"/>
+                                <w:sz w:val="16"/>
+                                <w:szCs w:val="16"/>
+                              </w:rPr>
+                            </w:pPr>
+                          </w:p>
+                          <w:p>
+                            <w:pPr>
+                              <w:spacing w:after="0"/>
+                              <w:rPr>
+                                <w:rFonts w:asciiTheme="majorHAnsi" w:hAnsiTheme="majorHAnsi" w:cstheme="majorHAnsi"/>
+                                <w:sz w:val="16"/>
+                                <w:szCs w:val="16"/>
+                              </w:rPr>
+                            </w:pPr>
+                            <w:r>
+                              <w:rPr>
+                                <w:rFonts w:asciiTheme="majorHAnsi" w:hAnsiTheme="majorHAnsi" w:cstheme="majorHAnsi"/>
+                                <w:sz w:val="16"/>
+                                <w:szCs w:val="16"/>
+                              </w:rPr>
+                              <w:t>FOR FURTHER CREDIT TO:</w:t>
+                            </w:r>
+                          </w:p>
+                          <w:p>
+                            <w:pPr>
+                              <w:spacing w:after="0"/>
+                              <w:rPr>
+                                <w:rFonts w:asciiTheme="majorHAnsi" w:hAnsiTheme="majorHAnsi" w:cstheme="majorHAnsi"/>
+                                <w:sz w:val="16"/>
+                                <w:szCs w:val="16"/>
+                              </w:rPr>
+                            </w:pPr>
+                            <w:r>
+                              <w:rPr>
+                                <w:rFonts w:asciiTheme="majorHAnsi" w:hAnsiTheme="majorHAnsi" w:cstheme="majorHAnsi"/>
+                                <w:sz w:val="16"/>
+                                <w:szCs w:val="16"/>
+                              </w:rPr>
+                              <w:t>MARINE TOWING OF TAMP, LLC</w:t>
+                            </w:r>
+                          </w:p>
+                          <w:p>
+                            <w:pPr>
+                              <w:spacing w:after="0"/>
+                              <w:rPr>
+                                <w:rFonts w:asciiTheme="majorHAnsi" w:hAnsiTheme="majorHAnsi" w:cstheme="majorHAnsi"/>
+                                <w:sz w:val="16"/>
+                                <w:szCs w:val="16"/>
+                              </w:rPr>
+                            </w:pPr>
+                            <w:r>
+                              <w:rPr>
+                                <w:rFonts w:asciiTheme="majorHAnsi" w:hAnsiTheme="majorHAnsi" w:cstheme="majorHAnsi"/>
+                                <w:sz w:val="16"/>
+                                <w:szCs w:val="16"/>
+                              </w:rPr>
+                              <w:t>ACCT</w:t>
+                            </w:r>
+                            <w:proofErr w:type="gramStart"/>
+                            <w:r>
+                              <w:rPr>
+                                <w:rFonts w:asciiTheme="majorHAnsi" w:hAnsiTheme="majorHAnsi" w:cstheme="majorHAnsi"/>
+                                <w:sz w:val="16"/>
+                                <w:szCs w:val="16"/>
+                              </w:rPr>
+                              <w:t>.#</w:t>
+                            </w:r>
+                            <w:proofErr w:type="gramEnd"/>
+                            <w:r>
+                              <w:rPr>
+                                <w:rFonts w:asciiTheme="majorHAnsi" w:hAnsiTheme="majorHAnsi" w:cstheme="majorHAnsi"/>
+                                <w:sz w:val="16"/>
+                                <w:szCs w:val="16"/>
+                              </w:rPr>
+                              <w:t xml:space="preserve"> 200003410121</w:t>
+                            </w:r>
+                          </w:p>
+                          <w:bookmarkEnd w:id="0"/>
+                          <w:p/>
+                        </w:txbxContent>
+                      </wps:txbx>
+                      <wps:bodyPr rot="0" vert="horz" wrap="square" lIns="91440" tIns="45720" rIns="91440" bIns="45720" anchor="t" anchorCtr="0">
+                        <a:noAutofit/>
+                      </wps:bodyPr>
+                    </wps:wsp>
+                  </a:graphicData>
+                </a:graphic>
+                <wp14:sizeRelH relativeFrom="margin">
+                  <wp14:pctWidth>0</wp14:pctWidth>
+                </wp14:sizeRelH>
+                <wp14:sizeRelV relativeFrom="margin">
+                  <wp14:pctHeight>0</wp14:pctHeight>
+                </wp14:sizeRelV>
+              </wp:anchor>
+            </w:drawing>
+          </mc:Choice>
+          <mc:Fallback xmlns:a="http://schemas.openxmlformats.org/drawingml/2006/main" xmlns:pic="http://schemas.openxmlformats.org/drawingml/2006/picture" xmlns:a14="http://schemas.microsoft.com/office/drawing/2010/main">
+            <w:pict>
+              <v:shape id="_x0000_s1028" style="position:absolute;margin-left:0;margin-top:.65pt;width:172.8pt;height:154.25pt;z-index:251661312;visibility:visible;mso-wrap-style:square;mso-width-percent:0;mso-height-percent:0;mso-wrap-distance-left:9pt;mso-wrap-distance-top:3.6pt;mso-wrap-distance-right:9pt;mso-wrap-distance-bottom:3.6pt;mso-position-horizontal:left;mso-position-horizontal-relative:margin;mso-position-vertical:absolute;mso-position-vertical-relative:text;mso-width-percent:0;mso-height-percent:0;mso-width-relative:margin;mso-height-relative:margin;v-text-anchor:top" stroked="f" type="#_x0000_t202" o:gfxdata="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">
+                <v:textbox>
+                  <w:txbxContent>
+                    <w:p>
+                      <w:pPr>
+                        <w:spacing w:after="0"/>
+                        <w:rPr>
+                          <w:rFonts w:asciiTheme="majorHAnsi" w:hAnsiTheme="majorHAnsi" w:cstheme="majorHAnsi"/>
+                          <w:sz w:val="16"/>
+                          <w:szCs w:val="16"/>
+                        </w:rPr>
+                      </w:pPr>
+                      <w:r>
+                        <w:rPr>
+                          <w:rFonts w:asciiTheme="majorHAnsi" w:hAnsiTheme="majorHAnsi" w:cstheme="majorHAnsi"/>
+                          <w:sz w:val="16"/>
+                          <w:szCs w:val="16"/>
+                        </w:rPr>
+                        <w:t>PLEASE REMIT TO:</w:t>
+                      </w:r>
+                    </w:p>
+                    <w:p>
+                      <w:pPr>
+                        <w:spacing w:after="0"/>
+                        <w:rPr>
+                          <w:rFonts w:asciiTheme="majorHAnsi" w:hAnsiTheme="majorHAnsi" w:cstheme="majorHAnsi"/>
+                          <w:sz w:val="16"/>
+                          <w:szCs w:val="16"/>
+                        </w:rPr>
+                      </w:pPr>
+                      <w:r>
+                        <w:rPr>
+                          <w:rFonts w:asciiTheme="majorHAnsi" w:hAnsiTheme="majorHAnsi" w:cstheme="majorHAnsi"/>
+                          <w:sz w:val="16"/>
+                          <w:szCs w:val="16"/>
+                        </w:rPr>
+                        <w:t>ABOVE ADDRESS or VIA WIRE TO:</w:t>
+                      </w:r>
+                    </w:p>
+                    <w:p>
+                      <w:pPr>
+                        <w:spacing w:after="0"/>
+                        <w:rPr>
+                          <w:rFonts w:asciiTheme="majorHAnsi" w:hAnsiTheme="majorHAnsi" w:cstheme="majorHAnsi"/>
+                          <w:sz w:val="16"/>
+                          <w:szCs w:val="16"/>
+                        </w:rPr>
+                      </w:pPr>
+                      <w:r>
+                        <w:rPr>
+                          <w:rFonts w:asciiTheme="majorHAnsi" w:hAnsiTheme="majorHAnsi" w:cstheme="majorHAnsi"/>
+                          <w:sz w:val="16"/>
+                          <w:szCs w:val="16"/>
+                        </w:rPr>
+                        <w:t>WELLS FARGO BANK, N.A.</w:t>
+                      </w:r>
+                    </w:p>
+                    <w:p>
+                      <w:pPr>
+                        <w:spacing w:after="0"/>
+                        <w:rPr>
+                          <w:rFonts w:asciiTheme="majorHAnsi" w:hAnsiTheme="majorHAnsi" w:cstheme="majorHAnsi"/>
+                          <w:sz w:val="16"/>
+                          <w:szCs w:val="16"/>
+                        </w:rPr>
+                      </w:pPr>
+                      <w:r>
+                        <w:rPr>
+                          <w:rFonts w:asciiTheme="majorHAnsi" w:hAnsiTheme="majorHAnsi" w:cstheme="majorHAnsi"/>
+                          <w:sz w:val="16"/>
+                          <w:szCs w:val="16"/>
+                        </w:rPr>
+                        <w:t xml:space="preserve"> </w:t>
+                      </w:r>
+                      <w:r>
+                        <w:rPr>
+                          <w:rFonts w:asciiTheme="majorHAnsi" w:hAnsiTheme="majorHAnsi" w:cstheme="majorHAnsi"/>
+                          <w:sz w:val="16"/>
+                          <w:szCs w:val="16"/>
+                        </w:rPr>
+                        <w:t>100 S. ASHLEY DRIVE</w:t>
+                      </w:r>
+                      <w:r>
+                        <w:rPr>
+                          <w:rFonts w:asciiTheme="majorHAnsi" w:hAnsiTheme="majorHAnsi" w:cstheme="majorHAnsi"/>
+                          <w:sz w:val="16"/>
+                          <w:szCs w:val="16"/>
+                        </w:rPr>
+                        <w:t>,</w:t>
+                      </w:r>
+                    </w:p>
+                    <w:p>
+                      <w:pPr>
+                        <w:spacing w:after="0"/>
+                        <w:rPr>
+                          <w:rFonts w:asciiTheme="majorHAnsi" w:hAnsiTheme="majorHAnsi" w:cstheme="majorHAnsi"/>
+                          <w:sz w:val="16"/>
+                          <w:szCs w:val="16"/>
+                        </w:rPr>
+                      </w:pPr>
+                      <w:r>
+                        <w:rPr>
+                          <w:rFonts w:asciiTheme="majorHAnsi" w:hAnsiTheme="majorHAnsi" w:cstheme="majorHAnsi"/>
+                          <w:sz w:val="16"/>
+                          <w:szCs w:val="16"/>
+                        </w:rPr>
+                        <w:t>TAMPA, FL 33602</w:t>
+                      </w:r>
+                    </w:p>
+                    <w:p>
+                      <w:pPr>
+                        <w:spacing w:after="0"/>
+                        <w:rPr>
+                          <w:rFonts w:asciiTheme="majorHAnsi" w:hAnsiTheme="majorHAnsi" w:cstheme="majorHAnsi"/>
+                          <w:sz w:val="16"/>
+                          <w:szCs w:val="16"/>
+                        </w:rPr>
+                      </w:pPr>
+                    </w:p>
+                    <w:p>
+                      <w:pPr>
+                        <w:spacing w:after="0"/>
+                        <w:rPr>
+                          <w:rFonts w:asciiTheme="majorHAnsi" w:hAnsiTheme="majorHAnsi" w:cstheme="majorHAnsi"/>
+                          <w:sz w:val="16"/>
+                          <w:szCs w:val="16"/>
+                        </w:rPr>
+                      </w:pPr>
+                      <w:r>
+                        <w:rPr>
+                          <w:rFonts w:asciiTheme="majorHAnsi" w:hAnsiTheme="majorHAnsi" w:cstheme="majorHAnsi"/>
+                          <w:sz w:val="16"/>
+                          <w:szCs w:val="16"/>
+                        </w:rPr>
+                        <w:t>ABA: 121000248 for WIRE TRANSFERS</w:t>
+                      </w:r>
+                    </w:p>
+                    <w:p>
+                      <w:pPr>
+                        <w:spacing w:after="0"/>
+                        <w:rPr>
+                          <w:rFonts w:asciiTheme="majorHAnsi" w:hAnsiTheme="majorHAnsi" w:cstheme="majorHAnsi"/>
+                          <w:sz w:val="16"/>
+                          <w:szCs w:val="16"/>
+                        </w:rPr>
+                      </w:pPr>
+                      <w:r>
+                        <w:rPr>
+                          <w:rFonts w:asciiTheme="majorHAnsi" w:hAnsiTheme="majorHAnsi" w:cstheme="majorHAnsi"/>
+                          <w:sz w:val="16"/>
+                          <w:szCs w:val="16"/>
+                        </w:rPr>
+                        <w:t>ABA: 063107513 for ACH PAYMENTS</w:t>
+                      </w:r>
+                    </w:p>
+                    <w:p>
+                      <w:pPr>
+                        <w:spacing w:after="0"/>
+                        <w:rPr>
+                          <w:rFonts w:asciiTheme="majorHAnsi" w:hAnsiTheme="majorHAnsi" w:cstheme="majorHAnsi"/>
+                          <w:sz w:val="16"/>
+                          <w:szCs w:val="16"/>
+                        </w:rPr>
+                      </w:pPr>
+                    </w:p>
+                    <w:p>
+                      <w:pPr>
+                        <w:spacing w:after="0"/>
+                        <w:rPr>
+                          <w:rFonts w:asciiTheme="majorHAnsi" w:hAnsiTheme="majorHAnsi" w:cstheme="majorHAnsi"/>
+                          <w:sz w:val="16"/>
+                          <w:szCs w:val="16"/>
+                        </w:rPr>
+                      </w:pPr>
+                      <w:r>
+                        <w:rPr>
+                          <w:rFonts w:asciiTheme="majorHAnsi" w:hAnsiTheme="majorHAnsi" w:cstheme="majorHAnsi"/>
+                          <w:sz w:val="16"/>
+                          <w:szCs w:val="16"/>
+                        </w:rPr>
+                        <w:t>FOR FURTHER CREDIT TO:</w:t>
+                      </w:r>
+                    </w:p>
+                    <w:p>
+                      <w:pPr>
+                        <w:spacing w:after="0"/>
+                        <w:rPr>
+                          <w:rFonts w:asciiTheme="majorHAnsi" w:hAnsiTheme="majorHAnsi" w:cstheme="majorHAnsi"/>
+                          <w:sz w:val="16"/>
+                          <w:szCs w:val="16"/>
+                        </w:rPr>
+                      </w:pPr>
+                      <w:r>
+                        <w:rPr>
+                          <w:rFonts w:asciiTheme="majorHAnsi" w:hAnsiTheme="majorHAnsi" w:cstheme="majorHAnsi"/>
+                          <w:sz w:val="16"/>
+                          <w:szCs w:val="16"/>
+                        </w:rPr>
+                        <w:t>MARINE TOWING OF TAMP, LLC</w:t>
+                      </w:r>
+                    </w:p>
+                    <w:p>
+                      <w:pPr>
+                        <w:spacing w:after="0"/>
+                        <w:rPr>
+                          <w:rFonts w:asciiTheme="majorHAnsi" w:hAnsiTheme="majorHAnsi" w:cstheme="majorHAnsi"/>
+                          <w:sz w:val="16"/>
+                          <w:szCs w:val="16"/>
+                        </w:rPr>
+                      </w:pPr>
+                      <w:r>
+                        <w:rPr>
+                          <w:rFonts w:asciiTheme="majorHAnsi" w:hAnsiTheme="majorHAnsi" w:cstheme="majorHAnsi"/>
+                          <w:sz w:val="16"/>
+                          <w:szCs w:val="16"/>
+                        </w:rPr>
+                        <w:t>ACCT</w:t>
+                      </w:r>
+                      <w:proofErr w:type="gramStart"/>
+                      <w:r>
+                        <w:rPr>
+                          <w:rFonts w:asciiTheme="majorHAnsi" w:hAnsiTheme="majorHAnsi" w:cstheme="majorHAnsi"/>
+                          <w:sz w:val="16"/>
+                          <w:szCs w:val="16"/>
+                        </w:rPr>
+                        <w:t>.#</w:t>
+                      </w:r>
+                      <w:proofErr w:type="gramEnd"/>
+                      <w:r>
+                        <w:rPr>
+                          <w:rFonts w:asciiTheme="majorHAnsi" w:hAnsiTheme="majorHAnsi" w:cstheme="majorHAnsi"/>
+                          <w:sz w:val="16"/>
+                          <w:szCs w:val="16"/>
+                        </w:rPr>
+                        <w:t xml:space="preserve"> 200003410121</w:t>
+                      </w:r>
+                    </w:p>
+                    <w:p/>
+                  </w:txbxContent>
+                </v:textbox>
+                <w10:wrap type="square" anchorx="margin"/>
+              </v:shape>
+            </w:pict>
+          </mc:Fallback>
+        </mc:AlternateContent>
+      </w:r>
+      <w:r>
+        <w:tab/>
+      </w:r>
+      <w:r>
+        <w:tab/>
+      </w:r>
+      <w:r>
+        <w:tab/>
+      </w:r>
+    </w:p>
+    <w:p>
+      <w:pPr>
+        <w:spacing w:line="240" w:lineRule="auto"/>
+      </w:pPr>
     </w:p>
     <w:sectPr>
       <w:headerReference w:type="even" r:id="rId8"/>
@@ -4259,17 +5148,20 @@
     <w:rsid w:val="0019111E"/>
     <w:rsid w:val="0019158F"/>
     <w:rsid w:val="001C100E"/>
+    <w:rsid w:val="00236B0F"/>
     <w:rsid w:val="00247A76"/>
     <w:rsid w:val="00261A5D"/>
     <w:rsid w:val="002A65DC"/>
     <w:rsid w:val="002C6FED"/>
     <w:rsid w:val="002E47AE"/>
+    <w:rsid w:val="003017D2"/>
     <w:rsid w:val="003E3F15"/>
     <w:rsid w:val="003E40AD"/>
     <w:rsid w:val="003E520F"/>
     <w:rsid w:val="00435123"/>
     <w:rsid w:val="0044056B"/>
     <w:rsid w:val="004541D4"/>
+    <w:rsid w:val="004555E2"/>
     <w:rsid w:val="00487701"/>
     <w:rsid w:val="00491208"/>
     <w:rsid w:val="004B2ABA"/>
@@ -4313,6 +5205,7 @@
     <w:rsid w:val="00D96AB8"/>
     <w:rsid w:val="00DC09FF"/>
     <w:rsid w:val="00E20052"/>
+    <w:rsid w:val="00E349B3"/>
     <w:rsid w:val="00EB7F36"/>
     <w:rsid w:val="00ED66E8"/>
     <w:rsid w:val="00EE7344"/>
@@ -5786,7 +6679,9 @@
 </a:theme>
 </file>
 
-<file path=customXml/item1.xml>��< ? x m l   v e r s i o n = " 1 . 0 "   e n c o d i n g = " u t f - 1 6 " ? > < N a v W o r d R e p o r t X m l P a r t   x m l n s = " u r n : m i c r o s o f t - d y n a m i c s - n a v / r e p o r t s / T B M S   S a l e s   C o n f   D s i c o u n t / 5 0 1 1 6 / " > +<file path=customXml/item1.xml>��< ? x m l   v e r s i o n = " 1 . 0 "   e n c o d i n g = " u t f - 1 6 " ? > + 
+ < N a v W o r d R e p o r t X m l P a r t   x m l n s = " u r n : m i c r o s o f t - d y n a m i c s - n a v / r e p o r t s / T B M S   S a l e s   C o n f   D s i c o u n t / 5 0 1 1 6 / " >   
      < H e a d e r >   
@@ -5914,6 +6809,8 @@
  
          < H o m e P a g e _ L b l > H o m e P a g e _ L b l < / H o m e P a g e _ L b l >   
+         < I n v o i c e _ N o t e s > I n v o i c e _ N o t e s < / I n v o i c e _ N o t e s > + 
          < I n v o i c e D i s c o u n t A m o u n t _ L b l > I n v o i c e D i s c o u n t A m o u n t _ L b l < / I n v o i c e D i s c o u n t A m o u n t _ L b l >   
          < I n v o i c e D i s c o u n t B a s e A m o u n t _ L b l > I n v o i c e D i s c o u n t B a s e A m o u n t _ L b l < / I n v o i c e D i s c o u n t B a s e A m o u n t _ L b l > @@ -6075,6 +6972,8 @@
              < T B M S D e s c r i p t i o n > T B M S D e s c r i p t i o n < / T B M S D e s c r i p t i o n >   
              < T B M S D e s c r i p t i o n 2 > T B M S D e s c r i p t i o n 2 < / T B M S D e s c r i p t i o n 2 > + 
+             < T B M S D e s c r i p t i o n 3 > T B M S D e s c r i p t i o n 3 < / T B M S D e s c r i p t i o n 3 >   
              < T r a n s H e a d e r A m o u n t > T r a n s H e a d e r A m o u n t < / T r a n s H e a d e r A m o u n t >   

--- a/Reports/StandardSalesOrderConfDiscount.docx
+++ b/Reports/StandardSalesOrderConfDiscount.docx
@@ -1,18 +1,18 @@
 
 <file path=word/document.xml><?xml version="1.0" encoding="utf-8"?>
-<w:document xmlns:a="http://schemas.openxmlformats.org/drawingml/2006/main" xmlns:pic="http://schemas.openxmlformats.org/drawingml/2006/picture" xmlns:a14="http://schemas.microsoft.com/office/drawing/2010/main" xmlns:wpc="http://schemas.microsoft.com/office/word/2010/wordprocessingCanvas" xmlns:cx="http://schemas.microsoft.com/office/drawing/2014/chartex" xmlns:cx1="http://schemas.microsoft.com/office/drawing/2015/9/8/chartex" xmlns:mc="http://schemas.openxmlformats.org/markup-compatibility/2006" xmlns:o="urn:schemas-microsoft-com:office:office" xmlns:r="http://schemas.openxmlformats.org/officeDocument/2006/relationships" xmlns:m="http://schemas.openxmlformats.org/officeDocument/2006/math" xmlns:v="urn:schemas-microsoft-com:vml" xmlns:wp14="http://schemas.microsoft.com/office/word/2010/wordprocessingDrawing" xmlns:wp="http://schemas.openxmlformats.org/drawingml/2006/wordprocessingDrawing" xmlns:w10="urn:schemas-microsoft-com:office:word" xmlns:w="http://schemas.openxmlformats.org/wordprocessingml/2006/main" xmlns:w14="http://schemas.microsoft.com/office/word/2010/wordml" xmlns:w15="http://schemas.microsoft.com/office/word/2012/wordml" xmlns:w16se="http://schemas.microsoft.com/office/word/2015/wordml/symex" xmlns:wpg="http://schemas.microsoft.com/office/word/2010/wordprocessingGroup" xmlns:wpi="http://schemas.microsoft.com/office/word/2010/wordprocessingInk" xmlns:wne="http://schemas.microsoft.com/office/word/2006/wordml" xmlns:wps="http://schemas.microsoft.com/office/word/2010/wordprocessingShape" mc:Ignorable="w14 w15 w16se wp14">
+<w:document xmlns:wpc="http://schemas.microsoft.com/office/word/2010/wordprocessingCanvas" xmlns:cx="http://schemas.microsoft.com/office/drawing/2014/chartex" xmlns:cx1="http://schemas.microsoft.com/office/drawing/2015/9/8/chartex" xmlns:mc="http://schemas.openxmlformats.org/markup-compatibility/2006" xmlns:o="urn:schemas-microsoft-com:office:office" xmlns:r="http://schemas.openxmlformats.org/officeDocument/2006/relationships" xmlns:m="http://schemas.openxmlformats.org/officeDocument/2006/math" xmlns:v="urn:schemas-microsoft-com:vml" xmlns:wp14="http://schemas.microsoft.com/office/word/2010/wordprocessingDrawing" xmlns:wp="http://schemas.openxmlformats.org/drawingml/2006/wordprocessingDrawing" xmlns:w10="urn:schemas-microsoft-com:office:word" xmlns:w="http://schemas.openxmlformats.org/wordprocessingml/2006/main" xmlns:w14="http://schemas.microsoft.com/office/word/2010/wordml" xmlns:w15="http://schemas.microsoft.com/office/word/2012/wordml" xmlns:w16se="http://schemas.microsoft.com/office/word/2015/wordml/symex" xmlns:wpg="http://schemas.microsoft.com/office/word/2010/wordprocessingGroup" xmlns:wpi="http://schemas.microsoft.com/office/word/2010/wordprocessingInk" xmlns:wne="http://schemas.microsoft.com/office/word/2006/wordml" xmlns:wps="http://schemas.microsoft.com/office/word/2010/wordprocessingShape" mc:Ignorable="w14 w15 w16se wp14">
   <w:body>
     <w:tbl>
       <w:tblPr>
         <w:tblStyle w:val="TableGrid"/>
         <w:tblW w:w="0" w:type="auto"/>
         <w:tblBorders>
-          <w:top w:val="none" w:color="auto" w:sz="0" w:space="0"/>
-          <w:left w:val="none" w:color="auto" w:sz="0" w:space="0"/>
-          <w:bottom w:val="none" w:color="auto" w:sz="0" w:space="0"/>
-          <w:right w:val="none" w:color="auto" w:sz="0" w:space="0"/>
-          <w:insideH w:val="none" w:color="auto" w:sz="0" w:space="0"/>
-          <w:insideV w:val="none" w:color="auto" w:sz="0" w:space="0"/>
+          <w:top w:val="none" w:sz="0" w:space="0" w:color="auto"/>
+          <w:left w:val="none" w:sz="0" w:space="0" w:color="auto"/>
+          <w:bottom w:val="none" w:sz="0" w:space="0" w:color="auto"/>
+          <w:right w:val="none" w:sz="0" w:space="0" w:color="auto"/>
+          <w:insideH w:val="none" w:sz="0" w:space="0" w:color="auto"/>
+          <w:insideV w:val="none" w:sz="0" w:space="0" w:color="auto"/>
         </w:tblBorders>
         <w:tblCellMar>
           <w:left w:w="0" w:type="dxa"/>
@@ -219,6 +219,7 @@
             <w:placeholder>
               <w:docPart w:val="27600BB1672046A79B068E8227400B69"/>
             </w:placeholder>
+            <w:showingPlcHdr/>
             <w:dataBinding w:prefixMappings="xmlns:ns0='urn:microsoft-dynamics-nav/reports/TBMS Sales Conf Dsicount/50116/'" w:xpath="/ns0:NavWordReportXmlPart[1]/ns0:Header[1]/ns0:ShipToAddress_Lbl[1]" w:storeItemID="{D2A85DB5-CB68-4C6E-A0C2-C01229F9E308}"/>
             <w:text/>
           </w:sdtPr>
@@ -237,15 +238,12 @@
                     <w:color w:val="0070C0"/>
                   </w:rPr>
                 </w:pPr>
-                <w:proofErr w:type="spellStart"/>
                 <w:r>
                   <w:rPr>
-                    <w:rFonts w:asciiTheme="majorHAnsi" w:hAnsiTheme="majorHAnsi"/>
-                    <w:color w:val="0070C0"/>
+                    <w:rStyle w:val="PlaceholderText"/>
                   </w:rPr>
-                  <w:t>ShipToAddress_Lbl</w:t>
+                  <w:t>Click or tap here to enter text.</w:t>
                 </w:r>
-                <w:proofErr w:type="spellEnd"/>
               </w:p>
             </w:tc>
           </w:sdtContent>
@@ -870,7 +868,7 @@
               </wp:anchor>
             </w:drawing>
           </mc:Choice>
-          <mc:Fallback xmlns:a="http://schemas.openxmlformats.org/drawingml/2006/main" xmlns:pic="http://schemas.openxmlformats.org/drawingml/2006/picture" xmlns:a14="http://schemas.microsoft.com/office/drawing/2010/main">
+          <mc:Fallback xmlns:a14="http://schemas.microsoft.com/office/drawing/2010/main" xmlns:pic="http://schemas.openxmlformats.org/drawingml/2006/picture" xmlns:a="http://schemas.openxmlformats.org/drawingml/2006/main">
             <w:pict>
               <v:shapetype id="_x0000_t202" coordsize="21600,21600" o:spt="202" path="m,l,21600r21600,l21600,xe">
                 <v:stroke joinstyle="miter"/>
@@ -942,12 +940,12 @@
         <w:tblStyle w:val="TableGrid"/>
         <w:tblW w:w="10530" w:type="dxa"/>
         <w:tblBorders>
-          <w:top w:val="none" w:color="auto" w:sz="0" w:space="0"/>
-          <w:left w:val="none" w:color="auto" w:sz="0" w:space="0"/>
-          <w:bottom w:val="none" w:color="auto" w:sz="0" w:space="0"/>
-          <w:right w:val="none" w:color="auto" w:sz="0" w:space="0"/>
-          <w:insideH w:val="none" w:color="auto" w:sz="0" w:space="0"/>
-          <w:insideV w:val="none" w:color="auto" w:sz="0" w:space="0"/>
+          <w:top w:val="none" w:sz="0" w:space="0" w:color="auto"/>
+          <w:left w:val="none" w:sz="0" w:space="0" w:color="auto"/>
+          <w:bottom w:val="none" w:sz="0" w:space="0" w:color="auto"/>
+          <w:right w:val="none" w:sz="0" w:space="0" w:color="auto"/>
+          <w:insideH w:val="none" w:sz="0" w:space="0" w:color="auto"/>
+          <w:insideV w:val="none" w:sz="0" w:space="0" w:color="auto"/>
         </w:tblBorders>
         <w:tblLayout w:type="fixed"/>
         <w:tblCellMar>
@@ -1275,7 +1273,7 @@
         <w:alias w:val="#Nav: /Header/WorkDescriptionLines"/>
         <w:tag w:val="#Nav: TBMS Sales Conf Dsicount/50116"/>
         <w:id w:val="-957480569"/>
-        <w15:dataBinding w:prefixMappings="xmlns:ns0='urn:microsoft-dynamics-nav/reports/TBMS Sales Conf Dsicount/50116/'" w:xpath="/ns0:NavWordReportXmlPart[1]/ns0:Header[1]/ns0:WorkDescriptionLines" w:storeItemID="{D2A85DB5-CB68-4C6E-A0C2-C01229F9E308}"/>
+        <w15:dataBinding w:prefixMappings="xmlns:ns0='urn:microsoft-dynamics-nav/reports/TBMS Sales Conf Dsicount/50116/' " w:xpath="/ns0:NavWordReportXmlPart[1]/ns0:Header[1]/ns0:WorkDescriptionLines" w:storeItemID="{D2A85DB5-CB68-4C6E-A0C2-C01229F9E308}"/>
         <w15:repeatingSection/>
       </w:sdtPr>
       <w:sdtEndPr/>
@@ -1356,7 +1354,7 @@
           <w:alias w:val="#Nav: /Header/Line"/>
           <w:tag w:val="#Nav: TBMS Sales Conf Dsicount/50116"/>
           <w:id w:val="1327254768"/>
-          <w15:dataBinding w:prefixMappings="xmlns:ns0='urn:microsoft-dynamics-nav/reports/TBMS Sales Conf Dsicount/50116/'" w:xpath="/ns0:NavWordReportXmlPart[1]/ns0:Header[1]/ns0:Line" w:storeItemID="{D2A85DB5-CB68-4C6E-A0C2-C01229F9E308}"/>
+          <w15:dataBinding w:prefixMappings="xmlns:ns0='urn:microsoft-dynamics-nav/reports/TBMS Sales Conf Dsicount/50116/' " w:xpath="/ns0:NavWordReportXmlPart[1]/ns0:Header[1]/ns0:Line" w:storeItemID="{D2A85DB5-CB68-4C6E-A0C2-C01229F9E308}"/>
           <w15:repeatingSection/>
         </w:sdtPr>
         <w:sdtEndPr>
@@ -1390,7 +1388,7 @@
                   <w:tcPr>
                     <w:tcW w:w="6210" w:type="dxa"/>
                     <w:tcBorders>
-                      <w:bottom w:val="single" w:color="8496B0" w:themeColor="text2" w:themeTint="99" w:sz="4" w:space="0"/>
+                      <w:bottom w:val="single" w:sz="4" w:space="0" w:color="8496B0" w:themeColor="text2" w:themeTint="99"/>
                     </w:tcBorders>
                   </w:tcPr>
                   <w:p>
@@ -1485,7 +1483,7 @@
                       <w:tcPr>
                         <w:tcW w:w="2250" w:type="dxa"/>
                         <w:tcBorders>
-                          <w:bottom w:val="single" w:color="8496B0" w:themeColor="text2" w:themeTint="99" w:sz="4" w:space="0"/>
+                          <w:bottom w:val="single" w:sz="4" w:space="0" w:color="8496B0" w:themeColor="text2" w:themeTint="99"/>
                         </w:tcBorders>
                       </w:tcPr>
                       <w:p>
@@ -1522,874 +1520,18 @@
       <w:pPr>
         <w:spacing w:line="240" w:lineRule="auto"/>
       </w:pPr>
+      <w:bookmarkStart w:id="0" w:name="_GoBack"/>
+      <w:bookmarkEnd w:id="0"/>
     </w:p>
     <w:p>
       <w:pPr>
         <w:spacing w:line="240" w:lineRule="auto"/>
       </w:pPr>
-      <w:r>
-        <w:rPr>
-          <w:noProof/>
-        </w:rPr>
-        <mc:AlternateContent>
-          <mc:Choice Requires="wps">
-            <w:drawing>
-              <wp:anchor distT="45720" distB="45720" distL="114300" distR="114300" simplePos="0" relativeHeight="251663360" behindDoc="0" locked="0" layoutInCell="1" allowOverlap="1">
-                <wp:simplePos x="0" y="0"/>
-                <wp:positionH relativeFrom="column">
-                  <wp:posOffset>4138930</wp:posOffset>
-                </wp:positionH>
-                <wp:positionV relativeFrom="paragraph">
-                  <wp:posOffset>227330</wp:posOffset>
-                </wp:positionV>
-                <wp:extent cx="2335530" cy="2586355"/>
-                <wp:effectExtent l="0" t="0" r="7620" b="4445"/>
-                <wp:wrapSquare wrapText="bothSides"/>
-                <wp:docPr id="3" name="Text Box 2"/>
-                <wp:cNvGraphicFramePr>
-                  <a:graphicFrameLocks xmlns:a="http://schemas.openxmlformats.org/drawingml/2006/main"/>
-                </wp:cNvGraphicFramePr>
-                <a:graphic xmlns:a="http://schemas.openxmlformats.org/drawingml/2006/main">
-                  <a:graphicData uri="http://schemas.microsoft.com/office/word/2010/wordprocessingShape">
-                    <wps:wsp>
-                      <wps:cNvSpPr txBox="1">
-                        <a:spLocks noChangeArrowheads="1"/>
-                      </wps:cNvSpPr>
-                      <wps:spPr bwMode="auto">
-                        <a:xfrm>
-                          <a:off x="0" y="0"/>
-                          <a:ext cx="2335530" cy="2586355"/>
-                        </a:xfrm>
-                        <a:prstGeom prst="rect">
-                          <a:avLst/>
-                        </a:prstGeom>
-                        <a:solidFill>
-                          <a:srgbClr val="FFFFFF"/>
-                        </a:solidFill>
-                        <a:ln w="9525">
-                          <a:noFill/>
-                          <a:miter lim="800000"/>
-                          <a:headEnd/>
-                          <a:tailEnd/>
-                        </a:ln>
-                      </wps:spPr>
-                      <wps:txbx>
-                        <w:txbxContent>
-                          <w:p>
-                            <w:pPr>
-                              <w:spacing w:after="0"/>
-                              <w:rPr>
-                                <w:rFonts w:asciiTheme="majorHAnsi" w:hAnsiTheme="majorHAnsi" w:cstheme="majorHAnsi"/>
-                                <w:b/>
-                                <w:sz w:val="16"/>
-                                <w:szCs w:val="16"/>
-                              </w:rPr>
-                            </w:pPr>
-                            <w:r>
-                              <w:rPr>
-                                <w:rFonts w:asciiTheme="majorHAnsi" w:hAnsiTheme="majorHAnsi" w:cstheme="majorHAnsi"/>
-                                <w:b/>
-                                <w:sz w:val="16"/>
-                                <w:szCs w:val="16"/>
-                              </w:rPr>
-                              <w:t>Invoice Notes</w:t>
-                            </w:r>
-                          </w:p>
-                          <w:sdt>
-                            <w:sdtPr>
-                              <w:rPr>
-                                <w:rFonts w:asciiTheme="majorHAnsi" w:hAnsiTheme="majorHAnsi" w:cstheme="majorHAnsi"/>
-                                <w:b/>
-                                <w:sz w:val="16"/>
-                                <w:szCs w:val="16"/>
-                              </w:rPr>
-                              <w:id w:val="1305891995"/>
-                              <w:placeholder>
-                                <w:docPart w:val="DefaultPlaceholder_-1854013440"/>
-                              </w:placeholder>
-                              <w:dataBinding w:prefixMappings="xmlns:ns0='urn:microsoft-dynamics-nav/reports/TBMS Sales Conf Dsicount/50116/'" w:xpath="/ns0:NavWordReportXmlPart[1]/ns0:Header[1]/ns0:Invoice_Notes[1]" w:storeItemID="{D2A85DB5-CB68-4C6E-A0C2-C01229F9E308}"/>
-                              <w:text/>
-                              <w:alias w:val="#Nav: /Header/Invoice_Notes"/>
-                              <w:tag w:val="#Nav: TBMS Sales Conf Dsicount/50116"/>
-                            </w:sdtPr>
-                            <w:sdtContent>
-                              <w:p>
-                                <w:pPr>
-                                  <w:spacing w:after="0"/>
-                                  <w:rPr>
-                                    <w:rFonts w:asciiTheme="majorHAnsi" w:hAnsiTheme="majorHAnsi" w:cstheme="majorHAnsi"/>
-                                    <w:b/>
-                                    <w:sz w:val="16"/>
-                                    <w:szCs w:val="16"/>
-                                  </w:rPr>
-                                </w:pPr>
-                                <w:proofErr w:type="spellStart"/>
-                                <w:r>
-                                  <w:rPr>
-                                    <w:rFonts w:asciiTheme="majorHAnsi" w:hAnsiTheme="majorHAnsi" w:cstheme="majorHAnsi"/>
-                                    <w:b/>
-                                    <w:sz w:val="16"/>
-                                    <w:szCs w:val="16"/>
-                                  </w:rPr>
-                                  <w:t>Invoice_Notes</w:t>
-                                </w:r>
-                                <w:proofErr w:type="spellEnd"/>
-                                <w:r>
-                                  <w:rPr>
-                                    <w:rFonts w:asciiTheme="majorHAnsi" w:hAnsiTheme="majorHAnsi" w:cstheme="majorHAnsi"/>
-                                    <w:b/>
-                                    <w:sz w:val="16"/>
-                                    <w:szCs w:val="16"/>
-                                  </w:rPr>
-                                  <w:t xml:space="preserve">                                                                </w:t>
-                                </w:r>
-                              </w:p>
-                            </w:sdtContent>
-                          </w:sdt>
-                          <w:p>
-                            <w:pPr>
-                              <w:spacing w:after="0"/>
-                              <w:rPr>
-                                <w:rFonts w:asciiTheme="majorHAnsi" w:hAnsiTheme="majorHAnsi" w:cstheme="majorHAnsi"/>
-                                <w:b/>
-                                <w:sz w:val="16"/>
-                                <w:szCs w:val="16"/>
-                              </w:rPr>
-                            </w:pPr>
-                          </w:p>
-                          <w:p>
-                            <w:pPr>
-                              <w:spacing w:after="0"/>
-                              <w:rPr>
-                                <w:rFonts w:asciiTheme="majorHAnsi" w:hAnsiTheme="majorHAnsi" w:cstheme="majorHAnsi"/>
-                                <w:b/>
-                                <w:sz w:val="16"/>
-                                <w:szCs w:val="16"/>
-                              </w:rPr>
-                            </w:pPr>
-                            <w:r>
-                              <w:rPr>
-                                <w:rFonts w:asciiTheme="majorHAnsi" w:hAnsiTheme="majorHAnsi" w:cstheme="majorHAnsi"/>
-                                <w:b/>
-                                <w:sz w:val="16"/>
-                                <w:szCs w:val="16"/>
-                              </w:rPr>
-                              <w:t>:</w:t>
-                            </w:r>
-                          </w:p>
-                          <w:p>
-                            <w:pPr>
-                              <w:rPr>
-                                <w14:textOutline w14:w="9525" w14:cap="rnd" w14:cmpd="sng" w14:algn="ctr">
-                                  <w14:noFill/>
-                                  <w14:prstDash w14:val="solid"/>
-                                  <w14:bevel/>
-                                </w14:textOutline>
-                              </w:rPr>
-                            </w:pPr>
-                          </w:p>
-                        </w:txbxContent>
-                      </wps:txbx>
-                      <wps:bodyPr rot="0" vert="horz" wrap="square" lIns="91440" tIns="45720" rIns="91440" bIns="45720" anchor="t" anchorCtr="0">
-                        <a:noAutofit/>
-                      </wps:bodyPr>
-                    </wps:wsp>
-                  </a:graphicData>
-                </a:graphic>
-                <wp14:sizeRelH relativeFrom="margin">
-                  <wp14:pctWidth>0</wp14:pctWidth>
-                </wp14:sizeRelH>
-                <wp14:sizeRelV relativeFrom="margin">
-                  <wp14:pctHeight>0</wp14:pctHeight>
-                </wp14:sizeRelV>
-              </wp:anchor>
-            </w:drawing>
-          </mc:Choice>
-          <mc:Fallback>
-            <w:pict>
-              <v:shapetype id="_x0000_t202" coordsize="21600,21600" o:spt="202" path="m,l,21600r21600,l21600,xe">
-                <v:stroke joinstyle="miter"/>
-                <v:path gradientshapeok="t" o:connecttype="rect"/>
-              </v:shapetype>
-              <v:shape id="_x0000_s1027" style="position:absolute;margin-left:325.9pt;margin-top:17.9pt;width:183.9pt;height:203.65pt;z-index:251663360;visibility:visible;mso-wrap-style:square;mso-width-percent:0;mso-height-percent:0;mso-wrap-distance-left:9pt;mso-wrap-distance-top:3.6pt;mso-wrap-distance-right:9pt;mso-wrap-distance-bottom:3.6pt;mso-position-horizontal:absolute;mso-position-horizontal-relative:text;mso-position-vertical:absolute;mso-position-vertical-relative:text;mso-width-percent:0;mso-height-percent:0;mso-width-relative:margin;mso-height-relative:margin;v-text-anchor:top" stroked="f" type="#_x0000_t202" o:gfxdata="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">
-                <v:textbox>
-                  <w:txbxContent>
-                    <w:p>
-                      <w:pPr>
-                        <w:spacing w:after="0"/>
-                        <w:rPr>
-                          <w:rFonts w:asciiTheme="majorHAnsi" w:hAnsiTheme="majorHAnsi" w:cstheme="majorHAnsi"/>
-                          <w:b/>
-                          <w:sz w:val="16"/>
-                          <w:szCs w:val="16"/>
-                        </w:rPr>
-                      </w:pPr>
-                      <w:r>
-                        <w:rPr>
-                          <w:rFonts w:asciiTheme="majorHAnsi" w:hAnsiTheme="majorHAnsi" w:cstheme="majorHAnsi"/>
-                          <w:b/>
-                          <w:sz w:val="16"/>
-                          <w:szCs w:val="16"/>
-                        </w:rPr>
-                        <w:t>Invoice Notes</w:t>
-                      </w:r>
-                    </w:p>
-                    <w:sdt>
-                      <w:sdtPr>
-                        <w:rPr>
-                          <w:rFonts w:asciiTheme="majorHAnsi" w:hAnsiTheme="majorHAnsi" w:cstheme="majorHAnsi"/>
-                          <w:b/>
-                          <w:sz w:val="16"/>
-                          <w:szCs w:val="16"/>
-                        </w:rPr>
-                        <w:id w:val="1305891995"/>
-                        <w:placeholder>
-                          <w:docPart w:val="DefaultPlaceholder_-1854013440"/>
-                        </w:placeholder>
-                        <w:dataBinding w:prefixMappings="xmlns:ns0='urn:microsoft-dynamics-nav/reports/TBMS Sales Conf Dsicount/50116/'" w:xpath="/ns0:NavWordReportXmlPart[1]/ns0:Header[1]/ns0:Invoice_Notes[1]" w:storeItemID="{D2A85DB5-CB68-4C6E-A0C2-C01229F9E308}"/>
-                        <w:text/>
-                        <w:alias w:val="#Nav: /Header/Invoice_Notes"/>
-                        <w:tag w:val="#Nav: TBMS Sales Conf Dsicount/50116"/>
-                      </w:sdtPr>
-                      <w:sdtContent>
-                        <w:p>
-                          <w:pPr>
-                            <w:spacing w:after="0"/>
-                            <w:rPr>
-                              <w:rFonts w:asciiTheme="majorHAnsi" w:hAnsiTheme="majorHAnsi" w:cstheme="majorHAnsi"/>
-                              <w:b/>
-                              <w:sz w:val="16"/>
-                              <w:szCs w:val="16"/>
-                            </w:rPr>
-                          </w:pPr>
-                          <w:proofErr w:type="spellStart"/>
-                          <w:r>
-                            <w:rPr>
-                              <w:rFonts w:asciiTheme="majorHAnsi" w:hAnsiTheme="majorHAnsi" w:cstheme="majorHAnsi"/>
-                              <w:b/>
-                              <w:sz w:val="16"/>
-                              <w:szCs w:val="16"/>
-                            </w:rPr>
-                            <w:t>Invoice_Notes</w:t>
-                          </w:r>
-                          <w:proofErr w:type="spellEnd"/>
-                          <w:r>
-                            <w:rPr>
-                              <w:rFonts w:asciiTheme="majorHAnsi" w:hAnsiTheme="majorHAnsi" w:cstheme="majorHAnsi"/>
-                              <w:b/>
-                              <w:sz w:val="16"/>
-                              <w:szCs w:val="16"/>
-                            </w:rPr>
-                            <w:t xml:space="preserve">                                                                </w:t>
-                          </w:r>
-                        </w:p>
-                      </w:sdtContent>
-                    </w:sdt>
-                    <w:p>
-                      <w:pPr>
-                        <w:spacing w:after="0"/>
-                        <w:rPr>
-                          <w:rFonts w:asciiTheme="majorHAnsi" w:hAnsiTheme="majorHAnsi" w:cstheme="majorHAnsi"/>
-                          <w:b/>
-                          <w:sz w:val="16"/>
-                          <w:szCs w:val="16"/>
-                        </w:rPr>
-                      </w:pPr>
-                    </w:p>
-                    <w:p>
-                      <w:pPr>
-                        <w:spacing w:after="0"/>
-                        <w:rPr>
-                          <w:rFonts w:asciiTheme="majorHAnsi" w:hAnsiTheme="majorHAnsi" w:cstheme="majorHAnsi"/>
-                          <w:b/>
-                          <w:sz w:val="16"/>
-                          <w:szCs w:val="16"/>
-                        </w:rPr>
-                      </w:pPr>
-                      <w:r>
-                        <w:rPr>
-                          <w:rFonts w:asciiTheme="majorHAnsi" w:hAnsiTheme="majorHAnsi" w:cstheme="majorHAnsi"/>
-                          <w:b/>
-                          <w:sz w:val="16"/>
-                          <w:szCs w:val="16"/>
-                        </w:rPr>
-                        <w:t>:</w:t>
-                      </w:r>
-                    </w:p>
-                    <w:p>
-                      <w:pPr>
-                        <w:rPr>
-                          <w14:textOutline w14:w="9525" w14:cap="rnd" w14:cmpd="sng" w14:algn="ctr">
-                            <w14:noFill/>
-                            <w14:prstDash w14:val="solid"/>
-                            <w14:bevel/>
-                          </w14:textOutline>
-                        </w:rPr>
-                      </w:pPr>
-                    </w:p>
-                  </w:txbxContent>
-                </v:textbox>
-                <w10:wrap type="square"/>
-              </v:shape>
-            </w:pict>
-          </mc:Fallback>
-        </mc:AlternateContent>
-      </w:r>
     </w:p>
     <w:p>
       <w:pPr>
         <w:spacing w:line="240" w:lineRule="auto"/>
       </w:pPr>
-      <w:r>
-        <w:rPr>
-          <w:noProof/>
-        </w:rPr>
-        <mc:AlternateContent>
-          <mc:Choice Requires="wps">
-            <w:drawing>
-              <wp:anchor distT="45720" distB="45720" distL="114300" distR="114300" simplePos="0" relativeHeight="251661312" behindDoc="0" locked="0" layoutInCell="1" allowOverlap="1">
-                <wp:simplePos x="0" y="0"/>
-                <wp:positionH relativeFrom="margin">
-                  <wp:align>left</wp:align>
-                </wp:positionH>
-                <wp:positionV relativeFrom="paragraph">
-                  <wp:posOffset>8255</wp:posOffset>
-                </wp:positionV>
-                <wp:extent cx="2194560" cy="1958975"/>
-                <wp:effectExtent l="0" t="0" r="0" b="3175"/>
-                <wp:wrapSquare wrapText="bothSides"/>
-                <wp:docPr id="2" name="Text Box 2"/>
-                <wp:cNvGraphicFramePr>
-                  <a:graphicFrameLocks xmlns:a="http://schemas.openxmlformats.org/drawingml/2006/main"/>
-                </wp:cNvGraphicFramePr>
-                <a:graphic xmlns:a="http://schemas.openxmlformats.org/drawingml/2006/main">
-                  <a:graphicData uri="http://schemas.microsoft.com/office/word/2010/wordprocessingShape">
-                    <wps:wsp>
-                      <wps:cNvSpPr txBox="1">
-                        <a:spLocks noChangeArrowheads="1"/>
-                      </wps:cNvSpPr>
-                      <wps:spPr bwMode="auto">
-                        <a:xfrm>
-                          <a:off x="0" y="0"/>
-                          <a:ext cx="2194560" cy="1958975"/>
-                        </a:xfrm>
-                        <a:prstGeom prst="rect">
-                          <a:avLst/>
-                        </a:prstGeom>
-                        <a:solidFill>
-                          <a:srgbClr val="FFFFFF"/>
-                        </a:solidFill>
-                        <a:ln w="9525">
-                          <a:noFill/>
-                          <a:miter lim="800000"/>
-                          <a:headEnd/>
-                          <a:tailEnd/>
-                        </a:ln>
-                      </wps:spPr>
-                      <wps:txbx>
-                        <w:txbxContent>
-                          <w:p>
-                            <w:pPr>
-                              <w:spacing w:after="0"/>
-                              <w:rPr>
-                                <w:rFonts w:asciiTheme="majorHAnsi" w:hAnsiTheme="majorHAnsi" w:cstheme="majorHAnsi"/>
-                                <w:sz w:val="16"/>
-                                <w:szCs w:val="16"/>
-                              </w:rPr>
-                            </w:pPr>
-                            <w:bookmarkStart w:name="_GoBack" w:id="0"/>
-                            <w:r>
-                              <w:rPr>
-                                <w:rFonts w:asciiTheme="majorHAnsi" w:hAnsiTheme="majorHAnsi" w:cstheme="majorHAnsi"/>
-                                <w:sz w:val="16"/>
-                                <w:szCs w:val="16"/>
-                              </w:rPr>
-                              <w:t>PLEASE REMIT TO:</w:t>
-                            </w:r>
-                          </w:p>
-                          <w:p>
-                            <w:pPr>
-                              <w:spacing w:after="0"/>
-                              <w:rPr>
-                                <w:rFonts w:asciiTheme="majorHAnsi" w:hAnsiTheme="majorHAnsi" w:cstheme="majorHAnsi"/>
-                                <w:sz w:val="16"/>
-                                <w:szCs w:val="16"/>
-                              </w:rPr>
-                            </w:pPr>
-                            <w:r>
-                              <w:rPr>
-                                <w:rFonts w:asciiTheme="majorHAnsi" w:hAnsiTheme="majorHAnsi" w:cstheme="majorHAnsi"/>
-                                <w:sz w:val="16"/>
-                                <w:szCs w:val="16"/>
-                              </w:rPr>
-                              <w:t>ABOVE ADDRESS or VIA WIRE TO:</w:t>
-                            </w:r>
-                          </w:p>
-                          <w:p>
-                            <w:pPr>
-                              <w:spacing w:after="0"/>
-                              <w:rPr>
-                                <w:rFonts w:asciiTheme="majorHAnsi" w:hAnsiTheme="majorHAnsi" w:cstheme="majorHAnsi"/>
-                                <w:sz w:val="16"/>
-                                <w:szCs w:val="16"/>
-                              </w:rPr>
-                            </w:pPr>
-                            <w:r>
-                              <w:rPr>
-                                <w:rFonts w:asciiTheme="majorHAnsi" w:hAnsiTheme="majorHAnsi" w:cstheme="majorHAnsi"/>
-                                <w:sz w:val="16"/>
-                                <w:szCs w:val="16"/>
-                              </w:rPr>
-                              <w:t>WELLS FARGO BANK, N.A.</w:t>
-                            </w:r>
-                          </w:p>
-                          <w:p>
-                            <w:pPr>
-                              <w:spacing w:after="0"/>
-                              <w:rPr>
-                                <w:rFonts w:asciiTheme="majorHAnsi" w:hAnsiTheme="majorHAnsi" w:cstheme="majorHAnsi"/>
-                                <w:sz w:val="16"/>
-                                <w:szCs w:val="16"/>
-                              </w:rPr>
-                            </w:pPr>
-                            <w:r>
-                              <w:rPr>
-                                <w:rFonts w:asciiTheme="majorHAnsi" w:hAnsiTheme="majorHAnsi" w:cstheme="majorHAnsi"/>
-                                <w:sz w:val="16"/>
-                                <w:szCs w:val="16"/>
-                              </w:rPr>
-                              <w:t xml:space="preserve"> </w:t>
-                            </w:r>
-                            <w:r>
-                              <w:rPr>
-                                <w:rFonts w:asciiTheme="majorHAnsi" w:hAnsiTheme="majorHAnsi" w:cstheme="majorHAnsi"/>
-                                <w:sz w:val="16"/>
-                                <w:szCs w:val="16"/>
-                              </w:rPr>
-                              <w:t>100 S. ASHLEY DRIVE</w:t>
-                            </w:r>
-                            <w:r>
-                              <w:rPr>
-                                <w:rFonts w:asciiTheme="majorHAnsi" w:hAnsiTheme="majorHAnsi" w:cstheme="majorHAnsi"/>
-                                <w:sz w:val="16"/>
-                                <w:szCs w:val="16"/>
-                              </w:rPr>
-                              <w:t>,</w:t>
-                            </w:r>
-                          </w:p>
-                          <w:p>
-                            <w:pPr>
-                              <w:spacing w:after="0"/>
-                              <w:rPr>
-                                <w:rFonts w:asciiTheme="majorHAnsi" w:hAnsiTheme="majorHAnsi" w:cstheme="majorHAnsi"/>
-                                <w:sz w:val="16"/>
-                                <w:szCs w:val="16"/>
-                              </w:rPr>
-                            </w:pPr>
-                            <w:r>
-                              <w:rPr>
-                                <w:rFonts w:asciiTheme="majorHAnsi" w:hAnsiTheme="majorHAnsi" w:cstheme="majorHAnsi"/>
-                                <w:sz w:val="16"/>
-                                <w:szCs w:val="16"/>
-                              </w:rPr>
-                              <w:t>TAMPA, FL 33602</w:t>
-                            </w:r>
-                          </w:p>
-                          <w:p>
-                            <w:pPr>
-                              <w:spacing w:after="0"/>
-                              <w:rPr>
-                                <w:rFonts w:asciiTheme="majorHAnsi" w:hAnsiTheme="majorHAnsi" w:cstheme="majorHAnsi"/>
-                                <w:sz w:val="16"/>
-                                <w:szCs w:val="16"/>
-                              </w:rPr>
-                            </w:pPr>
-                          </w:p>
-                          <w:p>
-                            <w:pPr>
-                              <w:spacing w:after="0"/>
-                              <w:rPr>
-                                <w:rFonts w:asciiTheme="majorHAnsi" w:hAnsiTheme="majorHAnsi" w:cstheme="majorHAnsi"/>
-                                <w:sz w:val="16"/>
-                                <w:szCs w:val="16"/>
-                              </w:rPr>
-                            </w:pPr>
-                            <w:r>
-                              <w:rPr>
-                                <w:rFonts w:asciiTheme="majorHAnsi" w:hAnsiTheme="majorHAnsi" w:cstheme="majorHAnsi"/>
-                                <w:sz w:val="16"/>
-                                <w:szCs w:val="16"/>
-                              </w:rPr>
-                              <w:t>ABA: 121000248 for WIRE TRANSFERS</w:t>
-                            </w:r>
-                          </w:p>
-                          <w:p>
-                            <w:pPr>
-                              <w:spacing w:after="0"/>
-                              <w:rPr>
-                                <w:rFonts w:asciiTheme="majorHAnsi" w:hAnsiTheme="majorHAnsi" w:cstheme="majorHAnsi"/>
-                                <w:sz w:val="16"/>
-                                <w:szCs w:val="16"/>
-                              </w:rPr>
-                            </w:pPr>
-                            <w:r>
-                              <w:rPr>
-                                <w:rFonts w:asciiTheme="majorHAnsi" w:hAnsiTheme="majorHAnsi" w:cstheme="majorHAnsi"/>
-                                <w:sz w:val="16"/>
-                                <w:szCs w:val="16"/>
-                              </w:rPr>
-                              <w:t>ABA: 063107513 for ACH PAYMENTS</w:t>
-                            </w:r>
-                          </w:p>
-                          <w:p>
-                            <w:pPr>
-                              <w:spacing w:after="0"/>
-                              <w:rPr>
-                                <w:rFonts w:asciiTheme="majorHAnsi" w:hAnsiTheme="majorHAnsi" w:cstheme="majorHAnsi"/>
-                                <w:sz w:val="16"/>
-                                <w:szCs w:val="16"/>
-                              </w:rPr>
-                            </w:pPr>
-                          </w:p>
-                          <w:p>
-                            <w:pPr>
-                              <w:spacing w:after="0"/>
-                              <w:rPr>
-                                <w:rFonts w:asciiTheme="majorHAnsi" w:hAnsiTheme="majorHAnsi" w:cstheme="majorHAnsi"/>
-                                <w:sz w:val="16"/>
-                                <w:szCs w:val="16"/>
-                              </w:rPr>
-                            </w:pPr>
-                            <w:r>
-                              <w:rPr>
-                                <w:rFonts w:asciiTheme="majorHAnsi" w:hAnsiTheme="majorHAnsi" w:cstheme="majorHAnsi"/>
-                                <w:sz w:val="16"/>
-                                <w:szCs w:val="16"/>
-                              </w:rPr>
-                              <w:t>FOR FURTHER CREDIT TO:</w:t>
-                            </w:r>
-                          </w:p>
-                          <w:p>
-                            <w:pPr>
-                              <w:spacing w:after="0"/>
-                              <w:rPr>
-                                <w:rFonts w:asciiTheme="majorHAnsi" w:hAnsiTheme="majorHAnsi" w:cstheme="majorHAnsi"/>
-                                <w:sz w:val="16"/>
-                                <w:szCs w:val="16"/>
-                              </w:rPr>
-                            </w:pPr>
-                            <w:r>
-                              <w:rPr>
-                                <w:rFonts w:asciiTheme="majorHAnsi" w:hAnsiTheme="majorHAnsi" w:cstheme="majorHAnsi"/>
-                                <w:sz w:val="16"/>
-                                <w:szCs w:val="16"/>
-                              </w:rPr>
-                              <w:t>MARINE TOWING OF TAMP, LLC</w:t>
-                            </w:r>
-                          </w:p>
-                          <w:p>
-                            <w:pPr>
-                              <w:spacing w:after="0"/>
-                              <w:rPr>
-                                <w:rFonts w:asciiTheme="majorHAnsi" w:hAnsiTheme="majorHAnsi" w:cstheme="majorHAnsi"/>
-                                <w:sz w:val="16"/>
-                                <w:szCs w:val="16"/>
-                              </w:rPr>
-                            </w:pPr>
-                            <w:r>
-                              <w:rPr>
-                                <w:rFonts w:asciiTheme="majorHAnsi" w:hAnsiTheme="majorHAnsi" w:cstheme="majorHAnsi"/>
-                                <w:sz w:val="16"/>
-                                <w:szCs w:val="16"/>
-                              </w:rPr>
-                              <w:t>ACCT</w:t>
-                            </w:r>
-                            <w:proofErr w:type="gramStart"/>
-                            <w:r>
-                              <w:rPr>
-                                <w:rFonts w:asciiTheme="majorHAnsi" w:hAnsiTheme="majorHAnsi" w:cstheme="majorHAnsi"/>
-                                <w:sz w:val="16"/>
-                                <w:szCs w:val="16"/>
-                              </w:rPr>
-                              <w:t>.#</w:t>
-                            </w:r>
-                            <w:proofErr w:type="gramEnd"/>
-                            <w:r>
-                              <w:rPr>
-                                <w:rFonts w:asciiTheme="majorHAnsi" w:hAnsiTheme="majorHAnsi" w:cstheme="majorHAnsi"/>
-                                <w:sz w:val="16"/>
-                                <w:szCs w:val="16"/>
-                              </w:rPr>
-                              <w:t xml:space="preserve"> 200003410121</w:t>
-                            </w:r>
-                          </w:p>
-                          <w:bookmarkEnd w:id="0"/>
-                          <w:p/>
-                        </w:txbxContent>
-                      </wps:txbx>
-                      <wps:bodyPr rot="0" vert="horz" wrap="square" lIns="91440" tIns="45720" rIns="91440" bIns="45720" anchor="t" anchorCtr="0">
-                        <a:noAutofit/>
-                      </wps:bodyPr>
-                    </wps:wsp>
-                  </a:graphicData>
-                </a:graphic>
-                <wp14:sizeRelH relativeFrom="margin">
-                  <wp14:pctWidth>0</wp14:pctWidth>
-                </wp14:sizeRelH>
-                <wp14:sizeRelV relativeFrom="margin">
-                  <wp14:pctHeight>0</wp14:pctHeight>
-                </wp14:sizeRelV>
-              </wp:anchor>
-            </w:drawing>
-          </mc:Choice>
-          <mc:Fallback xmlns:a="http://schemas.openxmlformats.org/drawingml/2006/main" xmlns:pic="http://schemas.openxmlformats.org/drawingml/2006/picture" xmlns:a14="http://schemas.microsoft.com/office/drawing/2010/main">
-            <w:pict>
-              <v:shape id="_x0000_s1028" style="position:absolute;margin-left:0;margin-top:.65pt;width:172.8pt;height:154.25pt;z-index:251661312;visibility:visible;mso-wrap-style:square;mso-width-percent:0;mso-height-percent:0;mso-wrap-distance-left:9pt;mso-wrap-distance-top:3.6pt;mso-wrap-distance-right:9pt;mso-wrap-distance-bottom:3.6pt;mso-position-horizontal:left;mso-position-horizontal-relative:margin;mso-position-vertical:absolute;mso-position-vertical-relative:text;mso-width-percent:0;mso-height-percent:0;mso-width-relative:margin;mso-height-relative:margin;v-text-anchor:top" stroked="f" type="#_x0000_t202" o:gfxdata="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">
-                <v:textbox>
-                  <w:txbxContent>
-                    <w:p>
-                      <w:pPr>
-                        <w:spacing w:after="0"/>
-                        <w:rPr>
-                          <w:rFonts w:asciiTheme="majorHAnsi" w:hAnsiTheme="majorHAnsi" w:cstheme="majorHAnsi"/>
-                          <w:sz w:val="16"/>
-                          <w:szCs w:val="16"/>
-                        </w:rPr>
-                      </w:pPr>
-                      <w:r>
-                        <w:rPr>
-                          <w:rFonts w:asciiTheme="majorHAnsi" w:hAnsiTheme="majorHAnsi" w:cstheme="majorHAnsi"/>
-                          <w:sz w:val="16"/>
-                          <w:szCs w:val="16"/>
-                        </w:rPr>
-                        <w:t>PLEASE REMIT TO:</w:t>
-                      </w:r>
-                    </w:p>
-                    <w:p>
-                      <w:pPr>
-                        <w:spacing w:after="0"/>
-                        <w:rPr>
-                          <w:rFonts w:asciiTheme="majorHAnsi" w:hAnsiTheme="majorHAnsi" w:cstheme="majorHAnsi"/>
-                          <w:sz w:val="16"/>
-                          <w:szCs w:val="16"/>
-                        </w:rPr>
-                      </w:pPr>
-                      <w:r>
-                        <w:rPr>
-                          <w:rFonts w:asciiTheme="majorHAnsi" w:hAnsiTheme="majorHAnsi" w:cstheme="majorHAnsi"/>
-                          <w:sz w:val="16"/>
-                          <w:szCs w:val="16"/>
-                        </w:rPr>
-                        <w:t>ABOVE ADDRESS or VIA WIRE TO:</w:t>
-                      </w:r>
-                    </w:p>
-                    <w:p>
-                      <w:pPr>
-                        <w:spacing w:after="0"/>
-                        <w:rPr>
-                          <w:rFonts w:asciiTheme="majorHAnsi" w:hAnsiTheme="majorHAnsi" w:cstheme="majorHAnsi"/>
-                          <w:sz w:val="16"/>
-                          <w:szCs w:val="16"/>
-                        </w:rPr>
-                      </w:pPr>
-                      <w:r>
-                        <w:rPr>
-                          <w:rFonts w:asciiTheme="majorHAnsi" w:hAnsiTheme="majorHAnsi" w:cstheme="majorHAnsi"/>
-                          <w:sz w:val="16"/>
-                          <w:szCs w:val="16"/>
-                        </w:rPr>
-                        <w:t>WELLS FARGO BANK, N.A.</w:t>
-                      </w:r>
-                    </w:p>
-                    <w:p>
-                      <w:pPr>
-                        <w:spacing w:after="0"/>
-                        <w:rPr>
-                          <w:rFonts w:asciiTheme="majorHAnsi" w:hAnsiTheme="majorHAnsi" w:cstheme="majorHAnsi"/>
-                          <w:sz w:val="16"/>
-                          <w:szCs w:val="16"/>
-                        </w:rPr>
-                      </w:pPr>
-                      <w:r>
-                        <w:rPr>
-                          <w:rFonts w:asciiTheme="majorHAnsi" w:hAnsiTheme="majorHAnsi" w:cstheme="majorHAnsi"/>
-                          <w:sz w:val="16"/>
-                          <w:szCs w:val="16"/>
-                        </w:rPr>
-                        <w:t xml:space="preserve"> </w:t>
-                      </w:r>
-                      <w:r>
-                        <w:rPr>
-                          <w:rFonts w:asciiTheme="majorHAnsi" w:hAnsiTheme="majorHAnsi" w:cstheme="majorHAnsi"/>
-                          <w:sz w:val="16"/>
-                          <w:szCs w:val="16"/>
-                        </w:rPr>
-                        <w:t>100 S. ASHLEY DRIVE</w:t>
-                      </w:r>
-                      <w:r>
-                        <w:rPr>
-                          <w:rFonts w:asciiTheme="majorHAnsi" w:hAnsiTheme="majorHAnsi" w:cstheme="majorHAnsi"/>
-                          <w:sz w:val="16"/>
-                          <w:szCs w:val="16"/>
-                        </w:rPr>
-                        <w:t>,</w:t>
-                      </w:r>
-                    </w:p>
-                    <w:p>
-                      <w:pPr>
-                        <w:spacing w:after="0"/>
-                        <w:rPr>
-                          <w:rFonts w:asciiTheme="majorHAnsi" w:hAnsiTheme="majorHAnsi" w:cstheme="majorHAnsi"/>
-                          <w:sz w:val="16"/>
-                          <w:szCs w:val="16"/>
-                        </w:rPr>
-                      </w:pPr>
-                      <w:r>
-                        <w:rPr>
-                          <w:rFonts w:asciiTheme="majorHAnsi" w:hAnsiTheme="majorHAnsi" w:cstheme="majorHAnsi"/>
-                          <w:sz w:val="16"/>
-                          <w:szCs w:val="16"/>
-                        </w:rPr>
-                        <w:t>TAMPA, FL 33602</w:t>
-                      </w:r>
-                    </w:p>
-                    <w:p>
-                      <w:pPr>
-                        <w:spacing w:after="0"/>
-                        <w:rPr>
-                          <w:rFonts w:asciiTheme="majorHAnsi" w:hAnsiTheme="majorHAnsi" w:cstheme="majorHAnsi"/>
-                          <w:sz w:val="16"/>
-                          <w:szCs w:val="16"/>
-                        </w:rPr>
-                      </w:pPr>
-                    </w:p>
-                    <w:p>
-                      <w:pPr>
-                        <w:spacing w:after="0"/>
-                        <w:rPr>
-                          <w:rFonts w:asciiTheme="majorHAnsi" w:hAnsiTheme="majorHAnsi" w:cstheme="majorHAnsi"/>
-                          <w:sz w:val="16"/>
-                          <w:szCs w:val="16"/>
-                        </w:rPr>
-                      </w:pPr>
-                      <w:r>
-                        <w:rPr>
-                          <w:rFonts w:asciiTheme="majorHAnsi" w:hAnsiTheme="majorHAnsi" w:cstheme="majorHAnsi"/>
-                          <w:sz w:val="16"/>
-                          <w:szCs w:val="16"/>
-                        </w:rPr>
-                        <w:t>ABA: 121000248 for WIRE TRANSFERS</w:t>
-                      </w:r>
-                    </w:p>
-                    <w:p>
-                      <w:pPr>
-                        <w:spacing w:after="0"/>
-                        <w:rPr>
-                          <w:rFonts w:asciiTheme="majorHAnsi" w:hAnsiTheme="majorHAnsi" w:cstheme="majorHAnsi"/>
-                          <w:sz w:val="16"/>
-                          <w:szCs w:val="16"/>
-                        </w:rPr>
-                      </w:pPr>
-                      <w:r>
-                        <w:rPr>
-                          <w:rFonts w:asciiTheme="majorHAnsi" w:hAnsiTheme="majorHAnsi" w:cstheme="majorHAnsi"/>
-                          <w:sz w:val="16"/>
-                          <w:szCs w:val="16"/>
-                        </w:rPr>
-                        <w:t>ABA: 063107513 for ACH PAYMENTS</w:t>
-                      </w:r>
-                    </w:p>
-                    <w:p>
-                      <w:pPr>
-                        <w:spacing w:after="0"/>
-                        <w:rPr>
-                          <w:rFonts w:asciiTheme="majorHAnsi" w:hAnsiTheme="majorHAnsi" w:cstheme="majorHAnsi"/>
-                          <w:sz w:val="16"/>
-                          <w:szCs w:val="16"/>
-                        </w:rPr>
-                      </w:pPr>
-                    </w:p>
-                    <w:p>
-                      <w:pPr>
-                        <w:spacing w:after="0"/>
-                        <w:rPr>
-                          <w:rFonts w:asciiTheme="majorHAnsi" w:hAnsiTheme="majorHAnsi" w:cstheme="majorHAnsi"/>
-                          <w:sz w:val="16"/>
-                          <w:szCs w:val="16"/>
-                        </w:rPr>
-                      </w:pPr>
-                      <w:r>
-                        <w:rPr>
-                          <w:rFonts w:asciiTheme="majorHAnsi" w:hAnsiTheme="majorHAnsi" w:cstheme="majorHAnsi"/>
-                          <w:sz w:val="16"/>
-                          <w:szCs w:val="16"/>
-                        </w:rPr>
-                        <w:t>FOR FURTHER CREDIT TO:</w:t>
-                      </w:r>
-                    </w:p>
-                    <w:p>
-                      <w:pPr>
-                        <w:spacing w:after="0"/>
-                        <w:rPr>
-                          <w:rFonts w:asciiTheme="majorHAnsi" w:hAnsiTheme="majorHAnsi" w:cstheme="majorHAnsi"/>
-                          <w:sz w:val="16"/>
-                          <w:szCs w:val="16"/>
-                        </w:rPr>
-                      </w:pPr>
-                      <w:r>
-                        <w:rPr>
-                          <w:rFonts w:asciiTheme="majorHAnsi" w:hAnsiTheme="majorHAnsi" w:cstheme="majorHAnsi"/>
-                          <w:sz w:val="16"/>
-                          <w:szCs w:val="16"/>
-                        </w:rPr>
-                        <w:t>MARINE TOWING OF TAMP, LLC</w:t>
-                      </w:r>
-                    </w:p>
-                    <w:p>
-                      <w:pPr>
-                        <w:spacing w:after="0"/>
-                        <w:rPr>
-                          <w:rFonts w:asciiTheme="majorHAnsi" w:hAnsiTheme="majorHAnsi" w:cstheme="majorHAnsi"/>
-                          <w:sz w:val="16"/>
-                          <w:szCs w:val="16"/>
-                        </w:rPr>
-                      </w:pPr>
-                      <w:r>
-                        <w:rPr>
-                          <w:rFonts w:asciiTheme="majorHAnsi" w:hAnsiTheme="majorHAnsi" w:cstheme="majorHAnsi"/>
-                          <w:sz w:val="16"/>
-                          <w:szCs w:val="16"/>
-                        </w:rPr>
-                        <w:t>ACCT</w:t>
-                      </w:r>
-                      <w:proofErr w:type="gramStart"/>
-                      <w:r>
-                        <w:rPr>
-                          <w:rFonts w:asciiTheme="majorHAnsi" w:hAnsiTheme="majorHAnsi" w:cstheme="majorHAnsi"/>
-                          <w:sz w:val="16"/>
-                          <w:szCs w:val="16"/>
-                        </w:rPr>
-                        <w:t>.#</w:t>
-                      </w:r>
-                      <w:proofErr w:type="gramEnd"/>
-                      <w:r>
-                        <w:rPr>
-                          <w:rFonts w:asciiTheme="majorHAnsi" w:hAnsiTheme="majorHAnsi" w:cstheme="majorHAnsi"/>
-                          <w:sz w:val="16"/>
-                          <w:szCs w:val="16"/>
-                        </w:rPr>
-                        <w:t xml:space="preserve"> 200003410121</w:t>
-                      </w:r>
-                    </w:p>
-                    <w:p/>
-                  </w:txbxContent>
-                </v:textbox>
-                <w10:wrap type="square" anchorx="margin"/>
-              </v:shape>
-            </w:pict>
-          </mc:Fallback>
-        </mc:AlternateContent>
-      </w:r>
       <w:r>
         <w:tab/>
       </w:r>
@@ -2464,12 +1606,12 @@
       <w:tblStyle w:val="TableGrid"/>
       <w:tblW w:w="0" w:type="auto"/>
       <w:tblBorders>
-        <w:top w:val="none" w:color="auto" w:sz="0" w:space="0"/>
-        <w:left w:val="none" w:color="auto" w:sz="0" w:space="0"/>
-        <w:bottom w:val="none" w:color="auto" w:sz="0" w:space="0"/>
-        <w:right w:val="none" w:color="auto" w:sz="0" w:space="0"/>
-        <w:insideH w:val="none" w:color="auto" w:sz="0" w:space="0"/>
-        <w:insideV w:val="none" w:color="auto" w:sz="0" w:space="0"/>
+        <w:top w:val="none" w:sz="0" w:space="0" w:color="auto"/>
+        <w:left w:val="none" w:sz="0" w:space="0" w:color="auto"/>
+        <w:bottom w:val="none" w:sz="0" w:space="0" w:color="auto"/>
+        <w:right w:val="none" w:sz="0" w:space="0" w:color="auto"/>
+        <w:insideH w:val="none" w:sz="0" w:space="0" w:color="auto"/>
+        <w:insideV w:val="none" w:sz="0" w:space="0" w:color="auto"/>
       </w:tblBorders>
       <w:tblLayout w:type="fixed"/>
       <w:tblCellMar>
@@ -2540,12 +1682,12 @@
       <w:tblStyle w:val="TableGrid"/>
       <w:tblW w:w="10564" w:type="dxa"/>
       <w:tblBorders>
-        <w:top w:val="none" w:color="auto" w:sz="0" w:space="0"/>
-        <w:left w:val="none" w:color="auto" w:sz="0" w:space="0"/>
-        <w:bottom w:val="none" w:color="auto" w:sz="0" w:space="0"/>
-        <w:right w:val="none" w:color="auto" w:sz="0" w:space="0"/>
-        <w:insideH w:val="none" w:color="auto" w:sz="0" w:space="0"/>
-        <w:insideV w:val="none" w:color="auto" w:sz="0" w:space="0"/>
+        <w:top w:val="none" w:sz="0" w:space="0" w:color="auto"/>
+        <w:left w:val="none" w:sz="0" w:space="0" w:color="auto"/>
+        <w:bottom w:val="none" w:sz="0" w:space="0" w:color="auto"/>
+        <w:right w:val="none" w:sz="0" w:space="0" w:color="auto"/>
+        <w:insideH w:val="none" w:sz="0" w:space="0" w:color="auto"/>
+        <w:insideV w:val="none" w:sz="0" w:space="0" w:color="auto"/>
       </w:tblBorders>
       <w:tblLayout w:type="fixed"/>
       <w:tblCellMar>
@@ -2919,12 +2061,12 @@
       <w:tblStyle w:val="TableGrid"/>
       <w:tblW w:w="10196" w:type="dxa"/>
       <w:tblBorders>
-        <w:top w:val="none" w:color="auto" w:sz="0" w:space="0"/>
-        <w:left w:val="none" w:color="auto" w:sz="0" w:space="0"/>
-        <w:bottom w:val="none" w:color="auto" w:sz="0" w:space="0"/>
-        <w:right w:val="none" w:color="auto" w:sz="0" w:space="0"/>
-        <w:insideH w:val="none" w:color="auto" w:sz="0" w:space="0"/>
-        <w:insideV w:val="none" w:color="auto" w:sz="0" w:space="0"/>
+        <w:top w:val="none" w:sz="0" w:space="0" w:color="auto"/>
+        <w:left w:val="none" w:sz="0" w:space="0" w:color="auto"/>
+        <w:bottom w:val="none" w:sz="0" w:space="0" w:color="auto"/>
+        <w:right w:val="none" w:sz="0" w:space="0" w:color="auto"/>
+        <w:insideH w:val="none" w:sz="0" w:space="0" w:color="auto"/>
+        <w:insideV w:val="none" w:sz="0" w:space="0" w:color="auto"/>
       </w:tblBorders>
       <w:tblCellMar>
         <w:left w:w="0" w:type="dxa"/>
@@ -3051,27 +2193,14 @@
           <w:r>
             <w:t xml:space="preserve"> / </w:t>
           </w:r>
-          <w:r>
-            <w:fldChar w:fldCharType="begin"/>
-          </w:r>
-          <w:r>
-            <w:instrText xml:space="preserve"> NUMPAGES  \* Arabic  \* MERGEFORMAT </w:instrText>
-          </w:r>
-          <w:r>
-            <w:fldChar w:fldCharType="separate"/>
-          </w:r>
-          <w:r>
-            <w:rPr>
-              <w:noProof/>
-            </w:rPr>
-            <w:t>2</w:t>
-          </w:r>
-          <w:r>
-            <w:rPr>
-              <w:noProof/>
-            </w:rPr>
-            <w:fldChar w:fldCharType="end"/>
-          </w:r>
+          <w:fldSimple w:instr=" NUMPAGES  \* Arabic  \* MERGEFORMAT ">
+            <w:r>
+              <w:rPr>
+                <w:noProof/>
+              </w:rPr>
+              <w:t>2</w:t>
+            </w:r>
+          </w:fldSimple>
         </w:p>
         <w:p>
           <w:pPr>
@@ -5155,6 +4284,7 @@
     <w:rsid w:val="002C6FED"/>
     <w:rsid w:val="002E47AE"/>
     <w:rsid w:val="003017D2"/>
+    <w:rsid w:val="00303A38"/>
     <w:rsid w:val="003E3F15"/>
     <w:rsid w:val="003E40AD"/>
     <w:rsid w:val="003E520F"/>
@@ -6679,9 +5809,7 @@
 </a:theme>
 </file>
 
-<file path=customXml/item1.xml>��< ? x m l   v e r s i o n = " 1 . 0 "   e n c o d i n g = " u t f - 1 6 " ? > - 
- < N a v W o r d R e p o r t X m l P a r t   x m l n s = " u r n : m i c r o s o f t - d y n a m i c s - n a v / r e p o r t s / T B M S   S a l e s   C o n f   D s i c o u n t / 5 0 1 1 6 / " > +<file path=customXml/item1.xml>��< ? x m l   v e r s i o n = " 1 . 0 "   e n c o d i n g = " u t f - 1 6 " ? > < N a v W o r d R e p o r t X m l P a r t   x m l n s = " u r n : m i c r o s o f t - d y n a m i c s - n a v / r e p o r t s / T B M S   S a l e s   C o n f   D s i c o u n t / 5 0 1 1 6 / " >   
      < H e a d e r >   
@@ -6873,7 +6001,7 @@
  
          < S h i p m e n t M e t h o d D e s c r i p t i o n _ L b l > S h i p m e n t M e t h o d D e s c r i p t i o n _ L b l < / S h i p m e n t M e t h o d D e s c r i p t i o n _ L b l >   
-         < S h i p T o A d d r e s s _ L b l > S h i p T o A d d r e s s _ L b l < / S h i p T o A d d r e s s _ L b l > +         < S h i p T o A d d r e s s _ L b l / >   
          < S h i p T o A d d r e s s 1 > S h i p T o A d d r e s s 1 < / S h i p T o A d d r e s s 1 >   

--- a/Reports/StandardSalesOrderConfDiscount.docx
+++ b/Reports/StandardSalesOrderConfDiscount.docx
@@ -36,6 +36,7 @@
             <w:gridSpan w:val="2"/>
             <w:vAlign w:val="center"/>
           </w:tcPr>
+          <w:bookmarkStart w:id="0" w:name="_GoBack" w:colFirst="2" w:colLast="2"/>
           <w:p>
             <w:pPr>
               <w:pStyle w:val="NoSpacing"/>
@@ -752,6 +753,7 @@
         </w:tc>
       </w:tr>
     </w:tbl>
+    <w:bookmarkEnd w:id="0"/>
     <w:p>
       <w:pPr>
         <w:pStyle w:val="SubGroupSeparation"/>
@@ -868,7 +870,7 @@
               </wp:anchor>
             </w:drawing>
           </mc:Choice>
-          <mc:Fallback xmlns:a14="http://schemas.microsoft.com/office/drawing/2010/main" xmlns:pic="http://schemas.openxmlformats.org/drawingml/2006/picture" xmlns:a="http://schemas.openxmlformats.org/drawingml/2006/main">
+          <mc:Fallback xmlns:a="http://schemas.openxmlformats.org/drawingml/2006/main" xmlns:pic="http://schemas.openxmlformats.org/drawingml/2006/picture" xmlns:a14="http://schemas.microsoft.com/office/drawing/2010/main">
             <w:pict>
               <v:shapetype id="_x0000_t202" coordsize="21600,21600" o:spt="202" path="m,l,21600r21600,l21600,xe">
                 <v:stroke joinstyle="miter"/>
@@ -1520,8 +1522,6 @@
       <w:pPr>
         <w:spacing w:line="240" w:lineRule="auto"/>
       </w:pPr>
-      <w:bookmarkStart w:id="0" w:name="_GoBack"/>
-      <w:bookmarkEnd w:id="0"/>
     </w:p>
     <w:p>
       <w:pPr>
@@ -2193,14 +2193,27 @@
           <w:r>
             <w:t xml:space="preserve"> / </w:t>
           </w:r>
-          <w:fldSimple w:instr=" NUMPAGES  \* Arabic  \* MERGEFORMAT ">
-            <w:r>
-              <w:rPr>
-                <w:noProof/>
-              </w:rPr>
-              <w:t>2</w:t>
-            </w:r>
-          </w:fldSimple>
+          <w:r>
+            <w:fldChar w:fldCharType="begin"/>
+          </w:r>
+          <w:r>
+            <w:instrText xml:space="preserve"> NUMPAGES  \* Arabic  \* MERGEFORMAT </w:instrText>
+          </w:r>
+          <w:r>
+            <w:fldChar w:fldCharType="separate"/>
+          </w:r>
+          <w:r>
+            <w:rPr>
+              <w:noProof/>
+            </w:rPr>
+            <w:t>2</w:t>
+          </w:r>
+          <w:r>
+            <w:rPr>
+              <w:noProof/>
+            </w:rPr>
+            <w:fldChar w:fldCharType="end"/>
+          </w:r>
         </w:p>
         <w:p>
           <w:pPr>
@@ -4327,6 +4340,7 @@
     <w:rsid w:val="00BC75AC"/>
     <w:rsid w:val="00C15FE5"/>
     <w:rsid w:val="00C57051"/>
+    <w:rsid w:val="00C96E9C"/>
     <w:rsid w:val="00CA0FFF"/>
     <w:rsid w:val="00CA2A0B"/>
     <w:rsid w:val="00CD7142"/>

--- a/Reports/StandardSalesOrderConfDiscount.docx
+++ b/Reports/StandardSalesOrderConfDiscount.docx
@@ -1,18 +1,18 @@
 
 <file path=word/document.xml><?xml version="1.0" encoding="utf-8"?>
-<w:document xmlns:wpc="http://schemas.microsoft.com/office/word/2010/wordprocessingCanvas" xmlns:cx="http://schemas.microsoft.com/office/drawing/2014/chartex" xmlns:cx1="http://schemas.microsoft.com/office/drawing/2015/9/8/chartex" xmlns:mc="http://schemas.openxmlformats.org/markup-compatibility/2006" xmlns:o="urn:schemas-microsoft-com:office:office" xmlns:r="http://schemas.openxmlformats.org/officeDocument/2006/relationships" xmlns:m="http://schemas.openxmlformats.org/officeDocument/2006/math" xmlns:v="urn:schemas-microsoft-com:vml" xmlns:wp14="http://schemas.microsoft.com/office/word/2010/wordprocessingDrawing" xmlns:wp="http://schemas.openxmlformats.org/drawingml/2006/wordprocessingDrawing" xmlns:w10="urn:schemas-microsoft-com:office:word" xmlns:w="http://schemas.openxmlformats.org/wordprocessingml/2006/main" xmlns:w14="http://schemas.microsoft.com/office/word/2010/wordml" xmlns:w15="http://schemas.microsoft.com/office/word/2012/wordml" xmlns:w16se="http://schemas.microsoft.com/office/word/2015/wordml/symex" xmlns:wpg="http://schemas.microsoft.com/office/word/2010/wordprocessingGroup" xmlns:wpi="http://schemas.microsoft.com/office/word/2010/wordprocessingInk" xmlns:wne="http://schemas.microsoft.com/office/word/2006/wordml" xmlns:wps="http://schemas.microsoft.com/office/word/2010/wordprocessingShape" mc:Ignorable="w14 w15 w16se wp14">
+<w:document xmlns:a="http://schemas.openxmlformats.org/drawingml/2006/main" xmlns:pic="http://schemas.openxmlformats.org/drawingml/2006/picture" xmlns:a14="http://schemas.microsoft.com/office/drawing/2010/main" xmlns:wpc="http://schemas.microsoft.com/office/word/2010/wordprocessingCanvas" xmlns:cx="http://schemas.microsoft.com/office/drawing/2014/chartex" xmlns:cx1="http://schemas.microsoft.com/office/drawing/2015/9/8/chartex" xmlns:mc="http://schemas.openxmlformats.org/markup-compatibility/2006" xmlns:o="urn:schemas-microsoft-com:office:office" xmlns:r="http://schemas.openxmlformats.org/officeDocument/2006/relationships" xmlns:m="http://schemas.openxmlformats.org/officeDocument/2006/math" xmlns:v="urn:schemas-microsoft-com:vml" xmlns:wp14="http://schemas.microsoft.com/office/word/2010/wordprocessingDrawing" xmlns:wp="http://schemas.openxmlformats.org/drawingml/2006/wordprocessingDrawing" xmlns:w10="urn:schemas-microsoft-com:office:word" xmlns:w="http://schemas.openxmlformats.org/wordprocessingml/2006/main" xmlns:w14="http://schemas.microsoft.com/office/word/2010/wordml" xmlns:w15="http://schemas.microsoft.com/office/word/2012/wordml" xmlns:w16se="http://schemas.microsoft.com/office/word/2015/wordml/symex" xmlns:wpg="http://schemas.microsoft.com/office/word/2010/wordprocessingGroup" xmlns:wpi="http://schemas.microsoft.com/office/word/2010/wordprocessingInk" xmlns:wne="http://schemas.microsoft.com/office/word/2006/wordml" xmlns:wps="http://schemas.microsoft.com/office/word/2010/wordprocessingShape" mc:Ignorable="w14 w15 w16se wp14">
   <w:body>
     <w:tbl>
       <w:tblPr>
         <w:tblStyle w:val="TableGrid"/>
         <w:tblW w:w="0" w:type="auto"/>
         <w:tblBorders>
-          <w:top w:val="none" w:sz="0" w:space="0" w:color="auto"/>
-          <w:left w:val="none" w:sz="0" w:space="0" w:color="auto"/>
-          <w:bottom w:val="none" w:sz="0" w:space="0" w:color="auto"/>
-          <w:right w:val="none" w:sz="0" w:space="0" w:color="auto"/>
-          <w:insideH w:val="none" w:sz="0" w:space="0" w:color="auto"/>
-          <w:insideV w:val="none" w:sz="0" w:space="0" w:color="auto"/>
+          <w:top w:val="none" w:color="auto" w:sz="0" w:space="0"/>
+          <w:left w:val="none" w:color="auto" w:sz="0" w:space="0"/>
+          <w:bottom w:val="none" w:color="auto" w:sz="0" w:space="0"/>
+          <w:right w:val="none" w:color="auto" w:sz="0" w:space="0"/>
+          <w:insideH w:val="none" w:color="auto" w:sz="0" w:space="0"/>
+          <w:insideV w:val="none" w:color="auto" w:sz="0" w:space="0"/>
         </w:tblBorders>
         <w:tblCellMar>
           <w:left w:w="0" w:type="dxa"/>
@@ -36,7 +36,7 @@
             <w:gridSpan w:val="2"/>
             <w:vAlign w:val="center"/>
           </w:tcPr>
-          <w:bookmarkStart w:id="0" w:name="_GoBack" w:colFirst="2" w:colLast="2"/>
+          <w:bookmarkStart w:name="_GoBack" w:colFirst="2" w:colLast="2" w:id="0"/>
           <w:p>
             <w:pPr>
               <w:pStyle w:val="NoSpacing"/>
@@ -942,12 +942,12 @@
         <w:tblStyle w:val="TableGrid"/>
         <w:tblW w:w="10530" w:type="dxa"/>
         <w:tblBorders>
-          <w:top w:val="none" w:sz="0" w:space="0" w:color="auto"/>
-          <w:left w:val="none" w:sz="0" w:space="0" w:color="auto"/>
-          <w:bottom w:val="none" w:sz="0" w:space="0" w:color="auto"/>
-          <w:right w:val="none" w:sz="0" w:space="0" w:color="auto"/>
-          <w:insideH w:val="none" w:sz="0" w:space="0" w:color="auto"/>
-          <w:insideV w:val="none" w:sz="0" w:space="0" w:color="auto"/>
+          <w:top w:val="none" w:color="auto" w:sz="0" w:space="0"/>
+          <w:left w:val="none" w:color="auto" w:sz="0" w:space="0"/>
+          <w:bottom w:val="none" w:color="auto" w:sz="0" w:space="0"/>
+          <w:right w:val="none" w:color="auto" w:sz="0" w:space="0"/>
+          <w:insideH w:val="none" w:color="auto" w:sz="0" w:space="0"/>
+          <w:insideV w:val="none" w:color="auto" w:sz="0" w:space="0"/>
         </w:tblBorders>
         <w:tblLayout w:type="fixed"/>
         <w:tblCellMar>
@@ -1275,7 +1275,7 @@
         <w:alias w:val="#Nav: /Header/WorkDescriptionLines"/>
         <w:tag w:val="#Nav: TBMS Sales Conf Dsicount/50116"/>
         <w:id w:val="-957480569"/>
-        <w15:dataBinding w:prefixMappings="xmlns:ns0='urn:microsoft-dynamics-nav/reports/TBMS Sales Conf Dsicount/50116/' " w:xpath="/ns0:NavWordReportXmlPart[1]/ns0:Header[1]/ns0:WorkDescriptionLines" w:storeItemID="{D2A85DB5-CB68-4C6E-A0C2-C01229F9E308}"/>
+        <w15:dataBinding w:prefixMappings="xmlns:ns0='urn:microsoft-dynamics-nav/reports/TBMS Sales Conf Dsicount/50116/'" w:xpath="/ns0:NavWordReportXmlPart[1]/ns0:Header[1]/ns0:WorkDescriptionLines" w:storeItemID="{D2A85DB5-CB68-4C6E-A0C2-C01229F9E308}"/>
         <w15:repeatingSection/>
       </w:sdtPr>
       <w:sdtEndPr/>
@@ -1356,7 +1356,7 @@
           <w:alias w:val="#Nav: /Header/Line"/>
           <w:tag w:val="#Nav: TBMS Sales Conf Dsicount/50116"/>
           <w:id w:val="1327254768"/>
-          <w15:dataBinding w:prefixMappings="xmlns:ns0='urn:microsoft-dynamics-nav/reports/TBMS Sales Conf Dsicount/50116/' " w:xpath="/ns0:NavWordReportXmlPart[1]/ns0:Header[1]/ns0:Line" w:storeItemID="{D2A85DB5-CB68-4C6E-A0C2-C01229F9E308}"/>
+          <w15:dataBinding w:prefixMappings="xmlns:ns0='urn:microsoft-dynamics-nav/reports/TBMS Sales Conf Dsicount/50116/'" w:xpath="/ns0:NavWordReportXmlPart[1]/ns0:Header[1]/ns0:Line" w:storeItemID="{D2A85DB5-CB68-4C6E-A0C2-C01229F9E308}"/>
           <w15:repeatingSection/>
         </w:sdtPr>
         <w:sdtEndPr>
@@ -1390,7 +1390,7 @@
                   <w:tcPr>
                     <w:tcW w:w="6210" w:type="dxa"/>
                     <w:tcBorders>
-                      <w:bottom w:val="single" w:sz="4" w:space="0" w:color="8496B0" w:themeColor="text2" w:themeTint="99"/>
+                      <w:bottom w:val="single" w:color="8496B0" w:themeColor="text2" w:themeTint="99" w:sz="4" w:space="0"/>
                     </w:tcBorders>
                   </w:tcPr>
                   <w:p>
@@ -1485,7 +1485,7 @@
                       <w:tcPr>
                         <w:tcW w:w="2250" w:type="dxa"/>
                         <w:tcBorders>
-                          <w:bottom w:val="single" w:sz="4" w:space="0" w:color="8496B0" w:themeColor="text2" w:themeTint="99"/>
+                          <w:bottom w:val="single" w:color="8496B0" w:themeColor="text2" w:themeTint="99" w:sz="4" w:space="0"/>
                         </w:tcBorders>
                       </w:tcPr>
                       <w:p>
@@ -1606,12 +1606,12 @@
       <w:tblStyle w:val="TableGrid"/>
       <w:tblW w:w="0" w:type="auto"/>
       <w:tblBorders>
-        <w:top w:val="none" w:sz="0" w:space="0" w:color="auto"/>
-        <w:left w:val="none" w:sz="0" w:space="0" w:color="auto"/>
-        <w:bottom w:val="none" w:sz="0" w:space="0" w:color="auto"/>
-        <w:right w:val="none" w:sz="0" w:space="0" w:color="auto"/>
-        <w:insideH w:val="none" w:sz="0" w:space="0" w:color="auto"/>
-        <w:insideV w:val="none" w:sz="0" w:space="0" w:color="auto"/>
+        <w:top w:val="none" w:color="auto" w:sz="0" w:space="0"/>
+        <w:left w:val="none" w:color="auto" w:sz="0" w:space="0"/>
+        <w:bottom w:val="none" w:color="auto" w:sz="0" w:space="0"/>
+        <w:right w:val="none" w:color="auto" w:sz="0" w:space="0"/>
+        <w:insideH w:val="none" w:color="auto" w:sz="0" w:space="0"/>
+        <w:insideV w:val="none" w:color="auto" w:sz="0" w:space="0"/>
       </w:tblBorders>
       <w:tblLayout w:type="fixed"/>
       <w:tblCellMar>
@@ -1682,12 +1682,12 @@
       <w:tblStyle w:val="TableGrid"/>
       <w:tblW w:w="10564" w:type="dxa"/>
       <w:tblBorders>
-        <w:top w:val="none" w:sz="0" w:space="0" w:color="auto"/>
-        <w:left w:val="none" w:sz="0" w:space="0" w:color="auto"/>
-        <w:bottom w:val="none" w:sz="0" w:space="0" w:color="auto"/>
-        <w:right w:val="none" w:sz="0" w:space="0" w:color="auto"/>
-        <w:insideH w:val="none" w:sz="0" w:space="0" w:color="auto"/>
-        <w:insideV w:val="none" w:sz="0" w:space="0" w:color="auto"/>
+        <w:top w:val="none" w:color="auto" w:sz="0" w:space="0"/>
+        <w:left w:val="none" w:color="auto" w:sz="0" w:space="0"/>
+        <w:bottom w:val="none" w:color="auto" w:sz="0" w:space="0"/>
+        <w:right w:val="none" w:color="auto" w:sz="0" w:space="0"/>
+        <w:insideH w:val="none" w:color="auto" w:sz="0" w:space="0"/>
+        <w:insideV w:val="none" w:color="auto" w:sz="0" w:space="0"/>
       </w:tblBorders>
       <w:tblLayout w:type="fixed"/>
       <w:tblCellMar>
@@ -2061,12 +2061,12 @@
       <w:tblStyle w:val="TableGrid"/>
       <w:tblW w:w="10196" w:type="dxa"/>
       <w:tblBorders>
-        <w:top w:val="none" w:sz="0" w:space="0" w:color="auto"/>
-        <w:left w:val="none" w:sz="0" w:space="0" w:color="auto"/>
-        <w:bottom w:val="none" w:sz="0" w:space="0" w:color="auto"/>
-        <w:right w:val="none" w:sz="0" w:space="0" w:color="auto"/>
-        <w:insideH w:val="none" w:sz="0" w:space="0" w:color="auto"/>
-        <w:insideV w:val="none" w:sz="0" w:space="0" w:color="auto"/>
+        <w:top w:val="none" w:color="auto" w:sz="0" w:space="0"/>
+        <w:left w:val="none" w:color="auto" w:sz="0" w:space="0"/>
+        <w:bottom w:val="none" w:color="auto" w:sz="0" w:space="0"/>
+        <w:right w:val="none" w:color="auto" w:sz="0" w:space="0"/>
+        <w:insideH w:val="none" w:color="auto" w:sz="0" w:space="0"/>
+        <w:insideV w:val="none" w:color="auto" w:sz="0" w:space="0"/>
       </w:tblBorders>
       <w:tblCellMar>
         <w:left w:w="0" w:type="dxa"/>
@@ -5823,7 +5823,9 @@
 </a:theme>
 </file>
 
-<file path=customXml/item1.xml>��< ? x m l   v e r s i o n = " 1 . 0 "   e n c o d i n g = " u t f - 1 6 " ? > < N a v W o r d R e p o r t X m l P a r t   x m l n s = " u r n : m i c r o s o f t - d y n a m i c s - n a v / r e p o r t s / T B M S   S a l e s   C o n f   D s i c o u n t / 5 0 1 1 6 / " > +<file path=customXml/item1.xml>��< ? x m l   v e r s i o n = " 1 . 0 "   e n c o d i n g = " u t f - 1 6 " ? > + 
+ < N a v W o r d R e p o r t X m l P a r t   x m l n s = " u r n : m i c r o s o f t - d y n a m i c s - n a v / r e p o r t s / T B M S   S a l e s   C o n f   D s i c o u n t / 5 0 1 1 6 / " >   
      < H e a d e r >   
@@ -6015,7 +6017,7 @@
  
          < S h i p m e n t M e t h o d D e s c r i p t i o n _ L b l > S h i p m e n t M e t h o d D e s c r i p t i o n _ L b l < / S h i p m e n t M e t h o d D e s c r i p t i o n _ L b l >   
-         < S h i p T o A d d r e s s _ L b l / > +         < S h i p T o A d d r e s s _ L b l > S h i p T o A d d r e s s _ L b l < / S h i p T o A d d r e s s _ L b l >   
          < S h i p T o A d d r e s s 1 > S h i p T o A d d r e s s 1 < / S h i p T o A d d r e s s 1 >   
